--- a/docs/coding_projects/P2_SVM/kernel_hpo.html.docx
+++ b/docs/coding_projects/P2_SVM/kernel_hpo.html.docx
@@ -208,7 +208,7 @@
         <w:t xml:space="preserve">1293 144 360</w:t>
       </w:r>
     </w:p>
-    <w:bookmarkStart w:id="25" w:name="附加题-对比不同-kernel-方法下的-svm-分类器-对完整svm进行调参"/>
+    <w:bookmarkStart w:id="101" w:name="附加题-对比不同-kernel-方法下的-svm-分类器-对完整svm进行调参"/>
     <w:p>
       <w:pPr>
         <w:pStyle w:val="Heading3"/>
@@ -308,15 +308,12 @@
         </w:r>
       </w:hyperlink>
     </w:p>
-    <w:bookmarkEnd w:id="24"/>
-    <w:bookmarkEnd w:id="25"/>
-    <w:bookmarkStart w:id="28" w:name="supportvectorclassifierconfig"/>
-    <w:p>
-      <w:pPr>
-        <w:pStyle w:val="Heading3"/>
-      </w:pPr>
-      <w:r>
-        <w:t xml:space="preserve">0.2 SupportVectorClassifierConfig</w:t>
+    <w:p>
+      <w:pPr>
+        <w:pStyle w:val="BodyText"/>
+      </w:pPr>
+      <w:r>
+        <w:t xml:space="preserve">SupportVectorClassifierConfig</w:t>
       </w:r>
     </w:p>
     <w:p>
@@ -3732,7 +3729,7 @@
               <w:jc w:val="left"/>
             </w:pPr>
             <w:r>
-              <w:t xml:space="preserve">&lt;dataclasses._MISSING_TYPE object at 0x7faee47...</w:t>
+              <w:t xml:space="preserve">&lt;dataclasses._MISSING_TYPE object at 0x7f36bc2...</w:t>
             </w:r>
           </w:p>
         </w:tc>
@@ -3804,7 +3801,7 @@
               <w:jc w:val="left"/>
             </w:pPr>
             <w:r>
-              <w:t xml:space="preserve">&lt;dataclasses._MISSING_TYPE object at 0x7faee47...</w:t>
+              <w:t xml:space="preserve">&lt;dataclasses._MISSING_TYPE object at 0x7f36bc2...</w:t>
             </w:r>
           </w:p>
         </w:tc>
@@ -3863,13 +3860,1716 @@
         <w:t xml:space="preserve"> asdict</w:t>
       </w:r>
     </w:p>
+    <w:bookmarkEnd w:id="24"/>
     <w:bookmarkStart w:id="27" w:name="定义目标函数"/>
     <w:p>
       <w:pPr>
         <w:pStyle w:val="Heading4"/>
       </w:pPr>
       <w:r>
-        <w:t xml:space="preserve">0.2.1 定义目标函数</w:t>
+        <w:t xml:space="preserve">0.1.3 定义目标函数</w:t>
+      </w:r>
+    </w:p>
+    <w:p>
+      <w:r>
+        <w:pict>
+          <v:rect style="width:0;height:1.5pt" o:hralign="center" o:hrstd="t" o:hr="t"/>
+        </w:pict>
+      </w:r>
+    </w:p>
+    <w:p>
+      <w:pPr>
+        <w:pStyle w:val="FirstParagraph"/>
+      </w:pPr>
+      <w:hyperlink r:id="rId25">
+        <w:r>
+          <w:rPr>
+            <w:rStyle w:val="Hyperlink"/>
+          </w:rPr>
+          <w:t xml:space="preserve">source</w:t>
+        </w:r>
+      </w:hyperlink>
+    </w:p>
+    <w:p>
+      <w:pPr>
+        <w:pStyle w:val="BodyText"/>
+      </w:pPr>
+      <w:r>
+        <w:t xml:space="preserve">evaluate_svm</w:t>
+      </w:r>
+    </w:p>
+    <w:p>
+      <w:pPr>
+        <w:pStyle w:val="SourceCode"/>
+      </w:pPr>
+      <w:r>
+        <w:rPr>
+          <w:rStyle w:val="VerbatimChar"/>
+        </w:rPr>
+        <w:t xml:space="preserve"> evaluate_svm (config:__main__.SupportVectorClassifierConfig, X_train,</w:t>
+      </w:r>
+      <w:r>
+        <w:br/>
+      </w:r>
+      <w:r>
+        <w:rPr>
+          <w:rStyle w:val="VerbatimChar"/>
+        </w:rPr>
+        <w:t xml:space="preserve">               y_train, trial:optuna.trial._trial.Trial=None,</w:t>
+      </w:r>
+      <w:r>
+        <w:br/>
+      </w:r>
+      <w:r>
+        <w:rPr>
+          <w:rStyle w:val="VerbatimChar"/>
+        </w:rPr>
+        <w:t xml:space="preserve">               critical_metric='acc1_pred', num_of_repeated=5)</w:t>
+      </w:r>
+    </w:p>
+    <w:p>
+      <w:pPr>
+        <w:pStyle w:val="SourceCode"/>
+      </w:pPr>
+      <w:r>
+        <w:rPr>
+          <w:rStyle w:val="ImportTok"/>
+        </w:rPr>
+        <w:t xml:space="preserve">import</w:t>
+      </w:r>
+      <w:r>
+        <w:rPr>
+          <w:rStyle w:val="NormalTok"/>
+        </w:rPr>
+        <w:t xml:space="preserve"> optuna</w:t>
+      </w:r>
+      <w:r>
+        <w:br/>
+      </w:r>
+      <w:r>
+        <w:rPr>
+          <w:rStyle w:val="ImportTok"/>
+        </w:rPr>
+        <w:t xml:space="preserve">from</w:t>
+      </w:r>
+      <w:r>
+        <w:rPr>
+          <w:rStyle w:val="NormalTok"/>
+        </w:rPr>
+        <w:t xml:space="preserve"> sklearn.svm </w:t>
+      </w:r>
+      <w:r>
+        <w:rPr>
+          <w:rStyle w:val="ImportTok"/>
+        </w:rPr>
+        <w:t xml:space="preserve">import</w:t>
+      </w:r>
+      <w:r>
+        <w:rPr>
+          <w:rStyle w:val="NormalTok"/>
+        </w:rPr>
+        <w:t xml:space="preserve"> SVC</w:t>
+      </w:r>
+      <w:r>
+        <w:br/>
+      </w:r>
+      <w:r>
+        <w:rPr>
+          <w:rStyle w:val="ImportTok"/>
+        </w:rPr>
+        <w:t xml:space="preserve">from</w:t>
+      </w:r>
+      <w:r>
+        <w:rPr>
+          <w:rStyle w:val="NormalTok"/>
+        </w:rPr>
+        <w:t xml:space="preserve"> sklearn.model_selection </w:t>
+      </w:r>
+      <w:r>
+        <w:rPr>
+          <w:rStyle w:val="ImportTok"/>
+        </w:rPr>
+        <w:t xml:space="preserve">import</w:t>
+      </w:r>
+      <w:r>
+        <w:rPr>
+          <w:rStyle w:val="NormalTok"/>
+        </w:rPr>
+        <w:t xml:space="preserve"> KFold</w:t>
+      </w:r>
+    </w:p>
+    <w:p>
+      <w:pPr>
+        <w:pStyle w:val="SourceCode"/>
+      </w:pPr>
+      <w:r>
+        <w:rPr>
+          <w:rStyle w:val="KeywordTok"/>
+        </w:rPr>
+        <w:t xml:space="preserve">def</w:t>
+      </w:r>
+      <w:r>
+        <w:rPr>
+          <w:rStyle w:val="NormalTok"/>
+        </w:rPr>
+        <w:t xml:space="preserve"> evaluate_svm(config:SupportVectorClassifierConfig, X_train, y_train,</w:t>
+      </w:r>
+      <w:r>
+        <w:br/>
+      </w:r>
+      <w:r>
+        <w:rPr>
+          <w:rStyle w:val="NormalTok"/>
+        </w:rPr>
+        <w:t xml:space="preserve">                 trial:optuna.Trial </w:t>
+      </w:r>
+      <w:r>
+        <w:rPr>
+          <w:rStyle w:val="OperatorTok"/>
+        </w:rPr>
+        <w:t xml:space="preserve">=</w:t>
+      </w:r>
+      <w:r>
+        <w:rPr>
+          <w:rStyle w:val="NormalTok"/>
+        </w:rPr>
+        <w:t xml:space="preserve"> </w:t>
+      </w:r>
+      <w:r>
+        <w:rPr>
+          <w:rStyle w:val="VariableTok"/>
+        </w:rPr>
+        <w:t xml:space="preserve">None</w:t>
+      </w:r>
+      <w:r>
+        <w:rPr>
+          <w:rStyle w:val="NormalTok"/>
+        </w:rPr>
+        <w:t xml:space="preserve">, </w:t>
+      </w:r>
+      <w:r>
+        <w:br/>
+      </w:r>
+      <w:r>
+        <w:rPr>
+          <w:rStyle w:val="NormalTok"/>
+        </w:rPr>
+        <w:t xml:space="preserve">                 critical_metric</w:t>
+      </w:r>
+      <w:r>
+        <w:rPr>
+          <w:rStyle w:val="OperatorTok"/>
+        </w:rPr>
+        <w:t xml:space="preserve">=</w:t>
+      </w:r>
+      <w:r>
+        <w:rPr>
+          <w:rStyle w:val="StringTok"/>
+        </w:rPr>
+        <w:t xml:space="preserve">"acc1_pred"</w:t>
+      </w:r>
+      <w:r>
+        <w:rPr>
+          <w:rStyle w:val="NormalTok"/>
+        </w:rPr>
+        <w:t xml:space="preserve">, num_of_repeated</w:t>
+      </w:r>
+      <w:r>
+        <w:rPr>
+          <w:rStyle w:val="OperatorTok"/>
+        </w:rPr>
+        <w:t xml:space="preserve">=</w:t>
+      </w:r>
+      <w:r>
+        <w:rPr>
+          <w:rStyle w:val="DecValTok"/>
+        </w:rPr>
+        <w:t xml:space="preserve">5</w:t>
+      </w:r>
+      <w:r>
+        <w:rPr>
+          <w:rStyle w:val="NormalTok"/>
+        </w:rPr>
+        <w:t xml:space="preserve">):</w:t>
+      </w:r>
+      <w:r>
+        <w:br/>
+      </w:r>
+      <w:r>
+        <w:rPr>
+          <w:rStyle w:val="NormalTok"/>
+        </w:rPr>
+        <w:t xml:space="preserve">    </w:t>
+      </w:r>
+      <w:r>
+        <w:rPr>
+          <w:rStyle w:val="CommentTok"/>
+        </w:rPr>
+        <w:t xml:space="preserve"># 使用k fold交叉验证，相当于做了5次独立实验。</w:t>
+      </w:r>
+      <w:r>
+        <w:br/>
+      </w:r>
+      <w:r>
+        <w:rPr>
+          <w:rStyle w:val="NormalTok"/>
+        </w:rPr>
+        <w:t xml:space="preserve">    kf </w:t>
+      </w:r>
+      <w:r>
+        <w:rPr>
+          <w:rStyle w:val="OperatorTok"/>
+        </w:rPr>
+        <w:t xml:space="preserve">=</w:t>
+      </w:r>
+      <w:r>
+        <w:rPr>
+          <w:rStyle w:val="NormalTok"/>
+        </w:rPr>
+        <w:t xml:space="preserve"> KFold(n_splits</w:t>
+      </w:r>
+      <w:r>
+        <w:rPr>
+          <w:rStyle w:val="OperatorTok"/>
+        </w:rPr>
+        <w:t xml:space="preserve">=</w:t>
+      </w:r>
+      <w:r>
+        <w:rPr>
+          <w:rStyle w:val="NormalTok"/>
+        </w:rPr>
+        <w:t xml:space="preserve">num_of_repeated, shuffle</w:t>
+      </w:r>
+      <w:r>
+        <w:rPr>
+          <w:rStyle w:val="OperatorTok"/>
+        </w:rPr>
+        <w:t xml:space="preserve">=</w:t>
+      </w:r>
+      <w:r>
+        <w:rPr>
+          <w:rStyle w:val="VariableTok"/>
+        </w:rPr>
+        <w:t xml:space="preserve">True</w:t>
+      </w:r>
+      <w:r>
+        <w:rPr>
+          <w:rStyle w:val="NormalTok"/>
+        </w:rPr>
+        <w:t xml:space="preserve">, random_state</w:t>
+      </w:r>
+      <w:r>
+        <w:rPr>
+          <w:rStyle w:val="OperatorTok"/>
+        </w:rPr>
+        <w:t xml:space="preserve">=</w:t>
+      </w:r>
+      <w:r>
+        <w:rPr>
+          <w:rStyle w:val="NormalTok"/>
+        </w:rPr>
+        <w:t xml:space="preserve">config.random_state)</w:t>
+      </w:r>
+      <w:r>
+        <w:br/>
+      </w:r>
+      <w:r>
+        <w:rPr>
+          <w:rStyle w:val="NormalTok"/>
+        </w:rPr>
+        <w:t xml:space="preserve">    </w:t>
+      </w:r>
+      <w:r>
+        <w:br/>
+      </w:r>
+      <w:r>
+        <w:rPr>
+          <w:rStyle w:val="NormalTok"/>
+        </w:rPr>
+        <w:t xml:space="preserve">    </w:t>
+      </w:r>
+      <w:r>
+        <w:br/>
+      </w:r>
+      <w:r>
+        <w:rPr>
+          <w:rStyle w:val="NormalTok"/>
+        </w:rPr>
+        <w:t xml:space="preserve">    result_dict </w:t>
+      </w:r>
+      <w:r>
+        <w:rPr>
+          <w:rStyle w:val="OperatorTok"/>
+        </w:rPr>
+        <w:t xml:space="preserve">=</w:t>
+      </w:r>
+      <w:r>
+        <w:rPr>
+          <w:rStyle w:val="NormalTok"/>
+        </w:rPr>
+        <w:t xml:space="preserve"> </w:t>
+      </w:r>
+      <w:r>
+        <w:rPr>
+          <w:rStyle w:val="BuiltInTok"/>
+        </w:rPr>
+        <w:t xml:space="preserve">dict</w:t>
+      </w:r>
+      <w:r>
+        <w:rPr>
+          <w:rStyle w:val="NormalTok"/>
+        </w:rPr>
+        <w:t xml:space="preserve">()</w:t>
+      </w:r>
+      <w:r>
+        <w:br/>
+      </w:r>
+      <w:r>
+        <w:br/>
+      </w:r>
+      <w:r>
+        <w:rPr>
+          <w:rStyle w:val="NormalTok"/>
+        </w:rPr>
+        <w:t xml:space="preserve">    metric_names </w:t>
+      </w:r>
+      <w:r>
+        <w:rPr>
+          <w:rStyle w:val="OperatorTok"/>
+        </w:rPr>
+        <w:t xml:space="preserve">=</w:t>
+      </w:r>
+      <w:r>
+        <w:rPr>
+          <w:rStyle w:val="NormalTok"/>
+        </w:rPr>
+        <w:t xml:space="preserve"> </w:t>
+      </w:r>
+      <w:r>
+        <w:rPr>
+          <w:rStyle w:val="BuiltInTok"/>
+        </w:rPr>
+        <w:t xml:space="preserve">set</w:t>
+      </w:r>
+      <w:r>
+        <w:rPr>
+          <w:rStyle w:val="NormalTok"/>
+        </w:rPr>
+        <w:t xml:space="preserve">()</w:t>
+      </w:r>
+      <w:r>
+        <w:br/>
+      </w:r>
+      <w:r>
+        <w:rPr>
+          <w:rStyle w:val="NormalTok"/>
+        </w:rPr>
+        <w:t xml:space="preserve">    </w:t>
+      </w:r>
+      <w:r>
+        <w:br/>
+      </w:r>
+      <w:r>
+        <w:rPr>
+          <w:rStyle w:val="NormalTok"/>
+        </w:rPr>
+        <w:t xml:space="preserve">    </w:t>
+      </w:r>
+      <w:r>
+        <w:rPr>
+          <w:rStyle w:val="CommentTok"/>
+        </w:rPr>
+        <w:t xml:space="preserve"># 进行5折交叉验证</w:t>
+      </w:r>
+      <w:r>
+        <w:br/>
+      </w:r>
+      <w:r>
+        <w:rPr>
+          <w:rStyle w:val="NormalTok"/>
+        </w:rPr>
+        <w:t xml:space="preserve">    </w:t>
+      </w:r>
+      <w:r>
+        <w:rPr>
+          <w:rStyle w:val="ControlFlowTok"/>
+        </w:rPr>
+        <w:t xml:space="preserve">for</w:t>
+      </w:r>
+      <w:r>
+        <w:rPr>
+          <w:rStyle w:val="NormalTok"/>
+        </w:rPr>
+        <w:t xml:space="preserve"> experiment_index, (train_index, test_index) </w:t>
+      </w:r>
+      <w:r>
+        <w:rPr>
+          <w:rStyle w:val="KeywordTok"/>
+        </w:rPr>
+        <w:t xml:space="preserve">in</w:t>
+      </w:r>
+      <w:r>
+        <w:rPr>
+          <w:rStyle w:val="NormalTok"/>
+        </w:rPr>
+        <w:t xml:space="preserve"> </w:t>
+      </w:r>
+      <w:r>
+        <w:rPr>
+          <w:rStyle w:val="BuiltInTok"/>
+        </w:rPr>
+        <w:t xml:space="preserve">enumerate</w:t>
+      </w:r>
+      <w:r>
+        <w:rPr>
+          <w:rStyle w:val="NormalTok"/>
+        </w:rPr>
+        <w:t xml:space="preserve">(kf.split(X_train)):</w:t>
+      </w:r>
+      <w:r>
+        <w:br/>
+      </w:r>
+      <w:r>
+        <w:rPr>
+          <w:rStyle w:val="NormalTok"/>
+        </w:rPr>
+        <w:t xml:space="preserve">        </w:t>
+      </w:r>
+      <w:r>
+        <w:rPr>
+          <w:rStyle w:val="CommentTok"/>
+        </w:rPr>
+        <w:t xml:space="preserve"># 分割训练集和测试集</w:t>
+      </w:r>
+      <w:r>
+        <w:br/>
+      </w:r>
+      <w:r>
+        <w:rPr>
+          <w:rStyle w:val="NormalTok"/>
+        </w:rPr>
+        <w:t xml:space="preserve">        X_train_fold, X_test_fold </w:t>
+      </w:r>
+      <w:r>
+        <w:rPr>
+          <w:rStyle w:val="OperatorTok"/>
+        </w:rPr>
+        <w:t xml:space="preserve">=</w:t>
+      </w:r>
+      <w:r>
+        <w:rPr>
+          <w:rStyle w:val="NormalTok"/>
+        </w:rPr>
+        <w:t xml:space="preserve"> X_train[train_index], X_train[test_index]</w:t>
+      </w:r>
+      <w:r>
+        <w:br/>
+      </w:r>
+      <w:r>
+        <w:rPr>
+          <w:rStyle w:val="NormalTok"/>
+        </w:rPr>
+        <w:t xml:space="preserve">        y_train_fold, y_test_fold </w:t>
+      </w:r>
+      <w:r>
+        <w:rPr>
+          <w:rStyle w:val="OperatorTok"/>
+        </w:rPr>
+        <w:t xml:space="preserve">=</w:t>
+      </w:r>
+      <w:r>
+        <w:rPr>
+          <w:rStyle w:val="NormalTok"/>
+        </w:rPr>
+        <w:t xml:space="preserve"> y_train[train_index], y_train[test_index]</w:t>
+      </w:r>
+      <w:r>
+        <w:br/>
+      </w:r>
+      <w:r>
+        <w:rPr>
+          <w:rStyle w:val="NormalTok"/>
+        </w:rPr>
+        <w:t xml:space="preserve">        </w:t>
+      </w:r>
+      <w:r>
+        <w:br/>
+      </w:r>
+      <w:r>
+        <w:rPr>
+          <w:rStyle w:val="NormalTok"/>
+        </w:rPr>
+        <w:t xml:space="preserve">        </w:t>
+      </w:r>
+      <w:r>
+        <w:rPr>
+          <w:rStyle w:val="CommentTok"/>
+        </w:rPr>
+        <w:t xml:space="preserve"># 创建分类器实例</w:t>
+      </w:r>
+      <w:r>
+        <w:br/>
+      </w:r>
+      <w:r>
+        <w:rPr>
+          <w:rStyle w:val="NormalTok"/>
+        </w:rPr>
+        <w:t xml:space="preserve">        model </w:t>
+      </w:r>
+      <w:r>
+        <w:rPr>
+          <w:rStyle w:val="OperatorTok"/>
+        </w:rPr>
+        <w:t xml:space="preserve">=</w:t>
+      </w:r>
+      <w:r>
+        <w:rPr>
+          <w:rStyle w:val="NormalTok"/>
+        </w:rPr>
+        <w:t xml:space="preserve"> SVC(</w:t>
+      </w:r>
+      <w:r>
+        <w:rPr>
+          <w:rStyle w:val="OperatorTok"/>
+        </w:rPr>
+        <w:t xml:space="preserve">**</w:t>
+      </w:r>
+      <w:r>
+        <w:rPr>
+          <w:rStyle w:val="NormalTok"/>
+        </w:rPr>
+        <w:t xml:space="preserve">asdict(config))</w:t>
+      </w:r>
+      <w:r>
+        <w:br/>
+      </w:r>
+      <w:r>
+        <w:rPr>
+          <w:rStyle w:val="NormalTok"/>
+        </w:rPr>
+        <w:t xml:space="preserve">        </w:t>
+      </w:r>
+      <w:r>
+        <w:br/>
+      </w:r>
+      <w:r>
+        <w:rPr>
+          <w:rStyle w:val="NormalTok"/>
+        </w:rPr>
+        <w:t xml:space="preserve">        </w:t>
+      </w:r>
+      <w:r>
+        <w:rPr>
+          <w:rStyle w:val="CommentTok"/>
+        </w:rPr>
+        <w:t xml:space="preserve"># 训练模型</w:t>
+      </w:r>
+      <w:r>
+        <w:br/>
+      </w:r>
+      <w:r>
+        <w:rPr>
+          <w:rStyle w:val="NormalTok"/>
+        </w:rPr>
+        <w:t xml:space="preserve">        model.fit(X_train_fold, y_train_fold)</w:t>
+      </w:r>
+      <w:r>
+        <w:br/>
+      </w:r>
+      <w:r>
+        <w:rPr>
+          <w:rStyle w:val="NormalTok"/>
+        </w:rPr>
+        <w:t xml:space="preserve">        </w:t>
+      </w:r>
+      <w:r>
+        <w:br/>
+      </w:r>
+      <w:r>
+        <w:rPr>
+          <w:rStyle w:val="NormalTok"/>
+        </w:rPr>
+        <w:t xml:space="preserve">        </w:t>
+      </w:r>
+      <w:r>
+        <w:rPr>
+          <w:rStyle w:val="CommentTok"/>
+        </w:rPr>
+        <w:t xml:space="preserve"># 预测测试集</w:t>
+      </w:r>
+      <w:r>
+        <w:br/>
+      </w:r>
+      <w:r>
+        <w:rPr>
+          <w:rStyle w:val="NormalTok"/>
+        </w:rPr>
+        <w:t xml:space="preserve">        y_pred </w:t>
+      </w:r>
+      <w:r>
+        <w:rPr>
+          <w:rStyle w:val="OperatorTok"/>
+        </w:rPr>
+        <w:t xml:space="preserve">=</w:t>
+      </w:r>
+      <w:r>
+        <w:rPr>
+          <w:rStyle w:val="NormalTok"/>
+        </w:rPr>
+        <w:t xml:space="preserve"> model.predict(X_test_fold)</w:t>
+      </w:r>
+      <w:r>
+        <w:br/>
+      </w:r>
+      <w:r>
+        <w:rPr>
+          <w:rStyle w:val="NormalTok"/>
+        </w:rPr>
+        <w:t xml:space="preserve">        </w:t>
+      </w:r>
+      <w:r>
+        <w:br/>
+      </w:r>
+      <w:r>
+        <w:rPr>
+          <w:rStyle w:val="NormalTok"/>
+        </w:rPr>
+        <w:t xml:space="preserve">        </w:t>
+      </w:r>
+      <w:r>
+        <w:rPr>
+          <w:rStyle w:val="CommentTok"/>
+        </w:rPr>
+        <w:t xml:space="preserve"># 计算准确率</w:t>
+      </w:r>
+      <w:r>
+        <w:br/>
+      </w:r>
+      <w:r>
+        <w:rPr>
+          <w:rStyle w:val="NormalTok"/>
+        </w:rPr>
+        <w:t xml:space="preserve">        single_run_result </w:t>
+      </w:r>
+      <w:r>
+        <w:rPr>
+          <w:rStyle w:val="OperatorTok"/>
+        </w:rPr>
+        <w:t xml:space="preserve">=</w:t>
+      </w:r>
+      <w:r>
+        <w:rPr>
+          <w:rStyle w:val="NormalTok"/>
+        </w:rPr>
+        <w:t xml:space="preserve"> compute_classification_metrics(y_test_fold, y_pred</w:t>
+      </w:r>
+      <w:r>
+        <w:rPr>
+          <w:rStyle w:val="OperatorTok"/>
+        </w:rPr>
+        <w:t xml:space="preserve">=</w:t>
+      </w:r>
+      <w:r>
+        <w:rPr>
+          <w:rStyle w:val="NormalTok"/>
+        </w:rPr>
+        <w:t xml:space="preserve">y_pred, labels</w:t>
+      </w:r>
+      <w:r>
+        <w:rPr>
+          <w:rStyle w:val="OperatorTok"/>
+        </w:rPr>
+        <w:t xml:space="preserve">=</w:t>
+      </w:r>
+      <w:r>
+        <w:rPr>
+          <w:rStyle w:val="BuiltInTok"/>
+        </w:rPr>
+        <w:t xml:space="preserve">list</w:t>
+      </w:r>
+      <w:r>
+        <w:rPr>
+          <w:rStyle w:val="NormalTok"/>
+        </w:rPr>
+        <w:t xml:space="preserve">(</w:t>
+      </w:r>
+      <w:r>
+        <w:rPr>
+          <w:rStyle w:val="BuiltInTok"/>
+        </w:rPr>
+        <w:t xml:space="preserve">range</w:t>
+      </w:r>
+      <w:r>
+        <w:rPr>
+          <w:rStyle w:val="NormalTok"/>
+        </w:rPr>
+        <w:t xml:space="preserve">(</w:t>
+      </w:r>
+      <w:r>
+        <w:rPr>
+          <w:rStyle w:val="DecValTok"/>
+        </w:rPr>
+        <w:t xml:space="preserve">10</w:t>
+      </w:r>
+      <w:r>
+        <w:rPr>
+          <w:rStyle w:val="NormalTok"/>
+        </w:rPr>
+        <w:t xml:space="preserve">)), y_pred_metrics_only</w:t>
+      </w:r>
+      <w:r>
+        <w:rPr>
+          <w:rStyle w:val="OperatorTok"/>
+        </w:rPr>
+        <w:t xml:space="preserve">=</w:t>
+      </w:r>
+      <w:r>
+        <w:rPr>
+          <w:rStyle w:val="VariableTok"/>
+        </w:rPr>
+        <w:t xml:space="preserve">True</w:t>
+      </w:r>
+      <w:r>
+        <w:rPr>
+          <w:rStyle w:val="NormalTok"/>
+        </w:rPr>
+        <w:t xml:space="preserve">)</w:t>
+      </w:r>
+      <w:r>
+        <w:br/>
+      </w:r>
+      <w:r>
+        <w:rPr>
+          <w:rStyle w:val="NormalTok"/>
+        </w:rPr>
+        <w:t xml:space="preserve">        </w:t>
+      </w:r>
+      <w:r>
+        <w:br/>
+      </w:r>
+      <w:r>
+        <w:rPr>
+          <w:rStyle w:val="NormalTok"/>
+        </w:rPr>
+        <w:t xml:space="preserve">        metric_names.update(single_run_result.keys())</w:t>
+      </w:r>
+      <w:r>
+        <w:br/>
+      </w:r>
+      <w:r>
+        <w:rPr>
+          <w:rStyle w:val="NormalTok"/>
+        </w:rPr>
+        <w:t xml:space="preserve">        single_run_result </w:t>
+      </w:r>
+      <w:r>
+        <w:rPr>
+          <w:rStyle w:val="OperatorTok"/>
+        </w:rPr>
+        <w:t xml:space="preserve">=</w:t>
+      </w:r>
+      <w:r>
+        <w:rPr>
+          <w:rStyle w:val="NormalTok"/>
+        </w:rPr>
+        <w:t xml:space="preserve"> {</w:t>
+      </w:r>
+      <w:r>
+        <w:rPr>
+          <w:rStyle w:val="SpecialStringTok"/>
+        </w:rPr>
+        <w:t xml:space="preserve">f"</w:t>
+      </w:r>
+      <w:r>
+        <w:rPr>
+          <w:rStyle w:val="SpecialCharTok"/>
+        </w:rPr>
+        <w:t xml:space="preserve">{</w:t>
+      </w:r>
+      <w:r>
+        <w:rPr>
+          <w:rStyle w:val="NormalTok"/>
+        </w:rPr>
+        <w:t xml:space="preserve">k</w:t>
+      </w:r>
+      <w:r>
+        <w:rPr>
+          <w:rStyle w:val="SpecialCharTok"/>
+        </w:rPr>
+        <w:t xml:space="preserve">}</w:t>
+      </w:r>
+      <w:r>
+        <w:rPr>
+          <w:rStyle w:val="SpecialStringTok"/>
+        </w:rPr>
+        <w:t xml:space="preserve">-run</w:t>
+      </w:r>
+      <w:r>
+        <w:rPr>
+          <w:rStyle w:val="SpecialCharTok"/>
+        </w:rPr>
+        <w:t xml:space="preserve">{</w:t>
+      </w:r>
+      <w:r>
+        <w:rPr>
+          <w:rStyle w:val="NormalTok"/>
+        </w:rPr>
+        <w:t xml:space="preserve">experiment_index</w:t>
+      </w:r>
+      <w:r>
+        <w:rPr>
+          <w:rStyle w:val="SpecialCharTok"/>
+        </w:rPr>
+        <w:t xml:space="preserve">}</w:t>
+      </w:r>
+      <w:r>
+        <w:rPr>
+          <w:rStyle w:val="SpecialStringTok"/>
+        </w:rPr>
+        <w:t xml:space="preserve">"</w:t>
+      </w:r>
+      <w:r>
+        <w:rPr>
+          <w:rStyle w:val="NormalTok"/>
+        </w:rPr>
+        <w:t xml:space="preserve">:v </w:t>
+      </w:r>
+      <w:r>
+        <w:rPr>
+          <w:rStyle w:val="ControlFlowTok"/>
+        </w:rPr>
+        <w:t xml:space="preserve">for</w:t>
+      </w:r>
+      <w:r>
+        <w:rPr>
+          <w:rStyle w:val="NormalTok"/>
+        </w:rPr>
+        <w:t xml:space="preserve"> k, v </w:t>
+      </w:r>
+      <w:r>
+        <w:rPr>
+          <w:rStyle w:val="KeywordTok"/>
+        </w:rPr>
+        <w:t xml:space="preserve">in</w:t>
+      </w:r>
+      <w:r>
+        <w:rPr>
+          <w:rStyle w:val="NormalTok"/>
+        </w:rPr>
+        <w:t xml:space="preserve"> single_run_result.items()}</w:t>
+      </w:r>
+      <w:r>
+        <w:br/>
+      </w:r>
+      <w:r>
+        <w:rPr>
+          <w:rStyle w:val="NormalTok"/>
+        </w:rPr>
+        <w:t xml:space="preserve">        result_dict</w:t>
+      </w:r>
+      <w:r>
+        <w:rPr>
+          <w:rStyle w:val="OperatorTok"/>
+        </w:rPr>
+        <w:t xml:space="preserve">|=</w:t>
+      </w:r>
+      <w:r>
+        <w:rPr>
+          <w:rStyle w:val="NormalTok"/>
+        </w:rPr>
+        <w:t xml:space="preserve">single_run_result</w:t>
+      </w:r>
+      <w:r>
+        <w:br/>
+      </w:r>
+      <w:r>
+        <w:rPr>
+          <w:rStyle w:val="NormalTok"/>
+        </w:rPr>
+        <w:t xml:space="preserve">        </w:t>
+      </w:r>
+      <w:r>
+        <w:br/>
+      </w:r>
+      <w:r>
+        <w:rPr>
+          <w:rStyle w:val="NormalTok"/>
+        </w:rPr>
+        <w:t xml:space="preserve">        </w:t>
+      </w:r>
+      <w:r>
+        <w:rPr>
+          <w:rStyle w:val="ControlFlowTok"/>
+        </w:rPr>
+        <w:t xml:space="preserve">if</w:t>
+      </w:r>
+      <w:r>
+        <w:rPr>
+          <w:rStyle w:val="NormalTok"/>
+        </w:rPr>
+        <w:t xml:space="preserve"> trial </w:t>
+      </w:r>
+      <w:r>
+        <w:rPr>
+          <w:rStyle w:val="KeywordTok"/>
+        </w:rPr>
+        <w:t xml:space="preserve">is</w:t>
+      </w:r>
+      <w:r>
+        <w:rPr>
+          <w:rStyle w:val="NormalTok"/>
+        </w:rPr>
+        <w:t xml:space="preserve"> </w:t>
+      </w:r>
+      <w:r>
+        <w:rPr>
+          <w:rStyle w:val="KeywordTok"/>
+        </w:rPr>
+        <w:t xml:space="preserve">not</w:t>
+      </w:r>
+      <w:r>
+        <w:rPr>
+          <w:rStyle w:val="NormalTok"/>
+        </w:rPr>
+        <w:t xml:space="preserve"> </w:t>
+      </w:r>
+      <w:r>
+        <w:rPr>
+          <w:rStyle w:val="VariableTok"/>
+        </w:rPr>
+        <w:t xml:space="preserve">None</w:t>
+      </w:r>
+      <w:r>
+        <w:rPr>
+          <w:rStyle w:val="NormalTok"/>
+        </w:rPr>
+        <w:t xml:space="preserve">:</w:t>
+      </w:r>
+      <w:r>
+        <w:br/>
+      </w:r>
+      <w:r>
+        <w:rPr>
+          <w:rStyle w:val="NormalTok"/>
+        </w:rPr>
+        <w:t xml:space="preserve">            </w:t>
+      </w:r>
+      <w:r>
+        <w:rPr>
+          <w:rStyle w:val="ControlFlowTok"/>
+        </w:rPr>
+        <w:t xml:space="preserve">for</w:t>
+      </w:r>
+      <w:r>
+        <w:rPr>
+          <w:rStyle w:val="NormalTok"/>
+        </w:rPr>
+        <w:t xml:space="preserve"> k, v </w:t>
+      </w:r>
+      <w:r>
+        <w:rPr>
+          <w:rStyle w:val="KeywordTok"/>
+        </w:rPr>
+        <w:t xml:space="preserve">in</w:t>
+      </w:r>
+      <w:r>
+        <w:rPr>
+          <w:rStyle w:val="NormalTok"/>
+        </w:rPr>
+        <w:t xml:space="preserve"> single_run_result.items():</w:t>
+      </w:r>
+      <w:r>
+        <w:br/>
+      </w:r>
+      <w:r>
+        <w:rPr>
+          <w:rStyle w:val="NormalTok"/>
+        </w:rPr>
+        <w:t xml:space="preserve">                trial.set_user_attr(k, v)</w:t>
+      </w:r>
+      <w:r>
+        <w:br/>
+      </w:r>
+      <w:r>
+        <w:rPr>
+          <w:rStyle w:val="NormalTok"/>
+        </w:rPr>
+        <w:t xml:space="preserve">            trial.report(single_run_result[</w:t>
+      </w:r>
+      <w:r>
+        <w:rPr>
+          <w:rStyle w:val="SpecialStringTok"/>
+        </w:rPr>
+        <w:t xml:space="preserve">f"</w:t>
+      </w:r>
+      <w:r>
+        <w:rPr>
+          <w:rStyle w:val="SpecialCharTok"/>
+        </w:rPr>
+        <w:t xml:space="preserve">{</w:t>
+      </w:r>
+      <w:r>
+        <w:rPr>
+          <w:rStyle w:val="NormalTok"/>
+        </w:rPr>
+        <w:t xml:space="preserve">critical_metric</w:t>
+      </w:r>
+      <w:r>
+        <w:rPr>
+          <w:rStyle w:val="SpecialCharTok"/>
+        </w:rPr>
+        <w:t xml:space="preserve">}</w:t>
+      </w:r>
+      <w:r>
+        <w:rPr>
+          <w:rStyle w:val="SpecialStringTok"/>
+        </w:rPr>
+        <w:t xml:space="preserve">-run</w:t>
+      </w:r>
+      <w:r>
+        <w:rPr>
+          <w:rStyle w:val="SpecialCharTok"/>
+        </w:rPr>
+        <w:t xml:space="preserve">{</w:t>
+      </w:r>
+      <w:r>
+        <w:rPr>
+          <w:rStyle w:val="NormalTok"/>
+        </w:rPr>
+        <w:t xml:space="preserve">experiment_index</w:t>
+      </w:r>
+      <w:r>
+        <w:rPr>
+          <w:rStyle w:val="SpecialCharTok"/>
+        </w:rPr>
+        <w:t xml:space="preserve">}</w:t>
+      </w:r>
+      <w:r>
+        <w:rPr>
+          <w:rStyle w:val="SpecialStringTok"/>
+        </w:rPr>
+        <w:t xml:space="preserve">"</w:t>
+      </w:r>
+      <w:r>
+        <w:rPr>
+          <w:rStyle w:val="NormalTok"/>
+        </w:rPr>
+        <w:t xml:space="preserve">], experiment_index)</w:t>
+      </w:r>
+      <w:r>
+        <w:br/>
+      </w:r>
+      <w:r>
+        <w:rPr>
+          <w:rStyle w:val="NormalTok"/>
+        </w:rPr>
+        <w:t xml:space="preserve">    </w:t>
+      </w:r>
+      <w:r>
+        <w:rPr>
+          <w:rStyle w:val="ControlFlowTok"/>
+        </w:rPr>
+        <w:t xml:space="preserve">for</w:t>
+      </w:r>
+      <w:r>
+        <w:rPr>
+          <w:rStyle w:val="NormalTok"/>
+        </w:rPr>
+        <w:t xml:space="preserve"> metric_name </w:t>
+      </w:r>
+      <w:r>
+        <w:rPr>
+          <w:rStyle w:val="KeywordTok"/>
+        </w:rPr>
+        <w:t xml:space="preserve">in</w:t>
+      </w:r>
+      <w:r>
+        <w:rPr>
+          <w:rStyle w:val="NormalTok"/>
+        </w:rPr>
+        <w:t xml:space="preserve"> metric_names:</w:t>
+      </w:r>
+      <w:r>
+        <w:br/>
+      </w:r>
+      <w:r>
+        <w:rPr>
+          <w:rStyle w:val="NormalTok"/>
+        </w:rPr>
+        <w:t xml:space="preserve">        all_runs_results </w:t>
+      </w:r>
+      <w:r>
+        <w:rPr>
+          <w:rStyle w:val="OperatorTok"/>
+        </w:rPr>
+        <w:t xml:space="preserve">=</w:t>
+      </w:r>
+      <w:r>
+        <w:rPr>
+          <w:rStyle w:val="NormalTok"/>
+        </w:rPr>
+        <w:t xml:space="preserve"> [result_dict[</w:t>
+      </w:r>
+      <w:r>
+        <w:rPr>
+          <w:rStyle w:val="SpecialStringTok"/>
+        </w:rPr>
+        <w:t xml:space="preserve">f"</w:t>
+      </w:r>
+      <w:r>
+        <w:rPr>
+          <w:rStyle w:val="SpecialCharTok"/>
+        </w:rPr>
+        <w:t xml:space="preserve">{</w:t>
+      </w:r>
+      <w:r>
+        <w:rPr>
+          <w:rStyle w:val="NormalTok"/>
+        </w:rPr>
+        <w:t xml:space="preserve">metric_name</w:t>
+      </w:r>
+      <w:r>
+        <w:rPr>
+          <w:rStyle w:val="SpecialCharTok"/>
+        </w:rPr>
+        <w:t xml:space="preserve">}</w:t>
+      </w:r>
+      <w:r>
+        <w:rPr>
+          <w:rStyle w:val="SpecialStringTok"/>
+        </w:rPr>
+        <w:t xml:space="preserve">-run</w:t>
+      </w:r>
+      <w:r>
+        <w:rPr>
+          <w:rStyle w:val="SpecialCharTok"/>
+        </w:rPr>
+        <w:t xml:space="preserve">{</w:t>
+      </w:r>
+      <w:r>
+        <w:rPr>
+          <w:rStyle w:val="NormalTok"/>
+        </w:rPr>
+        <w:t xml:space="preserve">i</w:t>
+      </w:r>
+      <w:r>
+        <w:rPr>
+          <w:rStyle w:val="SpecialCharTok"/>
+        </w:rPr>
+        <w:t xml:space="preserve">}</w:t>
+      </w:r>
+      <w:r>
+        <w:rPr>
+          <w:rStyle w:val="SpecialStringTok"/>
+        </w:rPr>
+        <w:t xml:space="preserve">"</w:t>
+      </w:r>
+      <w:r>
+        <w:rPr>
+          <w:rStyle w:val="NormalTok"/>
+        </w:rPr>
+        <w:t xml:space="preserve">] </w:t>
+      </w:r>
+      <w:r>
+        <w:rPr>
+          <w:rStyle w:val="ControlFlowTok"/>
+        </w:rPr>
+        <w:t xml:space="preserve">for</w:t>
+      </w:r>
+      <w:r>
+        <w:rPr>
+          <w:rStyle w:val="NormalTok"/>
+        </w:rPr>
+        <w:t xml:space="preserve"> i </w:t>
+      </w:r>
+      <w:r>
+        <w:rPr>
+          <w:rStyle w:val="KeywordTok"/>
+        </w:rPr>
+        <w:t xml:space="preserve">in</w:t>
+      </w:r>
+      <w:r>
+        <w:rPr>
+          <w:rStyle w:val="NormalTok"/>
+        </w:rPr>
+        <w:t xml:space="preserve"> </w:t>
+      </w:r>
+      <w:r>
+        <w:rPr>
+          <w:rStyle w:val="BuiltInTok"/>
+        </w:rPr>
+        <w:t xml:space="preserve">range</w:t>
+      </w:r>
+      <w:r>
+        <w:rPr>
+          <w:rStyle w:val="NormalTok"/>
+        </w:rPr>
+        <w:t xml:space="preserve">(num_of_repeated)]</w:t>
+      </w:r>
+      <w:r>
+        <w:br/>
+      </w:r>
+      <w:r>
+        <w:rPr>
+          <w:rStyle w:val="NormalTok"/>
+        </w:rPr>
+        <w:t xml:space="preserve">        result_dict[</w:t>
+      </w:r>
+      <w:r>
+        <w:rPr>
+          <w:rStyle w:val="SpecialStringTok"/>
+        </w:rPr>
+        <w:t xml:space="preserve">f"</w:t>
+      </w:r>
+      <w:r>
+        <w:rPr>
+          <w:rStyle w:val="SpecialCharTok"/>
+        </w:rPr>
+        <w:t xml:space="preserve">{</w:t>
+      </w:r>
+      <w:r>
+        <w:rPr>
+          <w:rStyle w:val="NormalTok"/>
+        </w:rPr>
+        <w:t xml:space="preserve">metric_name</w:t>
+      </w:r>
+      <w:r>
+        <w:rPr>
+          <w:rStyle w:val="SpecialCharTok"/>
+        </w:rPr>
+        <w:t xml:space="preserve">}</w:t>
+      </w:r>
+      <w:r>
+        <w:rPr>
+          <w:rStyle w:val="SpecialStringTok"/>
+        </w:rPr>
+        <w:t xml:space="preserve">-mean"</w:t>
+      </w:r>
+      <w:r>
+        <w:rPr>
+          <w:rStyle w:val="NormalTok"/>
+        </w:rPr>
+        <w:t xml:space="preserve">] </w:t>
+      </w:r>
+      <w:r>
+        <w:rPr>
+          <w:rStyle w:val="OperatorTok"/>
+        </w:rPr>
+        <w:t xml:space="preserve">=</w:t>
+      </w:r>
+      <w:r>
+        <w:rPr>
+          <w:rStyle w:val="NormalTok"/>
+        </w:rPr>
+        <w:t xml:space="preserve"> </w:t>
+      </w:r>
+      <w:r>
+        <w:rPr>
+          <w:rStyle w:val="BuiltInTok"/>
+        </w:rPr>
+        <w:t xml:space="preserve">sum</w:t>
+      </w:r>
+      <w:r>
+        <w:rPr>
+          <w:rStyle w:val="NormalTok"/>
+        </w:rPr>
+        <w:t xml:space="preserve">(all_runs_results) </w:t>
+      </w:r>
+      <w:r>
+        <w:rPr>
+          <w:rStyle w:val="OperatorTok"/>
+        </w:rPr>
+        <w:t xml:space="preserve">/</w:t>
+      </w:r>
+      <w:r>
+        <w:rPr>
+          <w:rStyle w:val="NormalTok"/>
+        </w:rPr>
+        <w:t xml:space="preserve"> </w:t>
+      </w:r>
+      <w:r>
+        <w:rPr>
+          <w:rStyle w:val="BuiltInTok"/>
+        </w:rPr>
+        <w:t xml:space="preserve">len</w:t>
+      </w:r>
+      <w:r>
+        <w:rPr>
+          <w:rStyle w:val="NormalTok"/>
+        </w:rPr>
+        <w:t xml:space="preserve">(all_runs_results)</w:t>
+      </w:r>
+      <w:r>
+        <w:br/>
+      </w:r>
+      <w:r>
+        <w:rPr>
+          <w:rStyle w:val="NormalTok"/>
+        </w:rPr>
+        <w:t xml:space="preserve">        </w:t>
+      </w:r>
+      <w:r>
+        <w:rPr>
+          <w:rStyle w:val="ControlFlowTok"/>
+        </w:rPr>
+        <w:t xml:space="preserve">if</w:t>
+      </w:r>
+      <w:r>
+        <w:rPr>
+          <w:rStyle w:val="NormalTok"/>
+        </w:rPr>
+        <w:t xml:space="preserve"> trial </w:t>
+      </w:r>
+      <w:r>
+        <w:rPr>
+          <w:rStyle w:val="KeywordTok"/>
+        </w:rPr>
+        <w:t xml:space="preserve">is</w:t>
+      </w:r>
+      <w:r>
+        <w:rPr>
+          <w:rStyle w:val="NormalTok"/>
+        </w:rPr>
+        <w:t xml:space="preserve"> </w:t>
+      </w:r>
+      <w:r>
+        <w:rPr>
+          <w:rStyle w:val="KeywordTok"/>
+        </w:rPr>
+        <w:t xml:space="preserve">not</w:t>
+      </w:r>
+      <w:r>
+        <w:rPr>
+          <w:rStyle w:val="NormalTok"/>
+        </w:rPr>
+        <w:t xml:space="preserve"> </w:t>
+      </w:r>
+      <w:r>
+        <w:rPr>
+          <w:rStyle w:val="VariableTok"/>
+        </w:rPr>
+        <w:t xml:space="preserve">None</w:t>
+      </w:r>
+      <w:r>
+        <w:rPr>
+          <w:rStyle w:val="NormalTok"/>
+        </w:rPr>
+        <w:t xml:space="preserve">:</w:t>
+      </w:r>
+      <w:r>
+        <w:br/>
+      </w:r>
+      <w:r>
+        <w:rPr>
+          <w:rStyle w:val="NormalTok"/>
+        </w:rPr>
+        <w:t xml:space="preserve">            trial.set_user_attr(</w:t>
+      </w:r>
+      <w:r>
+        <w:rPr>
+          <w:rStyle w:val="SpecialStringTok"/>
+        </w:rPr>
+        <w:t xml:space="preserve">f"</w:t>
+      </w:r>
+      <w:r>
+        <w:rPr>
+          <w:rStyle w:val="SpecialCharTok"/>
+        </w:rPr>
+        <w:t xml:space="preserve">{</w:t>
+      </w:r>
+      <w:r>
+        <w:rPr>
+          <w:rStyle w:val="NormalTok"/>
+        </w:rPr>
+        <w:t xml:space="preserve">metric_name</w:t>
+      </w:r>
+      <w:r>
+        <w:rPr>
+          <w:rStyle w:val="SpecialCharTok"/>
+        </w:rPr>
+        <w:t xml:space="preserve">}</w:t>
+      </w:r>
+      <w:r>
+        <w:rPr>
+          <w:rStyle w:val="SpecialStringTok"/>
+        </w:rPr>
+        <w:t xml:space="preserve">-mean"</w:t>
+      </w:r>
+      <w:r>
+        <w:rPr>
+          <w:rStyle w:val="NormalTok"/>
+        </w:rPr>
+        <w:t xml:space="preserve">, result_dict[</w:t>
+      </w:r>
+      <w:r>
+        <w:rPr>
+          <w:rStyle w:val="SpecialStringTok"/>
+        </w:rPr>
+        <w:t xml:space="preserve">f"</w:t>
+      </w:r>
+      <w:r>
+        <w:rPr>
+          <w:rStyle w:val="SpecialCharTok"/>
+        </w:rPr>
+        <w:t xml:space="preserve">{</w:t>
+      </w:r>
+      <w:r>
+        <w:rPr>
+          <w:rStyle w:val="NormalTok"/>
+        </w:rPr>
+        <w:t xml:space="preserve">metric_name</w:t>
+      </w:r>
+      <w:r>
+        <w:rPr>
+          <w:rStyle w:val="SpecialCharTok"/>
+        </w:rPr>
+        <w:t xml:space="preserve">}</w:t>
+      </w:r>
+      <w:r>
+        <w:rPr>
+          <w:rStyle w:val="SpecialStringTok"/>
+        </w:rPr>
+        <w:t xml:space="preserve">-mean"</w:t>
+      </w:r>
+      <w:r>
+        <w:rPr>
+          <w:rStyle w:val="NormalTok"/>
+        </w:rPr>
+        <w:t xml:space="preserve">])</w:t>
+      </w:r>
+      <w:r>
+        <w:br/>
+      </w:r>
+      <w:r>
+        <w:rPr>
+          <w:rStyle w:val="NormalTok"/>
+        </w:rPr>
+        <w:t xml:space="preserve">    </w:t>
+      </w:r>
+      <w:r>
+        <w:rPr>
+          <w:rStyle w:val="ControlFlowTok"/>
+        </w:rPr>
+        <w:t xml:space="preserve">if</w:t>
+      </w:r>
+      <w:r>
+        <w:rPr>
+          <w:rStyle w:val="NormalTok"/>
+        </w:rPr>
+        <w:t xml:space="preserve"> trial </w:t>
+      </w:r>
+      <w:r>
+        <w:rPr>
+          <w:rStyle w:val="KeywordTok"/>
+        </w:rPr>
+        <w:t xml:space="preserve">is</w:t>
+      </w:r>
+      <w:r>
+        <w:rPr>
+          <w:rStyle w:val="NormalTok"/>
+        </w:rPr>
+        <w:t xml:space="preserve"> </w:t>
+      </w:r>
+      <w:r>
+        <w:rPr>
+          <w:rStyle w:val="KeywordTok"/>
+        </w:rPr>
+        <w:t xml:space="preserve">not</w:t>
+      </w:r>
+      <w:r>
+        <w:rPr>
+          <w:rStyle w:val="NormalTok"/>
+        </w:rPr>
+        <w:t xml:space="preserve"> </w:t>
+      </w:r>
+      <w:r>
+        <w:rPr>
+          <w:rStyle w:val="VariableTok"/>
+        </w:rPr>
+        <w:t xml:space="preserve">None</w:t>
+      </w:r>
+      <w:r>
+        <w:rPr>
+          <w:rStyle w:val="NormalTok"/>
+        </w:rPr>
+        <w:t xml:space="preserve">:</w:t>
+      </w:r>
+      <w:r>
+        <w:br/>
+      </w:r>
+      <w:r>
+        <w:rPr>
+          <w:rStyle w:val="NormalTok"/>
+        </w:rPr>
+        <w:t xml:space="preserve">        trial.set_user_attr(</w:t>
+      </w:r>
+      <w:r>
+        <w:rPr>
+          <w:rStyle w:val="SpecialStringTok"/>
+        </w:rPr>
+        <w:t xml:space="preserve">f"num_of_repeated"</w:t>
+      </w:r>
+      <w:r>
+        <w:rPr>
+          <w:rStyle w:val="NormalTok"/>
+        </w:rPr>
+        <w:t xml:space="preserve">, num_of_repeated)</w:t>
+      </w:r>
+      <w:r>
+        <w:br/>
+      </w:r>
+      <w:r>
+        <w:rPr>
+          <w:rStyle w:val="NormalTok"/>
+        </w:rPr>
+        <w:t xml:space="preserve">    </w:t>
+      </w:r>
+      <w:r>
+        <w:rPr>
+          <w:rStyle w:val="ControlFlowTok"/>
+        </w:rPr>
+        <w:t xml:space="preserve">return</w:t>
+      </w:r>
+      <w:r>
+        <w:rPr>
+          <w:rStyle w:val="NormalTok"/>
+        </w:rPr>
+        <w:t xml:space="preserve"> result_dict</w:t>
+      </w:r>
+    </w:p>
+    <w:p>
+      <w:pPr>
+        <w:pStyle w:val="SourceCode"/>
+      </w:pPr>
+      <w:r>
+        <w:rPr>
+          <w:rStyle w:val="ImportTok"/>
+        </w:rPr>
+        <w:t xml:space="preserve">import</w:t>
+      </w:r>
+      <w:r>
+        <w:rPr>
+          <w:rStyle w:val="NormalTok"/>
+        </w:rPr>
+        <w:t xml:space="preserve"> numpy </w:t>
+      </w:r>
+      <w:r>
+        <w:rPr>
+          <w:rStyle w:val="ImportTok"/>
+        </w:rPr>
+        <w:t xml:space="preserve">as</w:t>
+      </w:r>
+      <w:r>
+        <w:rPr>
+          <w:rStyle w:val="NormalTok"/>
+        </w:rPr>
+        <w:t xml:space="preserve"> np</w:t>
+      </w:r>
+    </w:p>
+    <w:p>
+      <w:pPr>
+        <w:pStyle w:val="SourceCode"/>
+      </w:pPr>
+      <w:r>
+        <w:rPr>
+          <w:rStyle w:val="CommentTok"/>
+        </w:rPr>
+        <w:t xml:space="preserve"># 把 X_train 和 X_val 重新合并 </w:t>
+      </w:r>
+      <w:r>
+        <w:br/>
+      </w:r>
+      <w:r>
+        <w:rPr>
+          <w:rStyle w:val="NormalTok"/>
+        </w:rPr>
+        <w:t xml:space="preserve">X_train_val </w:t>
+      </w:r>
+      <w:r>
+        <w:rPr>
+          <w:rStyle w:val="OperatorTok"/>
+        </w:rPr>
+        <w:t xml:space="preserve">=</w:t>
+      </w:r>
+      <w:r>
+        <w:rPr>
+          <w:rStyle w:val="NormalTok"/>
+        </w:rPr>
+        <w:t xml:space="preserve"> np.vstack((X_train, X_val))</w:t>
+      </w:r>
+      <w:r>
+        <w:br/>
+      </w:r>
+      <w:r>
+        <w:rPr>
+          <w:rStyle w:val="NormalTok"/>
+        </w:rPr>
+        <w:t xml:space="preserve">y_train_val </w:t>
+      </w:r>
+      <w:r>
+        <w:rPr>
+          <w:rStyle w:val="OperatorTok"/>
+        </w:rPr>
+        <w:t xml:space="preserve">=</w:t>
+      </w:r>
+      <w:r>
+        <w:rPr>
+          <w:rStyle w:val="NormalTok"/>
+        </w:rPr>
+        <w:t xml:space="preserve"> np.hstack((y_train, y_val))</w:t>
+      </w:r>
+    </w:p>
+    <w:p>
+      <w:pPr>
+        <w:pStyle w:val="SourceCode"/>
+      </w:pPr>
+      <w:r>
+        <w:rPr>
+          <w:rStyle w:val="NormalTok"/>
+        </w:rPr>
+        <w:t xml:space="preserve">evaluate_svm(SupportVectorClassifierConfig(kernel</w:t>
+      </w:r>
+      <w:r>
+        <w:rPr>
+          <w:rStyle w:val="OperatorTok"/>
+        </w:rPr>
+        <w:t xml:space="preserve">=</w:t>
+      </w:r>
+      <w:r>
+        <w:rPr>
+          <w:rStyle w:val="StringTok"/>
+        </w:rPr>
+        <w:t xml:space="preserve">'linear'</w:t>
+      </w:r>
+      <w:r>
+        <w:rPr>
+          <w:rStyle w:val="NormalTok"/>
+        </w:rPr>
+        <w:t xml:space="preserve">), X_train_val, y_train_val).keys()</w:t>
+      </w:r>
+    </w:p>
+    <w:p>
+      <w:pPr>
+        <w:pStyle w:val="SourceCode"/>
+      </w:pPr>
+    </w:p>
+    <w:p>
+      <w:pPr>
+        <w:pStyle w:val="SourceCode"/>
+      </w:pPr>
+      <w:r>
+        <w:rPr>
+          <w:rStyle w:val="VerbatimChar"/>
+        </w:rPr>
+        <w:t xml:space="preserve">dict_keys(['matthews_corrcoef-run0', 'f1-run0', 'precision-run0', 'recall-run0', 'balanced_accuracy-run0', 'cohen_kappa-run0', 'acc1_pred-run0', 'matthews_corrcoef-run1', 'f1-run1', 'precision-run1', 'recall-run1', 'balanced_accuracy-run1', 'cohen_kappa-run1', 'acc1_pred-run1', 'matthews_corrcoef-run2', 'f1-run2', 'precision-run2', 'recall-run2', 'balanced_accuracy-run2', 'cohen_kappa-run2', 'acc1_pred-run2', 'matthews_corrcoef-run3', 'f1-run3', 'precision-run3', 'recall-run3', 'balanced_accuracy-run3', 'cohen_kappa-run3', 'acc1_pred-run3', 'matthews_corrcoef-run4', 'f1-run4', 'precision-run4', 'recall-run4', 'balanced_accuracy-run4', 'cohen_kappa-run4', 'acc1_pred-run4', 'recall-mean', 'balanced_accuracy-mean', 'acc1_pred-mean', 'f1-mean', 'matthews_corrcoef-mean', 'precision-mean', 'cohen_kappa-mean'])</w:t>
+      </w:r>
+    </w:p>
+    <w:p>
+      <w:pPr>
+        <w:pStyle w:val="FirstParagraph"/>
+      </w:pPr>
+      <w:r>
+        <w:t xml:space="preserve">固定元参数定义</w:t>
       </w:r>
     </w:p>
     <w:p>
@@ -3892,15 +5592,1406 @@
         </w:r>
       </w:hyperlink>
     </w:p>
+    <w:p>
+      <w:pPr>
+        <w:pStyle w:val="BodyText"/>
+      </w:pPr>
+      <w:r>
+        <w:t xml:space="preserve">objective_svm</w:t>
+      </w:r>
+    </w:p>
+    <w:p>
+      <w:pPr>
+        <w:pStyle w:val="SourceCode"/>
+      </w:pPr>
+      <w:r>
+        <w:rPr>
+          <w:rStyle w:val="VerbatimChar"/>
+        </w:rPr>
+        <w:t xml:space="preserve"> objective_svm (trial:optuna.trial._trial.Trial, X_train_val, y_train_val,</w:t>
+      </w:r>
+      <w:r>
+        <w:br/>
+      </w:r>
+      <w:r>
+        <w:rPr>
+          <w:rStyle w:val="VerbatimChar"/>
+        </w:rPr>
+        <w:t xml:space="preserve">                num_of_repeated=5, critical_metric='acc1_pred',</w:t>
+      </w:r>
+      <w:r>
+        <w:br/>
+      </w:r>
+      <w:r>
+        <w:rPr>
+          <w:rStyle w:val="VerbatimChar"/>
+        </w:rPr>
+        <w:t xml:space="preserve">                critical_reduction='mean')</w:t>
+      </w:r>
+    </w:p>
+    <w:p>
+      <w:pPr>
+        <w:pStyle w:val="SourceCode"/>
+      </w:pPr>
+      <w:r>
+        <w:rPr>
+          <w:rStyle w:val="NormalTok"/>
+        </w:rPr>
+        <w:t xml:space="preserve">fixed_meta_params </w:t>
+      </w:r>
+      <w:r>
+        <w:rPr>
+          <w:rStyle w:val="OperatorTok"/>
+        </w:rPr>
+        <w:t xml:space="preserve">=</w:t>
+      </w:r>
+      <w:r>
+        <w:rPr>
+          <w:rStyle w:val="NormalTok"/>
+        </w:rPr>
+        <w:t xml:space="preserve"> SupportVectorClassifierConfig(</w:t>
+      </w:r>
+      <w:r>
+        <w:br/>
+      </w:r>
+      <w:r>
+        <w:rPr>
+          <w:rStyle w:val="NormalTok"/>
+        </w:rPr>
+        <w:t xml:space="preserve">    probability </w:t>
+      </w:r>
+      <w:r>
+        <w:rPr>
+          <w:rStyle w:val="OperatorTok"/>
+        </w:rPr>
+        <w:t xml:space="preserve">=</w:t>
+      </w:r>
+      <w:r>
+        <w:rPr>
+          <w:rStyle w:val="NormalTok"/>
+        </w:rPr>
+        <w:t xml:space="preserve"> </w:t>
+      </w:r>
+      <w:r>
+        <w:rPr>
+          <w:rStyle w:val="VariableTok"/>
+        </w:rPr>
+        <w:t xml:space="preserve">False</w:t>
+      </w:r>
+      <w:r>
+        <w:rPr>
+          <w:rStyle w:val="NormalTok"/>
+        </w:rPr>
+        <w:t xml:space="preserve">, </w:t>
+      </w:r>
+      <w:r>
+        <w:rPr>
+          <w:rStyle w:val="CommentTok"/>
+        </w:rPr>
+        <w:t xml:space="preserve"># 暂时不研究，只关注 acc1_pred</w:t>
+      </w:r>
+      <w:r>
+        <w:br/>
+      </w:r>
+      <w:r>
+        <w:rPr>
+          <w:rStyle w:val="NormalTok"/>
+        </w:rPr>
+        <w:t xml:space="preserve">    </w:t>
+      </w:r>
+      <w:r>
+        <w:rPr>
+          <w:rStyle w:val="CommentTok"/>
+        </w:rPr>
+        <w:t xml:space="preserve"># 与性能无关</w:t>
+      </w:r>
+      <w:r>
+        <w:br/>
+      </w:r>
+      <w:r>
+        <w:rPr>
+          <w:rStyle w:val="NormalTok"/>
+        </w:rPr>
+        <w:t xml:space="preserve">    cache_size  </w:t>
+      </w:r>
+      <w:r>
+        <w:rPr>
+          <w:rStyle w:val="OperatorTok"/>
+        </w:rPr>
+        <w:t xml:space="preserve">=</w:t>
+      </w:r>
+      <w:r>
+        <w:rPr>
+          <w:rStyle w:val="NormalTok"/>
+        </w:rPr>
+        <w:t xml:space="preserve"> </w:t>
+      </w:r>
+      <w:r>
+        <w:rPr>
+          <w:rStyle w:val="DecValTok"/>
+        </w:rPr>
+        <w:t xml:space="preserve">200</w:t>
+      </w:r>
+      <w:r>
+        <w:rPr>
+          <w:rStyle w:val="NormalTok"/>
+        </w:rPr>
+        <w:t xml:space="preserve">, </w:t>
+      </w:r>
+      <w:r>
+        <w:br/>
+      </w:r>
+      <w:r>
+        <w:rPr>
+          <w:rStyle w:val="NormalTok"/>
+        </w:rPr>
+        <w:t xml:space="preserve">    verbose </w:t>
+      </w:r>
+      <w:r>
+        <w:rPr>
+          <w:rStyle w:val="OperatorTok"/>
+        </w:rPr>
+        <w:t xml:space="preserve">=</w:t>
+      </w:r>
+      <w:r>
+        <w:rPr>
+          <w:rStyle w:val="NormalTok"/>
+        </w:rPr>
+        <w:t xml:space="preserve"> </w:t>
+      </w:r>
+      <w:r>
+        <w:rPr>
+          <w:rStyle w:val="VariableTok"/>
+        </w:rPr>
+        <w:t xml:space="preserve">False</w:t>
+      </w:r>
+      <w:r>
+        <w:rPr>
+          <w:rStyle w:val="NormalTok"/>
+        </w:rPr>
+        <w:t xml:space="preserve">,</w:t>
+      </w:r>
+      <w:r>
+        <w:br/>
+      </w:r>
+      <w:r>
+        <w:rPr>
+          <w:rStyle w:val="NormalTok"/>
+        </w:rPr>
+        <w:t xml:space="preserve">    random_state </w:t>
+      </w:r>
+      <w:r>
+        <w:rPr>
+          <w:rStyle w:val="OperatorTok"/>
+        </w:rPr>
+        <w:t xml:space="preserve">=</w:t>
+      </w:r>
+      <w:r>
+        <w:rPr>
+          <w:rStyle w:val="NormalTok"/>
+        </w:rPr>
+        <w:t xml:space="preserve"> </w:t>
+      </w:r>
+      <w:r>
+        <w:rPr>
+          <w:rStyle w:val="DecValTok"/>
+        </w:rPr>
+        <w:t xml:space="preserve">42</w:t>
+      </w:r>
+      <w:r>
+        <w:rPr>
+          <w:rStyle w:val="NormalTok"/>
+        </w:rPr>
+        <w:t xml:space="preserve">, </w:t>
+      </w:r>
+      <w:r>
+        <w:rPr>
+          <w:rStyle w:val="CommentTok"/>
+        </w:rPr>
+        <w:t xml:space="preserve"># 今天我们根据 K Fold 来做重复实验，不根据随机种子来做重复实验</w:t>
+      </w:r>
+      <w:r>
+        <w:br/>
+      </w:r>
+      <w:r>
+        <w:rPr>
+          <w:rStyle w:val="NormalTok"/>
+        </w:rPr>
+        <w:t xml:space="preserve">)</w:t>
+      </w:r>
+      <w:r>
+        <w:br/>
+      </w:r>
+      <w:r>
+        <w:rPr>
+          <w:rStyle w:val="NormalTok"/>
+        </w:rPr>
+        <w:t xml:space="preserve">frozen_rvs </w:t>
+      </w:r>
+      <w:r>
+        <w:rPr>
+          <w:rStyle w:val="OperatorTok"/>
+        </w:rPr>
+        <w:t xml:space="preserve">=</w:t>
+      </w:r>
+      <w:r>
+        <w:rPr>
+          <w:rStyle w:val="NormalTok"/>
+        </w:rPr>
+        <w:t xml:space="preserve"> {</w:t>
+      </w:r>
+      <w:r>
+        <w:rPr>
+          <w:rStyle w:val="StringTok"/>
+        </w:rPr>
+        <w:t xml:space="preserve">"probability"</w:t>
+      </w:r>
+      <w:r>
+        <w:rPr>
+          <w:rStyle w:val="NormalTok"/>
+        </w:rPr>
+        <w:t xml:space="preserve">, </w:t>
+      </w:r>
+      <w:r>
+        <w:rPr>
+          <w:rStyle w:val="StringTok"/>
+        </w:rPr>
+        <w:t xml:space="preserve">"cache_size"</w:t>
+      </w:r>
+      <w:r>
+        <w:rPr>
+          <w:rStyle w:val="NormalTok"/>
+        </w:rPr>
+        <w:t xml:space="preserve">, </w:t>
+      </w:r>
+      <w:r>
+        <w:rPr>
+          <w:rStyle w:val="StringTok"/>
+        </w:rPr>
+        <w:t xml:space="preserve">"verbose"</w:t>
+      </w:r>
+      <w:r>
+        <w:rPr>
+          <w:rStyle w:val="NormalTok"/>
+        </w:rPr>
+        <w:t xml:space="preserve">, </w:t>
+      </w:r>
+      <w:r>
+        <w:rPr>
+          <w:rStyle w:val="StringTok"/>
+        </w:rPr>
+        <w:t xml:space="preserve">"random_state"</w:t>
+      </w:r>
+      <w:r>
+        <w:rPr>
+          <w:rStyle w:val="NormalTok"/>
+        </w:rPr>
+        <w:t xml:space="preserve">}</w:t>
+      </w:r>
+    </w:p>
+    <w:p>
+      <w:pPr>
+        <w:pStyle w:val="SourceCode"/>
+      </w:pPr>
+      <w:r>
+        <w:rPr>
+          <w:rStyle w:val="KeywordTok"/>
+        </w:rPr>
+        <w:t xml:space="preserve">def</w:t>
+      </w:r>
+      <w:r>
+        <w:rPr>
+          <w:rStyle w:val="NormalTok"/>
+        </w:rPr>
+        <w:t xml:space="preserve"> objective_svm(trial:optuna.Trial, X_train_val, y_train_val, num_of_repeated</w:t>
+      </w:r>
+      <w:r>
+        <w:rPr>
+          <w:rStyle w:val="OperatorTok"/>
+        </w:rPr>
+        <w:t xml:space="preserve">=</w:t>
+      </w:r>
+      <w:r>
+        <w:rPr>
+          <w:rStyle w:val="DecValTok"/>
+        </w:rPr>
+        <w:t xml:space="preserve">5</w:t>
+      </w:r>
+      <w:r>
+        <w:rPr>
+          <w:rStyle w:val="NormalTok"/>
+        </w:rPr>
+        <w:t xml:space="preserve">, critical_metric</w:t>
+      </w:r>
+      <w:r>
+        <w:rPr>
+          <w:rStyle w:val="OperatorTok"/>
+        </w:rPr>
+        <w:t xml:space="preserve">=</w:t>
+      </w:r>
+      <w:r>
+        <w:rPr>
+          <w:rStyle w:val="StringTok"/>
+        </w:rPr>
+        <w:t xml:space="preserve">"acc1_pred"</w:t>
+      </w:r>
+      <w:r>
+        <w:rPr>
+          <w:rStyle w:val="NormalTok"/>
+        </w:rPr>
+        <w:t xml:space="preserve">, critical_reduction</w:t>
+      </w:r>
+      <w:r>
+        <w:rPr>
+          <w:rStyle w:val="OperatorTok"/>
+        </w:rPr>
+        <w:t xml:space="preserve">=</w:t>
+      </w:r>
+      <w:r>
+        <w:rPr>
+          <w:rStyle w:val="StringTok"/>
+        </w:rPr>
+        <w:t xml:space="preserve">"mean"</w:t>
+      </w:r>
+      <w:r>
+        <w:rPr>
+          <w:rStyle w:val="NormalTok"/>
+        </w:rPr>
+        <w:t xml:space="preserve">):</w:t>
+      </w:r>
+      <w:r>
+        <w:br/>
+      </w:r>
+      <w:r>
+        <w:rPr>
+          <w:rStyle w:val="NormalTok"/>
+        </w:rPr>
+        <w:t xml:space="preserve">    config:SupportVectorClassifierConfig </w:t>
+      </w:r>
+      <w:r>
+        <w:rPr>
+          <w:rStyle w:val="OperatorTok"/>
+        </w:rPr>
+        <w:t xml:space="preserve">=</w:t>
+      </w:r>
+      <w:r>
+        <w:rPr>
+          <w:rStyle w:val="NormalTok"/>
+        </w:rPr>
+        <w:t xml:space="preserve"> SupportVectorClassifierConfig.optuna_suggest(</w:t>
+      </w:r>
+      <w:r>
+        <w:br/>
+      </w:r>
+      <w:r>
+        <w:rPr>
+          <w:rStyle w:val="NormalTok"/>
+        </w:rPr>
+        <w:t xml:space="preserve">        trial, fixed_meta_params, frozen_rvs</w:t>
+      </w:r>
+      <w:r>
+        <w:rPr>
+          <w:rStyle w:val="OperatorTok"/>
+        </w:rPr>
+        <w:t xml:space="preserve">=</w:t>
+      </w:r>
+      <w:r>
+        <w:rPr>
+          <w:rStyle w:val="NormalTok"/>
+        </w:rPr>
+        <w:t xml:space="preserve">frozen_rvs)</w:t>
+      </w:r>
+      <w:r>
+        <w:br/>
+      </w:r>
+      <w:r>
+        <w:rPr>
+          <w:rStyle w:val="NormalTok"/>
+        </w:rPr>
+        <w:t xml:space="preserve">    </w:t>
+      </w:r>
+      <w:r>
+        <w:rPr>
+          <w:rStyle w:val="ControlFlowTok"/>
+        </w:rPr>
+        <w:t xml:space="preserve">try</w:t>
+      </w:r>
+      <w:r>
+        <w:rPr>
+          <w:rStyle w:val="NormalTok"/>
+        </w:rPr>
+        <w:t xml:space="preserve">:</w:t>
+      </w:r>
+      <w:r>
+        <w:br/>
+      </w:r>
+      <w:r>
+        <w:rPr>
+          <w:rStyle w:val="NormalTok"/>
+        </w:rPr>
+        <w:t xml:space="preserve">        cross_val_results </w:t>
+      </w:r>
+      <w:r>
+        <w:rPr>
+          <w:rStyle w:val="OperatorTok"/>
+        </w:rPr>
+        <w:t xml:space="preserve">=</w:t>
+      </w:r>
+      <w:r>
+        <w:rPr>
+          <w:rStyle w:val="NormalTok"/>
+        </w:rPr>
+        <w:t xml:space="preserve"> evaluate_svm(config, X_train_val, y_train_val, </w:t>
+      </w:r>
+      <w:r>
+        <w:br/>
+      </w:r>
+      <w:r>
+        <w:rPr>
+          <w:rStyle w:val="NormalTok"/>
+        </w:rPr>
+        <w:t xml:space="preserve">                                        trial</w:t>
+      </w:r>
+      <w:r>
+        <w:rPr>
+          <w:rStyle w:val="OperatorTok"/>
+        </w:rPr>
+        <w:t xml:space="preserve">=</w:t>
+      </w:r>
+      <w:r>
+        <w:rPr>
+          <w:rStyle w:val="NormalTok"/>
+        </w:rPr>
+        <w:t xml:space="preserve">trial,</w:t>
+      </w:r>
+      <w:r>
+        <w:br/>
+      </w:r>
+      <w:r>
+        <w:rPr>
+          <w:rStyle w:val="NormalTok"/>
+        </w:rPr>
+        <w:t xml:space="preserve">                                        critical_metric</w:t>
+      </w:r>
+      <w:r>
+        <w:rPr>
+          <w:rStyle w:val="OperatorTok"/>
+        </w:rPr>
+        <w:t xml:space="preserve">=</w:t>
+      </w:r>
+      <w:r>
+        <w:rPr>
+          <w:rStyle w:val="NormalTok"/>
+        </w:rPr>
+        <w:t xml:space="preserve">critical_metric, num_of_repeated</w:t>
+      </w:r>
+      <w:r>
+        <w:rPr>
+          <w:rStyle w:val="OperatorTok"/>
+        </w:rPr>
+        <w:t xml:space="preserve">=</w:t>
+      </w:r>
+      <w:r>
+        <w:rPr>
+          <w:rStyle w:val="NormalTok"/>
+        </w:rPr>
+        <w:t xml:space="preserve">num_of_repeated)</w:t>
+      </w:r>
+      <w:r>
+        <w:br/>
+      </w:r>
+      <w:r>
+        <w:rPr>
+          <w:rStyle w:val="NormalTok"/>
+        </w:rPr>
+        <w:t xml:space="preserve">        critical_metric_name </w:t>
+      </w:r>
+      <w:r>
+        <w:rPr>
+          <w:rStyle w:val="OperatorTok"/>
+        </w:rPr>
+        <w:t xml:space="preserve">=</w:t>
+      </w:r>
+      <w:r>
+        <w:rPr>
+          <w:rStyle w:val="NormalTok"/>
+        </w:rPr>
+        <w:t xml:space="preserve"> </w:t>
+      </w:r>
+      <w:r>
+        <w:rPr>
+          <w:rStyle w:val="SpecialStringTok"/>
+        </w:rPr>
+        <w:t xml:space="preserve">f"</w:t>
+      </w:r>
+      <w:r>
+        <w:rPr>
+          <w:rStyle w:val="SpecialCharTok"/>
+        </w:rPr>
+        <w:t xml:space="preserve">{</w:t>
+      </w:r>
+      <w:r>
+        <w:rPr>
+          <w:rStyle w:val="NormalTok"/>
+        </w:rPr>
+        <w:t xml:space="preserve">critical_metric</w:t>
+      </w:r>
+      <w:r>
+        <w:rPr>
+          <w:rStyle w:val="SpecialCharTok"/>
+        </w:rPr>
+        <w:t xml:space="preserve">}</w:t>
+      </w:r>
+      <w:r>
+        <w:rPr>
+          <w:rStyle w:val="SpecialStringTok"/>
+        </w:rPr>
+        <w:t xml:space="preserve">-</w:t>
+      </w:r>
+      <w:r>
+        <w:rPr>
+          <w:rStyle w:val="SpecialCharTok"/>
+        </w:rPr>
+        <w:t xml:space="preserve">{</w:t>
+      </w:r>
+      <w:r>
+        <w:rPr>
+          <w:rStyle w:val="NormalTok"/>
+        </w:rPr>
+        <w:t xml:space="preserve">critical_reduction</w:t>
+      </w:r>
+      <w:r>
+        <w:rPr>
+          <w:rStyle w:val="SpecialCharTok"/>
+        </w:rPr>
+        <w:t xml:space="preserve">}</w:t>
+      </w:r>
+      <w:r>
+        <w:rPr>
+          <w:rStyle w:val="SpecialStringTok"/>
+        </w:rPr>
+        <w:t xml:space="preserve">"</w:t>
+      </w:r>
+      <w:r>
+        <w:br/>
+      </w:r>
+      <w:r>
+        <w:rPr>
+          <w:rStyle w:val="NormalTok"/>
+        </w:rPr>
+        <w:t xml:space="preserve">        critical_result </w:t>
+      </w:r>
+      <w:r>
+        <w:rPr>
+          <w:rStyle w:val="OperatorTok"/>
+        </w:rPr>
+        <w:t xml:space="preserve">=</w:t>
+      </w:r>
+      <w:r>
+        <w:rPr>
+          <w:rStyle w:val="NormalTok"/>
+        </w:rPr>
+        <w:t xml:space="preserve"> cross_val_results[critical_metric_name]</w:t>
+      </w:r>
+      <w:r>
+        <w:br/>
+      </w:r>
+      <w:r>
+        <w:rPr>
+          <w:rStyle w:val="NormalTok"/>
+        </w:rPr>
+        <w:t xml:space="preserve">    </w:t>
+      </w:r>
+      <w:r>
+        <w:rPr>
+          <w:rStyle w:val="ControlFlowTok"/>
+        </w:rPr>
+        <w:t xml:space="preserve">except</w:t>
+      </w:r>
+      <w:r>
+        <w:rPr>
+          <w:rStyle w:val="NormalTok"/>
+        </w:rPr>
+        <w:t xml:space="preserve"> </w:t>
+      </w:r>
+      <w:r>
+        <w:rPr>
+          <w:rStyle w:val="PreprocessorTok"/>
+        </w:rPr>
+        <w:t xml:space="preserve">ValueError</w:t>
+      </w:r>
+      <w:r>
+        <w:rPr>
+          <w:rStyle w:val="NormalTok"/>
+        </w:rPr>
+        <w:t xml:space="preserve"> </w:t>
+      </w:r>
+      <w:r>
+        <w:rPr>
+          <w:rStyle w:val="ImportTok"/>
+        </w:rPr>
+        <w:t xml:space="preserve">as</w:t>
+      </w:r>
+      <w:r>
+        <w:rPr>
+          <w:rStyle w:val="NormalTok"/>
+        </w:rPr>
+        <w:t xml:space="preserve"> e:</w:t>
+      </w:r>
+      <w:r>
+        <w:br/>
+      </w:r>
+      <w:r>
+        <w:rPr>
+          <w:rStyle w:val="NormalTok"/>
+        </w:rPr>
+        <w:t xml:space="preserve">        </w:t>
+      </w:r>
+      <w:r>
+        <w:rPr>
+          <w:rStyle w:val="CommentTok"/>
+        </w:rPr>
+        <w:t xml:space="preserve"># logger.exception(e)</w:t>
+      </w:r>
+      <w:r>
+        <w:br/>
+      </w:r>
+      <w:r>
+        <w:rPr>
+          <w:rStyle w:val="NormalTok"/>
+        </w:rPr>
+        <w:t xml:space="preserve">        logger.warning(</w:t>
+      </w:r>
+      <w:r>
+        <w:rPr>
+          <w:rStyle w:val="SpecialStringTok"/>
+        </w:rPr>
+        <w:t xml:space="preserve">f"Trial </w:t>
+      </w:r>
+      <w:r>
+        <w:rPr>
+          <w:rStyle w:val="SpecialCharTok"/>
+        </w:rPr>
+        <w:t xml:space="preserve">{</w:t>
+      </w:r>
+      <w:r>
+        <w:rPr>
+          <w:rStyle w:val="NormalTok"/>
+        </w:rPr>
+        <w:t xml:space="preserve">trial</w:t>
+      </w:r>
+      <w:r>
+        <w:rPr>
+          <w:rStyle w:val="SpecialCharTok"/>
+        </w:rPr>
+        <w:t xml:space="preserve">.</w:t>
+      </w:r>
+      <w:r>
+        <w:rPr>
+          <w:rStyle w:val="NormalTok"/>
+        </w:rPr>
+        <w:t xml:space="preserve">number</w:t>
+      </w:r>
+      <w:r>
+        <w:rPr>
+          <w:rStyle w:val="SpecialCharTok"/>
+        </w:rPr>
+        <w:t xml:space="preserve">}</w:t>
+      </w:r>
+      <w:r>
+        <w:rPr>
+          <w:rStyle w:val="SpecialStringTok"/>
+        </w:rPr>
+        <w:t xml:space="preserve"> failed with error: </w:t>
+      </w:r>
+      <w:r>
+        <w:rPr>
+          <w:rStyle w:val="SpecialCharTok"/>
+        </w:rPr>
+        <w:t xml:space="preserve">{</w:t>
+      </w:r>
+      <w:r>
+        <w:rPr>
+          <w:rStyle w:val="NormalTok"/>
+        </w:rPr>
+        <w:t xml:space="preserve">e</w:t>
+      </w:r>
+      <w:r>
+        <w:rPr>
+          <w:rStyle w:val="SpecialCharTok"/>
+        </w:rPr>
+        <w:t xml:space="preserve">}</w:t>
+      </w:r>
+      <w:r>
+        <w:rPr>
+          <w:rStyle w:val="SpecialStringTok"/>
+        </w:rPr>
+        <w:t xml:space="preserve">, we consider this as a pruned trial since we believe such failure is due to the implicit constraints of the problem. "</w:t>
+      </w:r>
+      <w:r>
+        <w:rPr>
+          <w:rStyle w:val="NormalTok"/>
+        </w:rPr>
+        <w:t xml:space="preserve">)</w:t>
+      </w:r>
+      <w:r>
+        <w:br/>
+      </w:r>
+      <w:r>
+        <w:rPr>
+          <w:rStyle w:val="NormalTok"/>
+        </w:rPr>
+        <w:t xml:space="preserve">        </w:t>
+      </w:r>
+      <w:r>
+        <w:rPr>
+          <w:rStyle w:val="ControlFlowTok"/>
+        </w:rPr>
+        <w:t xml:space="preserve">raise</w:t>
+      </w:r>
+      <w:r>
+        <w:rPr>
+          <w:rStyle w:val="NormalTok"/>
+        </w:rPr>
+        <w:t xml:space="preserve"> optuna.exceptions.TrialPruned()</w:t>
+      </w:r>
+      <w:r>
+        <w:br/>
+      </w:r>
+      <w:r>
+        <w:rPr>
+          <w:rStyle w:val="NormalTok"/>
+        </w:rPr>
+        <w:t xml:space="preserve">    </w:t>
+      </w:r>
+      <w:r>
+        <w:rPr>
+          <w:rStyle w:val="ControlFlowTok"/>
+        </w:rPr>
+        <w:t xml:space="preserve">return</w:t>
+      </w:r>
+      <w:r>
+        <w:rPr>
+          <w:rStyle w:val="NormalTok"/>
+        </w:rPr>
+        <w:t xml:space="preserve"> critical_result</w:t>
+      </w:r>
+    </w:p>
     <w:bookmarkEnd w:id="27"/>
+    <w:bookmarkStart w:id="28" w:name="执行调参搜索"/>
+    <w:p>
+      <w:pPr>
+        <w:pStyle w:val="Heading4"/>
+      </w:pPr>
+      <w:r>
+        <w:t xml:space="preserve">0.1.4 执行调参搜索</w:t>
+      </w:r>
+    </w:p>
+    <w:p>
+      <w:pPr>
+        <w:pStyle w:val="SourceCode"/>
+      </w:pPr>
+      <w:r>
+        <w:rPr>
+          <w:rStyle w:val="ImportTok"/>
+        </w:rPr>
+        <w:t xml:space="preserve">from</w:t>
+      </w:r>
+      <w:r>
+        <w:rPr>
+          <w:rStyle w:val="NormalTok"/>
+        </w:rPr>
+        <w:t xml:space="preserve"> thu_big_data_ml.</w:t>
+      </w:r>
+      <w:r>
+        <w:rPr>
+          <w:rStyle w:val="BuiltInTok"/>
+        </w:rPr>
+        <w:t xml:space="preserve">help</w:t>
+      </w:r>
+      <w:r>
+        <w:rPr>
+          <w:rStyle w:val="NormalTok"/>
+        </w:rPr>
+        <w:t xml:space="preserve"> </w:t>
+      </w:r>
+      <w:r>
+        <w:rPr>
+          <w:rStyle w:val="ImportTok"/>
+        </w:rPr>
+        <w:t xml:space="preserve">import</w:t>
+      </w:r>
+      <w:r>
+        <w:rPr>
+          <w:rStyle w:val="NormalTok"/>
+        </w:rPr>
+        <w:t xml:space="preserve"> runs_path</w:t>
+      </w:r>
+    </w:p>
+    <w:p>
+      <w:pPr>
+        <w:pStyle w:val="SourceCode"/>
+      </w:pPr>
+      <w:r>
+        <w:rPr>
+          <w:rStyle w:val="NormalTok"/>
+        </w:rPr>
+        <w:t xml:space="preserve">study_path </w:t>
+      </w:r>
+      <w:r>
+        <w:rPr>
+          <w:rStyle w:val="OperatorTok"/>
+        </w:rPr>
+        <w:t xml:space="preserve">=</w:t>
+      </w:r>
+      <w:r>
+        <w:rPr>
+          <w:rStyle w:val="NormalTok"/>
+        </w:rPr>
+        <w:t xml:space="preserve"> runs_path </w:t>
+      </w:r>
+      <w:r>
+        <w:rPr>
+          <w:rStyle w:val="OperatorTok"/>
+        </w:rPr>
+        <w:t xml:space="preserve">/</w:t>
+      </w:r>
+      <w:r>
+        <w:rPr>
+          <w:rStyle w:val="NormalTok"/>
+        </w:rPr>
+        <w:t xml:space="preserve"> </w:t>
+      </w:r>
+      <w:r>
+        <w:rPr>
+          <w:rStyle w:val="StringTok"/>
+        </w:rPr>
+        <w:t xml:space="preserve">"optuna_studies.db"</w:t>
+      </w:r>
+      <w:r>
+        <w:br/>
+      </w:r>
+      <w:r>
+        <w:rPr>
+          <w:rStyle w:val="NormalTok"/>
+        </w:rPr>
+        <w:t xml:space="preserve">sqlite_url </w:t>
+      </w:r>
+      <w:r>
+        <w:rPr>
+          <w:rStyle w:val="OperatorTok"/>
+        </w:rPr>
+        <w:t xml:space="preserve">=</w:t>
+      </w:r>
+      <w:r>
+        <w:rPr>
+          <w:rStyle w:val="NormalTok"/>
+        </w:rPr>
+        <w:t xml:space="preserve"> </w:t>
+      </w:r>
+      <w:r>
+        <w:rPr>
+          <w:rStyle w:val="SpecialStringTok"/>
+        </w:rPr>
+        <w:t xml:space="preserve">f"sqlite:///</w:t>
+      </w:r>
+      <w:r>
+        <w:rPr>
+          <w:rStyle w:val="SpecialCharTok"/>
+        </w:rPr>
+        <w:t xml:space="preserve">{</w:t>
+      </w:r>
+      <w:r>
+        <w:rPr>
+          <w:rStyle w:val="NormalTok"/>
+        </w:rPr>
+        <w:t xml:space="preserve">study_path</w:t>
+      </w:r>
+      <w:r>
+        <w:rPr>
+          <w:rStyle w:val="SpecialCharTok"/>
+        </w:rPr>
+        <w:t xml:space="preserve">}</w:t>
+      </w:r>
+      <w:r>
+        <w:rPr>
+          <w:rStyle w:val="SpecialStringTok"/>
+        </w:rPr>
+        <w:t xml:space="preserve">"</w:t>
+      </w:r>
+    </w:p>
+    <w:p>
+      <w:pPr>
+        <w:pStyle w:val="SourceCode"/>
+      </w:pPr>
+      <w:r>
+        <w:rPr>
+          <w:rStyle w:val="ImportTok"/>
+        </w:rPr>
+        <w:t xml:space="preserve">from</w:t>
+      </w:r>
+      <w:r>
+        <w:rPr>
+          <w:rStyle w:val="NormalTok"/>
+        </w:rPr>
+        <w:t xml:space="preserve"> optuna.samplers </w:t>
+      </w:r>
+      <w:r>
+        <w:rPr>
+          <w:rStyle w:val="ImportTok"/>
+        </w:rPr>
+        <w:t xml:space="preserve">import</w:t>
+      </w:r>
+      <w:r>
+        <w:rPr>
+          <w:rStyle w:val="NormalTok"/>
+        </w:rPr>
+        <w:t xml:space="preserve"> </w:t>
+      </w:r>
+      <w:r>
+        <w:rPr>
+          <w:rStyle w:val="OperatorTok"/>
+        </w:rPr>
+        <w:t xml:space="preserve">*</w:t>
+      </w:r>
+      <w:r>
+        <w:br/>
+      </w:r>
+      <w:r>
+        <w:rPr>
+          <w:rStyle w:val="ImportTok"/>
+        </w:rPr>
+        <w:t xml:space="preserve">from</w:t>
+      </w:r>
+      <w:r>
+        <w:rPr>
+          <w:rStyle w:val="NormalTok"/>
+        </w:rPr>
+        <w:t xml:space="preserve"> optuna.pruners </w:t>
+      </w:r>
+      <w:r>
+        <w:rPr>
+          <w:rStyle w:val="ImportTok"/>
+        </w:rPr>
+        <w:t xml:space="preserve">import</w:t>
+      </w:r>
+      <w:r>
+        <w:rPr>
+          <w:rStyle w:val="NormalTok"/>
+        </w:rPr>
+        <w:t xml:space="preserve"> </w:t>
+      </w:r>
+      <w:r>
+        <w:rPr>
+          <w:rStyle w:val="OperatorTok"/>
+        </w:rPr>
+        <w:t xml:space="preserve">*</w:t>
+      </w:r>
+      <w:r>
+        <w:br/>
+      </w:r>
+      <w:r>
+        <w:rPr>
+          <w:rStyle w:val="ImportTok"/>
+        </w:rPr>
+        <w:t xml:space="preserve">import</w:t>
+      </w:r>
+      <w:r>
+        <w:rPr>
+          <w:rStyle w:val="NormalTok"/>
+        </w:rPr>
+        <w:t xml:space="preserve"> json</w:t>
+      </w:r>
+    </w:p>
+    <w:p>
+      <w:pPr>
+        <w:pStyle w:val="SourceCode"/>
+      </w:pPr>
+      <w:r>
+        <w:rPr>
+          <w:rStyle w:val="NormalTok"/>
+        </w:rPr>
+        <w:t xml:space="preserve">study </w:t>
+      </w:r>
+      <w:r>
+        <w:rPr>
+          <w:rStyle w:val="OperatorTok"/>
+        </w:rPr>
+        <w:t xml:space="preserve">=</w:t>
+      </w:r>
+      <w:r>
+        <w:rPr>
+          <w:rStyle w:val="NormalTok"/>
+        </w:rPr>
+        <w:t xml:space="preserve"> optuna.create_study(</w:t>
+      </w:r>
+      <w:r>
+        <w:br/>
+      </w:r>
+      <w:r>
+        <w:rPr>
+          <w:rStyle w:val="NormalTok"/>
+        </w:rPr>
+        <w:t xml:space="preserve">    study_name</w:t>
+      </w:r>
+      <w:r>
+        <w:rPr>
+          <w:rStyle w:val="OperatorTok"/>
+        </w:rPr>
+        <w:t xml:space="preserve">=</w:t>
+      </w:r>
+      <w:r>
+        <w:rPr>
+          <w:rStyle w:val="StringTok"/>
+        </w:rPr>
+        <w:t xml:space="preserve">"svm kernel hpo 11.17 3.0"</w:t>
+      </w:r>
+      <w:r>
+        <w:rPr>
+          <w:rStyle w:val="NormalTok"/>
+        </w:rPr>
+        <w:t xml:space="preserve">, </w:t>
+      </w:r>
+      <w:r>
+        <w:br/>
+      </w:r>
+      <w:r>
+        <w:rPr>
+          <w:rStyle w:val="NormalTok"/>
+        </w:rPr>
+        <w:t xml:space="preserve">    storage</w:t>
+      </w:r>
+      <w:r>
+        <w:rPr>
+          <w:rStyle w:val="OperatorTok"/>
+        </w:rPr>
+        <w:t xml:space="preserve">=</w:t>
+      </w:r>
+      <w:r>
+        <w:rPr>
+          <w:rStyle w:val="NormalTok"/>
+        </w:rPr>
+        <w:t xml:space="preserve">sqlite_url, </w:t>
+      </w:r>
+      <w:r>
+        <w:br/>
+      </w:r>
+      <w:r>
+        <w:rPr>
+          <w:rStyle w:val="NormalTok"/>
+        </w:rPr>
+        <w:t xml:space="preserve">    load_if_exists</w:t>
+      </w:r>
+      <w:r>
+        <w:rPr>
+          <w:rStyle w:val="OperatorTok"/>
+        </w:rPr>
+        <w:t xml:space="preserve">=</w:t>
+      </w:r>
+      <w:r>
+        <w:rPr>
+          <w:rStyle w:val="VariableTok"/>
+        </w:rPr>
+        <w:t xml:space="preserve">True</w:t>
+      </w:r>
+      <w:r>
+        <w:rPr>
+          <w:rStyle w:val="NormalTok"/>
+        </w:rPr>
+        <w:t xml:space="preserve">, </w:t>
+      </w:r>
+      <w:r>
+        <w:br/>
+      </w:r>
+      <w:r>
+        <w:rPr>
+          <w:rStyle w:val="NormalTok"/>
+        </w:rPr>
+        <w:t xml:space="preserve">    sampler</w:t>
+      </w:r>
+      <w:r>
+        <w:rPr>
+          <w:rStyle w:val="OperatorTok"/>
+        </w:rPr>
+        <w:t xml:space="preserve">=</w:t>
+      </w:r>
+      <w:r>
+        <w:rPr>
+          <w:rStyle w:val="NormalTok"/>
+        </w:rPr>
+        <w:t xml:space="preserve">QMCSampler(seed</w:t>
+      </w:r>
+      <w:r>
+        <w:rPr>
+          <w:rStyle w:val="OperatorTok"/>
+        </w:rPr>
+        <w:t xml:space="preserve">=</w:t>
+      </w:r>
+      <w:r>
+        <w:rPr>
+          <w:rStyle w:val="DecValTok"/>
+        </w:rPr>
+        <w:t xml:space="preserve">42</w:t>
+      </w:r>
+      <w:r>
+        <w:rPr>
+          <w:rStyle w:val="NormalTok"/>
+        </w:rPr>
+        <w:t xml:space="preserve">), </w:t>
+      </w:r>
+      <w:r>
+        <w:rPr>
+          <w:rStyle w:val="CommentTok"/>
+        </w:rPr>
+        <w:t xml:space="preserve"># 谷歌建议</w:t>
+      </w:r>
+      <w:r>
+        <w:br/>
+      </w:r>
+      <w:r>
+        <w:rPr>
+          <w:rStyle w:val="NormalTok"/>
+        </w:rPr>
+        <w:t xml:space="preserve">    pruner</w:t>
+      </w:r>
+      <w:r>
+        <w:rPr>
+          <w:rStyle w:val="OperatorTok"/>
+        </w:rPr>
+        <w:t xml:space="preserve">=</w:t>
+      </w:r>
+      <w:r>
+        <w:rPr>
+          <w:rStyle w:val="NormalTok"/>
+        </w:rPr>
+        <w:t xml:space="preserve">WilcoxonPruner(), </w:t>
+      </w:r>
+      <w:r>
+        <w:rPr>
+          <w:rStyle w:val="CommentTok"/>
+        </w:rPr>
+        <w:t xml:space="preserve"># 对重复实验进行假设检验剪枝</w:t>
+      </w:r>
+      <w:r>
+        <w:br/>
+      </w:r>
+      <w:r>
+        <w:rPr>
+          <w:rStyle w:val="NormalTok"/>
+        </w:rPr>
+        <w:t xml:space="preserve">    direction</w:t>
+      </w:r>
+      <w:r>
+        <w:rPr>
+          <w:rStyle w:val="OperatorTok"/>
+        </w:rPr>
+        <w:t xml:space="preserve">=</w:t>
+      </w:r>
+      <w:r>
+        <w:rPr>
+          <w:rStyle w:val="StringTok"/>
+        </w:rPr>
+        <w:t xml:space="preserve">"maximize"</w:t>
+      </w:r>
+      <w:r>
+        <w:rPr>
+          <w:rStyle w:val="NormalTok"/>
+        </w:rPr>
+        <w:t xml:space="preserve">)</w:t>
+      </w:r>
+      <w:r>
+        <w:br/>
+      </w:r>
+      <w:r>
+        <w:rPr>
+          <w:rStyle w:val="NormalTok"/>
+        </w:rPr>
+        <w:t xml:space="preserve">study.set_user_attr(</w:t>
+      </w:r>
+      <w:r>
+        <w:rPr>
+          <w:rStyle w:val="StringTok"/>
+        </w:rPr>
+        <w:t xml:space="preserve">"contributors"</w:t>
+      </w:r>
+      <w:r>
+        <w:rPr>
+          <w:rStyle w:val="NormalTok"/>
+        </w:rPr>
+        <w:t xml:space="preserve">, [</w:t>
+      </w:r>
+      <w:r>
+        <w:rPr>
+          <w:rStyle w:val="StringTok"/>
+        </w:rPr>
+        <w:t xml:space="preserve">"Ye Canming"</w:t>
+      </w:r>
+      <w:r>
+        <w:rPr>
+          <w:rStyle w:val="NormalTok"/>
+        </w:rPr>
+        <w:t xml:space="preserve">])</w:t>
+      </w:r>
+      <w:r>
+        <w:br/>
+      </w:r>
+      <w:r>
+        <w:rPr>
+          <w:rStyle w:val="NormalTok"/>
+        </w:rPr>
+        <w:t xml:space="preserve">study.set_user_attr(</w:t>
+      </w:r>
+      <w:r>
+        <w:rPr>
+          <w:rStyle w:val="StringTok"/>
+        </w:rPr>
+        <w:t xml:space="preserve">"fixed_meta_parameters"</w:t>
+      </w:r>
+      <w:r>
+        <w:rPr>
+          <w:rStyle w:val="NormalTok"/>
+        </w:rPr>
+        <w:t xml:space="preserve">, json.dumps(asdict(fixed_meta_params)))</w:t>
+      </w:r>
+    </w:p>
+    <w:p>
+      <w:pPr>
+        <w:pStyle w:val="SourceCode"/>
+      </w:pPr>
+      <w:r>
+        <w:rPr>
+          <w:rStyle w:val="VerbatimChar"/>
+        </w:rPr>
+        <w:t xml:space="preserve">ExperimentalWarning:</w:t>
+      </w:r>
+      <w:r>
+        <w:br/>
+      </w:r>
+      <w:r>
+        <w:br/>
+      </w:r>
+      <w:r>
+        <w:rPr>
+          <w:rStyle w:val="VerbatimChar"/>
+        </w:rPr>
+        <w:t xml:space="preserve">QMCSampler is experimental (supported from v3.0.0). The interface can change in the future.</w:t>
+      </w:r>
+      <w:r>
+        <w:br/>
+      </w:r>
+      <w:r>
+        <w:br/>
+      </w:r>
+      <w:r>
+        <w:rPr>
+          <w:rStyle w:val="VerbatimChar"/>
+        </w:rPr>
+        <w:t xml:space="preserve">&lt;ipython-input-1-ad5a12a62694&gt;:6: ExperimentalWarning:</w:t>
+      </w:r>
+      <w:r>
+        <w:br/>
+      </w:r>
+      <w:r>
+        <w:br/>
+      </w:r>
+      <w:r>
+        <w:rPr>
+          <w:rStyle w:val="VerbatimChar"/>
+        </w:rPr>
+        <w:t xml:space="preserve">WilcoxonPruner is experimental (supported from v3.6.0). The interface can change in the future.</w:t>
+      </w:r>
+    </w:p>
+    <w:p>
+      <w:pPr>
+        <w:pStyle w:val="FirstParagraph"/>
+      </w:pPr>
+      <w:r>
+        <w:t xml:space="preserve">接下来运行</w:t>
+      </w:r>
+    </w:p>
+    <w:p>
+      <w:pPr>
+        <w:pStyle w:val="SourceCode"/>
+      </w:pPr>
+      <w:r>
+        <w:rPr>
+          <w:rStyle w:val="CommentTok"/>
+        </w:rPr>
+        <w:t xml:space="preserve"># %%capture cap</w:t>
+      </w:r>
+      <w:r>
+        <w:br/>
+      </w:r>
+      <w:r>
+        <w:rPr>
+          <w:rStyle w:val="NormalTok"/>
+        </w:rPr>
+        <w:t xml:space="preserve">study.optimize(objective_svm, n_trials</w:t>
+      </w:r>
+      <w:r>
+        <w:rPr>
+          <w:rStyle w:val="OperatorTok"/>
+        </w:rPr>
+        <w:t xml:space="preserve">=</w:t>
+      </w:r>
+      <w:r>
+        <w:rPr>
+          <w:rStyle w:val="DecValTok"/>
+        </w:rPr>
+        <w:t xml:space="preserve">100</w:t>
+      </w:r>
+      <w:r>
+        <w:rPr>
+          <w:rStyle w:val="NormalTok"/>
+        </w:rPr>
+        <w:t xml:space="preserve">)</w:t>
+      </w:r>
+    </w:p>
+    <w:p>
+      <w:pPr>
+        <w:pStyle w:val="SourceCode"/>
+      </w:pPr>
+      <w:r>
+        <w:rPr>
+          <w:rStyle w:val="NormalTok"/>
+        </w:rPr>
+        <w:t xml:space="preserve">study.optimize(objective_svm, n_trials</w:t>
+      </w:r>
+      <w:r>
+        <w:rPr>
+          <w:rStyle w:val="OperatorTok"/>
+        </w:rPr>
+        <w:t xml:space="preserve">=</w:t>
+      </w:r>
+      <w:r>
+        <w:rPr>
+          <w:rStyle w:val="DecValTok"/>
+        </w:rPr>
+        <w:t xml:space="preserve">100</w:t>
+      </w:r>
+      <w:r>
+        <w:rPr>
+          <w:rStyle w:val="NormalTok"/>
+        </w:rPr>
+        <w:t xml:space="preserve">)</w:t>
+      </w:r>
+    </w:p>
     <w:bookmarkEnd w:id="28"/>
-    <w:bookmarkStart w:id="30" w:name="evaluate_svm"/>
-    <w:p>
-      <w:pPr>
-        <w:pStyle w:val="Heading3"/>
-      </w:pPr>
-      <w:r>
-        <w:t xml:space="preserve">0.3 evaluate_svm</w:t>
+    <w:bookmarkStart w:id="100" w:name="分析实验结果"/>
+    <w:p>
+      <w:pPr>
+        <w:pStyle w:val="Heading4"/>
+      </w:pPr>
+      <w:r>
+        <w:t xml:space="preserve">0.1.5 分析实验结果</w:t>
+      </w:r>
+    </w:p>
+    <w:p>
+      <w:pPr>
+        <w:pStyle w:val="FirstParagraph"/>
+      </w:pPr>
+      <w:r>
+        <w:t xml:space="preserve">首先加载调参实验的结果，实验分析的时候，不用重新再跑一次实验，这两个是分开的</w:t>
       </w:r>
     </w:p>
     <w:p>
@@ -3909,9 +7000,108 @@
       </w:pPr>
       <w:r>
         <w:rPr>
+          <w:rStyle w:val="NormalTok"/>
+        </w:rPr>
+        <w:t xml:space="preserve">study </w:t>
+      </w:r>
+      <w:r>
+        <w:rPr>
+          <w:rStyle w:val="OperatorTok"/>
+        </w:rPr>
+        <w:t xml:space="preserve">=</w:t>
+      </w:r>
+      <w:r>
+        <w:rPr>
+          <w:rStyle w:val="NormalTok"/>
+        </w:rPr>
+        <w:t xml:space="preserve"> optuna.load_study(</w:t>
+      </w:r>
+      <w:r>
+        <w:br/>
+      </w:r>
+      <w:r>
+        <w:rPr>
+          <w:rStyle w:val="NormalTok"/>
+        </w:rPr>
+        <w:t xml:space="preserve">    study_name</w:t>
+      </w:r>
+      <w:r>
+        <w:rPr>
+          <w:rStyle w:val="OperatorTok"/>
+        </w:rPr>
+        <w:t xml:space="preserve">=</w:t>
+      </w:r>
+      <w:r>
+        <w:rPr>
+          <w:rStyle w:val="StringTok"/>
+        </w:rPr>
+        <w:t xml:space="preserve">"svm kernel hpo 11.17 3.0"</w:t>
+      </w:r>
+      <w:r>
+        <w:rPr>
+          <w:rStyle w:val="NormalTok"/>
+        </w:rPr>
+        <w:t xml:space="preserve">, </w:t>
+      </w:r>
+      <w:r>
+        <w:br/>
+      </w:r>
+      <w:r>
+        <w:rPr>
+          <w:rStyle w:val="NormalTok"/>
+        </w:rPr>
+        <w:t xml:space="preserve">    storage</w:t>
+      </w:r>
+      <w:r>
+        <w:rPr>
+          <w:rStyle w:val="OperatorTok"/>
+        </w:rPr>
+        <w:t xml:space="preserve">=</w:t>
+      </w:r>
+      <w:r>
+        <w:rPr>
+          <w:rStyle w:val="NormalTok"/>
+        </w:rPr>
+        <w:t xml:space="preserve">sqlite_url)</w:t>
+      </w:r>
+    </w:p>
+    <w:bookmarkStart w:id="29" w:name="最好的模型是哪个"/>
+    <w:p>
+      <w:pPr>
+        <w:pStyle w:val="Heading5"/>
+      </w:pPr>
+      <w:r>
+        <w:t xml:space="preserve">0.1.5.1 最好的模型是哪个？</w:t>
+      </w:r>
+    </w:p>
+    <w:p>
+      <w:pPr>
+        <w:pStyle w:val="SourceCode"/>
+      </w:pPr>
+      <w:r>
+        <w:rPr>
+          <w:rStyle w:val="NormalTok"/>
+        </w:rPr>
+        <w:t xml:space="preserve">study.best_params</w:t>
+      </w:r>
+    </w:p>
+    <w:p>
+      <w:pPr>
+        <w:pStyle w:val="SourceCode"/>
+      </w:pPr>
+    </w:p>
+    <w:p>
+      <w:pPr>
+        <w:pStyle w:val="SourceCode"/>
+      </w:pPr>
+      <w:r>
+        <w:br/>
+      </w:r>
+      <w:r>
+        <w:rPr>
           <w:rStyle w:val="VerbatimChar"/>
         </w:rPr>
-        <w:t xml:space="preserve"> evaluate_svm (config:__main__.SupportVectorClassifierConfig, X_train,</w:t>
+        <w:t xml:space="preserve">{</w:t>
       </w:r>
       <w:r>
         <w:br/>
@@ -3920,7 +7110,7 @@
         <w:rPr>
           <w:rStyle w:val="VerbatimChar"/>
         </w:rPr>
-        <w:t xml:space="preserve">               y_train, trial:optuna.trial._trial.Trial=None,</w:t>
+        <w:t xml:space="preserve">    'C': 1.7782794100389216,</w:t>
       </w:r>
       <w:r>
         <w:br/>
@@ -3929,7 +7119,97 @@
         <w:rPr>
           <w:rStyle w:val="VerbatimChar"/>
         </w:rPr>
-        <w:t xml:space="preserve">               critical_metric='acc1_pred', num_of_repeated=5)</w:t>
+        <w:t xml:space="preserve">    'kernel': 'poly',</w:t>
+      </w:r>
+      <w:r>
+        <w:br/>
+      </w:r>
+      <w:r>
+        <w:rPr>
+          <w:rStyle w:val="VerbatimChar"/>
+        </w:rPr>
+        <w:t xml:space="preserve">    'degree': 3,</w:t>
+      </w:r>
+      <w:r>
+        <w:br/>
+      </w:r>
+      <w:r>
+        <w:rPr>
+          <w:rStyle w:val="VerbatimChar"/>
+        </w:rPr>
+        <w:t xml:space="preserve">    'gamma': 'auto',</w:t>
+      </w:r>
+      <w:r>
+        <w:br/>
+      </w:r>
+      <w:r>
+        <w:rPr>
+          <w:rStyle w:val="VerbatimChar"/>
+        </w:rPr>
+        <w:t xml:space="preserve">    'coef0': 0.25,</w:t>
+      </w:r>
+      <w:r>
+        <w:br/>
+      </w:r>
+      <w:r>
+        <w:rPr>
+          <w:rStyle w:val="VerbatimChar"/>
+        </w:rPr>
+        <w:t xml:space="preserve">    'shrinking': False,</w:t>
+      </w:r>
+      <w:r>
+        <w:br/>
+      </w:r>
+      <w:r>
+        <w:rPr>
+          <w:rStyle w:val="VerbatimChar"/>
+        </w:rPr>
+        <w:t xml:space="preserve">    'tol': 1.7782794100389246e-05,</w:t>
+      </w:r>
+      <w:r>
+        <w:br/>
+      </w:r>
+      <w:r>
+        <w:rPr>
+          <w:rStyle w:val="VerbatimChar"/>
+        </w:rPr>
+        <w:t xml:space="preserve">    'class_weight': None,</w:t>
+      </w:r>
+      <w:r>
+        <w:br/>
+      </w:r>
+      <w:r>
+        <w:rPr>
+          <w:rStyle w:val="VerbatimChar"/>
+        </w:rPr>
+        <w:t xml:space="preserve">    'max_iter': 750,</w:t>
+      </w:r>
+      <w:r>
+        <w:br/>
+      </w:r>
+      <w:r>
+        <w:rPr>
+          <w:rStyle w:val="VerbatimChar"/>
+        </w:rPr>
+        <w:t xml:space="preserve">    'decision_function_shape': 'ovo',</w:t>
+      </w:r>
+      <w:r>
+        <w:br/>
+      </w:r>
+      <w:r>
+        <w:rPr>
+          <w:rStyle w:val="VerbatimChar"/>
+        </w:rPr>
+        <w:t xml:space="preserve">    'break_ties': False</w:t>
+      </w:r>
+      <w:r>
+        <w:br/>
+      </w:r>
+      <w:r>
+        <w:rPr>
+          <w:rStyle w:val="VerbatimChar"/>
+        </w:rPr>
+        <w:t xml:space="preserve">}</w:t>
       </w:r>
     </w:p>
     <w:p>
@@ -3938,15 +7218,114 @@
       </w:pPr>
       <w:r>
         <w:rPr>
+          <w:rStyle w:val="NormalTok"/>
+        </w:rPr>
+        <w:t xml:space="preserve">study.best_value</w:t>
+      </w:r>
+    </w:p>
+    <w:p>
+      <w:pPr>
+        <w:pStyle w:val="SourceCode"/>
+      </w:pPr>
+    </w:p>
+    <w:p>
+      <w:pPr>
+        <w:pStyle w:val="SourceCode"/>
+      </w:pPr>
+      <w:r>
+        <w:rPr>
+          <w:rStyle w:val="VerbatimChar"/>
+        </w:rPr>
+        <w:t xml:space="preserve">0.9902584204413472</w:t>
+      </w:r>
+    </w:p>
+    <w:bookmarkEnd w:id="29"/>
+    <w:bookmarkStart w:id="30" w:name="optuna-可视化分析结果"/>
+    <w:p>
+      <w:pPr>
+        <w:pStyle w:val="Heading5"/>
+      </w:pPr>
+      <w:r>
+        <w:t xml:space="preserve">0.1.5.2 Optuna 可视化分析结果</w:t>
+      </w:r>
+    </w:p>
+    <w:p>
+      <w:pPr>
+        <w:pStyle w:val="FirstParagraph"/>
+      </w:pPr>
+      <w:r>
+        <w:t xml:space="preserve">可以通过下面的命令对我们刚才保存调参结果的数据库文件进行可视化展示：</w:t>
+      </w:r>
+    </w:p>
+    <w:p>
+      <w:pPr>
+        <w:pStyle w:val="SourceCode"/>
+      </w:pPr>
+      <w:r>
+        <w:rPr>
+          <w:rStyle w:val="ExtensionTok"/>
+        </w:rPr>
+        <w:t xml:space="preserve">optuna-dashboard</w:t>
+      </w:r>
+      <w:r>
+        <w:rPr>
+          <w:rStyle w:val="NormalTok"/>
+        </w:rPr>
+        <w:t xml:space="preserve"> sqlite:///optuna_studies.db </w:t>
+      </w:r>
+      <w:r>
+        <w:rPr>
+          <w:rStyle w:val="AttributeTok"/>
+        </w:rPr>
+        <w:t xml:space="preserve">--port</w:t>
+      </w:r>
+      <w:r>
+        <w:rPr>
+          <w:rStyle w:val="NormalTok"/>
+        </w:rPr>
+        <w:t xml:space="preserve"> 18081</w:t>
+      </w:r>
+    </w:p>
+    <w:p>
+      <w:pPr>
+        <w:pStyle w:val="FirstParagraph"/>
+      </w:pPr>
+    </w:p>
+    <w:p>
+      <w:pPr>
+        <w:pStyle w:val="BodyText"/>
+      </w:pPr>
+      <w:r>
+        <w:t xml:space="preserve">我们也可以把这些图用代码画在本文档中</w:t>
+      </w:r>
+    </w:p>
+    <w:p>
+      <w:pPr>
+        <w:pStyle w:val="SourceCode"/>
+      </w:pPr>
+      <w:r>
+        <w:rPr>
           <w:rStyle w:val="ImportTok"/>
         </w:rPr>
+        <w:t xml:space="preserve">from</w:t>
+      </w:r>
+      <w:r>
+        <w:rPr>
+          <w:rStyle w:val="NormalTok"/>
+        </w:rPr>
+        <w:t xml:space="preserve"> optuna.visualization </w:t>
+      </w:r>
+      <w:r>
+        <w:rPr>
+          <w:rStyle w:val="ImportTok"/>
+        </w:rPr>
         <w:t xml:space="preserve">import</w:t>
       </w:r>
       <w:r>
         <w:rPr>
           <w:rStyle w:val="NormalTok"/>
         </w:rPr>
-        <w:t xml:space="preserve"> optuna</w:t>
+        <w:t xml:space="preserve"> plot_contour</w:t>
       </w:r>
       <w:r>
         <w:br/>
@@ -3961,7 +7340,7 @@
         <w:rPr>
           <w:rStyle w:val="NormalTok"/>
         </w:rPr>
-        <w:t xml:space="preserve"> sklearn.svm </w:t>
+        <w:t xml:space="preserve"> optuna.visualization </w:t>
       </w:r>
       <w:r>
         <w:rPr>
@@ -3973,7 +7352,7 @@
         <w:rPr>
           <w:rStyle w:val="NormalTok"/>
         </w:rPr>
-        <w:t xml:space="preserve"> SVC</w:t>
+        <w:t xml:space="preserve"> plot_edf</w:t>
       </w:r>
       <w:r>
         <w:br/>
@@ -3988,7 +7367,7 @@
         <w:rPr>
           <w:rStyle w:val="NormalTok"/>
         </w:rPr>
-        <w:t xml:space="preserve"> sklearn.model_selection </w:t>
+        <w:t xml:space="preserve"> optuna.visualization </w:t>
       </w:r>
       <w:r>
         <w:rPr>
@@ -4000,7 +7379,169 @@
         <w:rPr>
           <w:rStyle w:val="NormalTok"/>
         </w:rPr>
-        <w:t xml:space="preserve"> KFold</w:t>
+        <w:t xml:space="preserve"> plot_intermediate_values</w:t>
+      </w:r>
+      <w:r>
+        <w:br/>
+      </w:r>
+      <w:r>
+        <w:rPr>
+          <w:rStyle w:val="ImportTok"/>
+        </w:rPr>
+        <w:t xml:space="preserve">from</w:t>
+      </w:r>
+      <w:r>
+        <w:rPr>
+          <w:rStyle w:val="NormalTok"/>
+        </w:rPr>
+        <w:t xml:space="preserve"> optuna.visualization </w:t>
+      </w:r>
+      <w:r>
+        <w:rPr>
+          <w:rStyle w:val="ImportTok"/>
+        </w:rPr>
+        <w:t xml:space="preserve">import</w:t>
+      </w:r>
+      <w:r>
+        <w:rPr>
+          <w:rStyle w:val="NormalTok"/>
+        </w:rPr>
+        <w:t xml:space="preserve"> plot_optimization_history</w:t>
+      </w:r>
+      <w:r>
+        <w:br/>
+      </w:r>
+      <w:r>
+        <w:rPr>
+          <w:rStyle w:val="ImportTok"/>
+        </w:rPr>
+        <w:t xml:space="preserve">from</w:t>
+      </w:r>
+      <w:r>
+        <w:rPr>
+          <w:rStyle w:val="NormalTok"/>
+        </w:rPr>
+        <w:t xml:space="preserve"> optuna.visualization </w:t>
+      </w:r>
+      <w:r>
+        <w:rPr>
+          <w:rStyle w:val="ImportTok"/>
+        </w:rPr>
+        <w:t xml:space="preserve">import</w:t>
+      </w:r>
+      <w:r>
+        <w:rPr>
+          <w:rStyle w:val="NormalTok"/>
+        </w:rPr>
+        <w:t xml:space="preserve"> plot_parallel_coordinate</w:t>
+      </w:r>
+      <w:r>
+        <w:br/>
+      </w:r>
+      <w:r>
+        <w:rPr>
+          <w:rStyle w:val="ImportTok"/>
+        </w:rPr>
+        <w:t xml:space="preserve">from</w:t>
+      </w:r>
+      <w:r>
+        <w:rPr>
+          <w:rStyle w:val="NormalTok"/>
+        </w:rPr>
+        <w:t xml:space="preserve"> optuna.visualization </w:t>
+      </w:r>
+      <w:r>
+        <w:rPr>
+          <w:rStyle w:val="ImportTok"/>
+        </w:rPr>
+        <w:t xml:space="preserve">import</w:t>
+      </w:r>
+      <w:r>
+        <w:rPr>
+          <w:rStyle w:val="NormalTok"/>
+        </w:rPr>
+        <w:t xml:space="preserve"> plot_param_importances</w:t>
+      </w:r>
+      <w:r>
+        <w:br/>
+      </w:r>
+      <w:r>
+        <w:rPr>
+          <w:rStyle w:val="ImportTok"/>
+        </w:rPr>
+        <w:t xml:space="preserve">from</w:t>
+      </w:r>
+      <w:r>
+        <w:rPr>
+          <w:rStyle w:val="NormalTok"/>
+        </w:rPr>
+        <w:t xml:space="preserve"> optuna.visualization </w:t>
+      </w:r>
+      <w:r>
+        <w:rPr>
+          <w:rStyle w:val="ImportTok"/>
+        </w:rPr>
+        <w:t xml:space="preserve">import</w:t>
+      </w:r>
+      <w:r>
+        <w:rPr>
+          <w:rStyle w:val="NormalTok"/>
+        </w:rPr>
+        <w:t xml:space="preserve"> plot_rank</w:t>
+      </w:r>
+      <w:r>
+        <w:br/>
+      </w:r>
+      <w:r>
+        <w:rPr>
+          <w:rStyle w:val="ImportTok"/>
+        </w:rPr>
+        <w:t xml:space="preserve">from</w:t>
+      </w:r>
+      <w:r>
+        <w:rPr>
+          <w:rStyle w:val="NormalTok"/>
+        </w:rPr>
+        <w:t xml:space="preserve"> optuna.visualization </w:t>
+      </w:r>
+      <w:r>
+        <w:rPr>
+          <w:rStyle w:val="ImportTok"/>
+        </w:rPr>
+        <w:t xml:space="preserve">import</w:t>
+      </w:r>
+      <w:r>
+        <w:rPr>
+          <w:rStyle w:val="NormalTok"/>
+        </w:rPr>
+        <w:t xml:space="preserve"> plot_slice</w:t>
+      </w:r>
+      <w:r>
+        <w:br/>
+      </w:r>
+      <w:r>
+        <w:rPr>
+          <w:rStyle w:val="ImportTok"/>
+        </w:rPr>
+        <w:t xml:space="preserve">from</w:t>
+      </w:r>
+      <w:r>
+        <w:rPr>
+          <w:rStyle w:val="NormalTok"/>
+        </w:rPr>
+        <w:t xml:space="preserve"> optuna.visualization </w:t>
+      </w:r>
+      <w:r>
+        <w:rPr>
+          <w:rStyle w:val="ImportTok"/>
+        </w:rPr>
+        <w:t xml:space="preserve">import</w:t>
+      </w:r>
+      <w:r>
+        <w:rPr>
+          <w:rStyle w:val="NormalTok"/>
+        </w:rPr>
+        <w:t xml:space="preserve"> plot_timeline</w:t>
       </w:r>
     </w:p>
     <w:p>
@@ -4009,42 +7550,122 @@
       </w:pPr>
       <w:r>
         <w:rPr>
-          <w:rStyle w:val="KeywordTok"/>
-        </w:rPr>
-        <w:t xml:space="preserve">def</w:t>
-      </w:r>
-      <w:r>
-        <w:rPr>
-          <w:rStyle w:val="NormalTok"/>
-        </w:rPr>
-        <w:t xml:space="preserve"> evaluate_svm(config:SupportVectorClassifierConfig, X_train, y_train,</w:t>
-      </w:r>
-      <w:r>
-        <w:br/>
-      </w:r>
-      <w:r>
-        <w:rPr>
-          <w:rStyle w:val="NormalTok"/>
-        </w:rPr>
-        <w:t xml:space="preserve">                 trial:optuna.Trial </w:t>
-      </w:r>
-      <w:r>
-        <w:rPr>
-          <w:rStyle w:val="OperatorTok"/>
-        </w:rPr>
-        <w:t xml:space="preserve">=</w:t>
-      </w:r>
-      <w:r>
-        <w:rPr>
-          <w:rStyle w:val="NormalTok"/>
-        </w:rPr>
-        <w:t xml:space="preserve"> </w:t>
-      </w:r>
-      <w:r>
-        <w:rPr>
-          <w:rStyle w:val="VariableTok"/>
-        </w:rPr>
-        <w:t xml:space="preserve">None</w:t>
+          <w:rStyle w:val="NormalTok"/>
+        </w:rPr>
+        <w:t xml:space="preserve">plot_param_importances(study)</w:t>
+      </w:r>
+    </w:p>
+    <w:p>
+      <w:pPr>
+        <w:pStyle w:val="SourceCode"/>
+      </w:pPr>
+      <w:r>
+        <w:rPr>
+          <w:rStyle w:val="VerbatimChar"/>
+        </w:rPr>
+        <w:t xml:space="preserve">Unable to display output for mime type(s): text/html</w:t>
+      </w:r>
+    </w:p>
+    <w:p>
+      <w:pPr>
+        <w:pStyle w:val="SourceCode"/>
+      </w:pPr>
+      <w:r>
+        <w:rPr>
+          <w:rStyle w:val="VerbatimChar"/>
+        </w:rPr>
+        <w:t xml:space="preserve">Unable to display output for mime type(s): text/html</w:t>
+      </w:r>
+    </w:p>
+    <w:p>
+      <w:pPr>
+        <w:pStyle w:val="FirstParagraph"/>
+      </w:pPr>
+      <w:r>
+        <w:t xml:space="preserve">这个图非常有用，提示了我们元参数的重要性，这其实也是元参数的敏感性。如果目标值对某个参数过于敏感，那么它必须是冗余元参数，在其他变量变动的时候需要重新调参，而如果不是很敏感，我们就可以先固定它的值缩小搜索范围。</w:t>
+      </w:r>
+    </w:p>
+    <w:p>
+      <w:pPr>
+        <w:pStyle w:val="BodyText"/>
+      </w:pPr>
+      <w:r>
+        <w:t xml:space="preserve">从图中可以看出，kernel是最重要的选择。</w:t>
+      </w:r>
+    </w:p>
+    <w:p>
+      <w:pPr>
+        <w:pStyle w:val="BodyText"/>
+      </w:pPr>
+      <w:r>
+        <w:t xml:space="preserve">max_iter 很重要的话就意味着我们给的搜索空间max_iter可能还不够，有些方法潜在地需要更多的迭代次数才能收敛。在深度学习调参项目中，我们下一轮的实验迭代可能就要考虑修改搜索空间。这里我们只是做作业，所以暂时忽略。tol也很重要意味着其实我们tol可以给得更小，说明更小对优化精度是有用的。</w:t>
+      </w:r>
+    </w:p>
+    <w:p>
+      <w:pPr>
+        <w:pStyle w:val="BodyText"/>
+      </w:pPr>
+      <w:r>
+        <w:t xml:space="preserve">网上的资料指出，C和gamma的选择对SVM的性能影响很大，然而在我们的200次实验观测中，可以看到gamma的影响并不是很大，至少在sklearn的两个自动选择gamma的方法来说，这两个自动选择都是合理的，可能网上的建议是说手动指定gamma的float会有很大影响。</w:t>
+      </w:r>
+    </w:p>
+    <w:p>
+      <w:pPr>
+        <w:pStyle w:val="SourceCode"/>
+      </w:pPr>
+      <w:r>
+        <w:rPr>
+          <w:rStyle w:val="NormalTok"/>
+        </w:rPr>
+        <w:t xml:space="preserve">plot_intermediate_values(study)</w:t>
+      </w:r>
+    </w:p>
+    <w:p>
+      <w:pPr>
+        <w:pStyle w:val="SourceCode"/>
+      </w:pPr>
+      <w:r>
+        <w:rPr>
+          <w:rStyle w:val="VerbatimChar"/>
+        </w:rPr>
+        <w:t xml:space="preserve">Unable to display output for mime type(s): text/html</w:t>
+      </w:r>
+    </w:p>
+    <w:p>
+      <w:pPr>
+        <w:pStyle w:val="FirstParagraph"/>
+      </w:pPr>
+      <w:r>
+        <w:t xml:space="preserve">0-4是不同的K Fold下的结果。可以看出有些参数下不是那么稳定，特别是整体值比较差的的时候，随机波动也比较大。</w:t>
+      </w:r>
+    </w:p>
+    <w:p>
+      <w:pPr>
+        <w:pStyle w:val="SourceCode"/>
+      </w:pPr>
+      <w:r>
+        <w:rPr>
+          <w:rStyle w:val="NormalTok"/>
+        </w:rPr>
+        <w:t xml:space="preserve">plot_parallel_coordinate(study, params</w:t>
+      </w:r>
+      <w:r>
+        <w:rPr>
+          <w:rStyle w:val="OperatorTok"/>
+        </w:rPr>
+        <w:t xml:space="preserve">=</w:t>
+      </w:r>
+      <w:r>
+        <w:rPr>
+          <w:rStyle w:val="NormalTok"/>
+        </w:rPr>
+        <w:t xml:space="preserve">[</w:t>
+      </w:r>
+      <w:r>
+        <w:rPr>
+          <w:rStyle w:val="StringTok"/>
+        </w:rPr>
+        <w:t xml:space="preserve">"kernel"</w:t>
       </w:r>
       <w:r>
         <w:rPr>
@@ -4053,1288 +7674,22 @@
         <w:t xml:space="preserve">, </w:t>
       </w:r>
       <w:r>
-        <w:br/>
-      </w:r>
-      <w:r>
-        <w:rPr>
-          <w:rStyle w:val="NormalTok"/>
-        </w:rPr>
-        <w:t xml:space="preserve">                 critical_metric</w:t>
-      </w:r>
-      <w:r>
-        <w:rPr>
-          <w:rStyle w:val="OperatorTok"/>
-        </w:rPr>
-        <w:t xml:space="preserve">=</w:t>
-      </w:r>
-      <w:r>
         <w:rPr>
           <w:rStyle w:val="StringTok"/>
         </w:rPr>
-        <w:t xml:space="preserve">"acc1_pred"</w:t>
-      </w:r>
-      <w:r>
-        <w:rPr>
-          <w:rStyle w:val="NormalTok"/>
-        </w:rPr>
-        <w:t xml:space="preserve">, num_of_repeated</w:t>
-      </w:r>
-      <w:r>
-        <w:rPr>
-          <w:rStyle w:val="OperatorTok"/>
-        </w:rPr>
-        <w:t xml:space="preserve">=</w:t>
-      </w:r>
-      <w:r>
-        <w:rPr>
-          <w:rStyle w:val="DecValTok"/>
-        </w:rPr>
-        <w:t xml:space="preserve">5</w:t>
-      </w:r>
-      <w:r>
-        <w:rPr>
-          <w:rStyle w:val="NormalTok"/>
-        </w:rPr>
-        <w:t xml:space="preserve">):</w:t>
-      </w:r>
-      <w:r>
-        <w:br/>
-      </w:r>
-      <w:r>
-        <w:rPr>
-          <w:rStyle w:val="NormalTok"/>
-        </w:rPr>
-        <w:t xml:space="preserve">    </w:t>
-      </w:r>
-      <w:r>
-        <w:rPr>
-          <w:rStyle w:val="CommentTok"/>
-        </w:rPr>
-        <w:t xml:space="preserve"># 使用k fold交叉验证，相当于做了5次独立实验。</w:t>
-      </w:r>
-      <w:r>
-        <w:br/>
-      </w:r>
-      <w:r>
-        <w:rPr>
-          <w:rStyle w:val="NormalTok"/>
-        </w:rPr>
-        <w:t xml:space="preserve">    kf </w:t>
-      </w:r>
-      <w:r>
-        <w:rPr>
-          <w:rStyle w:val="OperatorTok"/>
-        </w:rPr>
-        <w:t xml:space="preserve">=</w:t>
-      </w:r>
-      <w:r>
-        <w:rPr>
-          <w:rStyle w:val="NormalTok"/>
-        </w:rPr>
-        <w:t xml:space="preserve"> KFold(n_splits</w:t>
-      </w:r>
-      <w:r>
-        <w:rPr>
-          <w:rStyle w:val="OperatorTok"/>
-        </w:rPr>
-        <w:t xml:space="preserve">=</w:t>
-      </w:r>
-      <w:r>
-        <w:rPr>
-          <w:rStyle w:val="NormalTok"/>
-        </w:rPr>
-        <w:t xml:space="preserve">num_of_repeated, shuffle</w:t>
-      </w:r>
-      <w:r>
-        <w:rPr>
-          <w:rStyle w:val="OperatorTok"/>
-        </w:rPr>
-        <w:t xml:space="preserve">=</w:t>
-      </w:r>
-      <w:r>
-        <w:rPr>
-          <w:rStyle w:val="VariableTok"/>
-        </w:rPr>
-        <w:t xml:space="preserve">True</w:t>
-      </w:r>
-      <w:r>
-        <w:rPr>
-          <w:rStyle w:val="NormalTok"/>
-        </w:rPr>
-        <w:t xml:space="preserve">, random_state</w:t>
-      </w:r>
-      <w:r>
-        <w:rPr>
-          <w:rStyle w:val="OperatorTok"/>
-        </w:rPr>
-        <w:t xml:space="preserve">=</w:t>
-      </w:r>
-      <w:r>
-        <w:rPr>
-          <w:rStyle w:val="NormalTok"/>
-        </w:rPr>
-        <w:t xml:space="preserve">config.random_state)</w:t>
-      </w:r>
-      <w:r>
-        <w:br/>
-      </w:r>
-      <w:r>
-        <w:rPr>
-          <w:rStyle w:val="NormalTok"/>
-        </w:rPr>
-        <w:t xml:space="preserve">    </w:t>
-      </w:r>
-      <w:r>
-        <w:br/>
-      </w:r>
-      <w:r>
-        <w:rPr>
-          <w:rStyle w:val="NormalTok"/>
-        </w:rPr>
-        <w:t xml:space="preserve">    </w:t>
-      </w:r>
-      <w:r>
-        <w:br/>
-      </w:r>
-      <w:r>
-        <w:rPr>
-          <w:rStyle w:val="NormalTok"/>
-        </w:rPr>
-        <w:t xml:space="preserve">    result_dict </w:t>
-      </w:r>
-      <w:r>
-        <w:rPr>
-          <w:rStyle w:val="OperatorTok"/>
-        </w:rPr>
-        <w:t xml:space="preserve">=</w:t>
-      </w:r>
-      <w:r>
-        <w:rPr>
-          <w:rStyle w:val="NormalTok"/>
-        </w:rPr>
-        <w:t xml:space="preserve"> </w:t>
-      </w:r>
-      <w:r>
-        <w:rPr>
-          <w:rStyle w:val="BuiltInTok"/>
-        </w:rPr>
-        <w:t xml:space="preserve">dict</w:t>
-      </w:r>
-      <w:r>
-        <w:rPr>
-          <w:rStyle w:val="NormalTok"/>
-        </w:rPr>
-        <w:t xml:space="preserve">()</w:t>
-      </w:r>
-      <w:r>
-        <w:br/>
-      </w:r>
-      <w:r>
-        <w:br/>
-      </w:r>
-      <w:r>
-        <w:rPr>
-          <w:rStyle w:val="NormalTok"/>
-        </w:rPr>
-        <w:t xml:space="preserve">    metric_names </w:t>
-      </w:r>
-      <w:r>
-        <w:rPr>
-          <w:rStyle w:val="OperatorTok"/>
-        </w:rPr>
-        <w:t xml:space="preserve">=</w:t>
-      </w:r>
-      <w:r>
-        <w:rPr>
-          <w:rStyle w:val="NormalTok"/>
-        </w:rPr>
-        <w:t xml:space="preserve"> </w:t>
-      </w:r>
-      <w:r>
-        <w:rPr>
-          <w:rStyle w:val="BuiltInTok"/>
-        </w:rPr>
-        <w:t xml:space="preserve">set</w:t>
-      </w:r>
-      <w:r>
-        <w:rPr>
-          <w:rStyle w:val="NormalTok"/>
-        </w:rPr>
-        <w:t xml:space="preserve">()</w:t>
-      </w:r>
-      <w:r>
-        <w:br/>
-      </w:r>
-      <w:r>
-        <w:rPr>
-          <w:rStyle w:val="NormalTok"/>
-        </w:rPr>
-        <w:t xml:space="preserve">    </w:t>
-      </w:r>
-      <w:r>
-        <w:br/>
-      </w:r>
-      <w:r>
-        <w:rPr>
-          <w:rStyle w:val="NormalTok"/>
-        </w:rPr>
-        <w:t xml:space="preserve">    </w:t>
-      </w:r>
-      <w:r>
-        <w:rPr>
-          <w:rStyle w:val="CommentTok"/>
-        </w:rPr>
-        <w:t xml:space="preserve"># 进行5折交叉验证</w:t>
-      </w:r>
-      <w:r>
-        <w:br/>
-      </w:r>
-      <w:r>
-        <w:rPr>
-          <w:rStyle w:val="NormalTok"/>
-        </w:rPr>
-        <w:t xml:space="preserve">    </w:t>
-      </w:r>
-      <w:r>
-        <w:rPr>
-          <w:rStyle w:val="ControlFlowTok"/>
-        </w:rPr>
-        <w:t xml:space="preserve">for</w:t>
-      </w:r>
-      <w:r>
-        <w:rPr>
-          <w:rStyle w:val="NormalTok"/>
-        </w:rPr>
-        <w:t xml:space="preserve"> experiment_index, (train_index, test_index) </w:t>
-      </w:r>
-      <w:r>
-        <w:rPr>
-          <w:rStyle w:val="KeywordTok"/>
-        </w:rPr>
-        <w:t xml:space="preserve">in</w:t>
-      </w:r>
-      <w:r>
-        <w:rPr>
-          <w:rStyle w:val="NormalTok"/>
-        </w:rPr>
-        <w:t xml:space="preserve"> </w:t>
-      </w:r>
-      <w:r>
-        <w:rPr>
-          <w:rStyle w:val="BuiltInTok"/>
-        </w:rPr>
-        <w:t xml:space="preserve">enumerate</w:t>
-      </w:r>
-      <w:r>
-        <w:rPr>
-          <w:rStyle w:val="NormalTok"/>
-        </w:rPr>
-        <w:t xml:space="preserve">(kf.split(X_train)):</w:t>
-      </w:r>
-      <w:r>
-        <w:br/>
-      </w:r>
-      <w:r>
-        <w:rPr>
-          <w:rStyle w:val="NormalTok"/>
-        </w:rPr>
-        <w:t xml:space="preserve">        </w:t>
-      </w:r>
-      <w:r>
-        <w:rPr>
-          <w:rStyle w:val="CommentTok"/>
-        </w:rPr>
-        <w:t xml:space="preserve"># 分割训练集和测试集</w:t>
-      </w:r>
-      <w:r>
-        <w:br/>
-      </w:r>
-      <w:r>
-        <w:rPr>
-          <w:rStyle w:val="NormalTok"/>
-        </w:rPr>
-        <w:t xml:space="preserve">        X_train_fold, X_test_fold </w:t>
-      </w:r>
-      <w:r>
-        <w:rPr>
-          <w:rStyle w:val="OperatorTok"/>
-        </w:rPr>
-        <w:t xml:space="preserve">=</w:t>
-      </w:r>
-      <w:r>
-        <w:rPr>
-          <w:rStyle w:val="NormalTok"/>
-        </w:rPr>
-        <w:t xml:space="preserve"> X_train[train_index], X_train[test_index]</w:t>
-      </w:r>
-      <w:r>
-        <w:br/>
-      </w:r>
-      <w:r>
-        <w:rPr>
-          <w:rStyle w:val="NormalTok"/>
-        </w:rPr>
-        <w:t xml:space="preserve">        y_train_fold, y_test_fold </w:t>
-      </w:r>
-      <w:r>
-        <w:rPr>
-          <w:rStyle w:val="OperatorTok"/>
-        </w:rPr>
-        <w:t xml:space="preserve">=</w:t>
-      </w:r>
-      <w:r>
-        <w:rPr>
-          <w:rStyle w:val="NormalTok"/>
-        </w:rPr>
-        <w:t xml:space="preserve"> y_train[train_index], y_train[test_index]</w:t>
-      </w:r>
-      <w:r>
-        <w:br/>
-      </w:r>
-      <w:r>
-        <w:rPr>
-          <w:rStyle w:val="NormalTok"/>
-        </w:rPr>
-        <w:t xml:space="preserve">        </w:t>
-      </w:r>
-      <w:r>
-        <w:br/>
-      </w:r>
-      <w:r>
-        <w:rPr>
-          <w:rStyle w:val="NormalTok"/>
-        </w:rPr>
-        <w:t xml:space="preserve">        </w:t>
-      </w:r>
-      <w:r>
-        <w:rPr>
-          <w:rStyle w:val="CommentTok"/>
-        </w:rPr>
-        <w:t xml:space="preserve"># 创建分类器实例</w:t>
-      </w:r>
-      <w:r>
-        <w:br/>
-      </w:r>
-      <w:r>
-        <w:rPr>
-          <w:rStyle w:val="NormalTok"/>
-        </w:rPr>
-        <w:t xml:space="preserve">        model </w:t>
-      </w:r>
-      <w:r>
-        <w:rPr>
-          <w:rStyle w:val="OperatorTok"/>
-        </w:rPr>
-        <w:t xml:space="preserve">=</w:t>
-      </w:r>
-      <w:r>
-        <w:rPr>
-          <w:rStyle w:val="NormalTok"/>
-        </w:rPr>
-        <w:t xml:space="preserve"> SVC(</w:t>
-      </w:r>
-      <w:r>
-        <w:rPr>
-          <w:rStyle w:val="OperatorTok"/>
-        </w:rPr>
-        <w:t xml:space="preserve">**</w:t>
-      </w:r>
-      <w:r>
-        <w:rPr>
-          <w:rStyle w:val="NormalTok"/>
-        </w:rPr>
-        <w:t xml:space="preserve">asdict(config))</w:t>
-      </w:r>
-      <w:r>
-        <w:br/>
-      </w:r>
-      <w:r>
-        <w:rPr>
-          <w:rStyle w:val="NormalTok"/>
-        </w:rPr>
-        <w:t xml:space="preserve">        </w:t>
-      </w:r>
-      <w:r>
-        <w:br/>
-      </w:r>
-      <w:r>
-        <w:rPr>
-          <w:rStyle w:val="NormalTok"/>
-        </w:rPr>
-        <w:t xml:space="preserve">        </w:t>
-      </w:r>
-      <w:r>
-        <w:rPr>
-          <w:rStyle w:val="CommentTok"/>
-        </w:rPr>
-        <w:t xml:space="preserve"># 训练模型</w:t>
-      </w:r>
-      <w:r>
-        <w:br/>
-      </w:r>
-      <w:r>
-        <w:rPr>
-          <w:rStyle w:val="NormalTok"/>
-        </w:rPr>
-        <w:t xml:space="preserve">        model.fit(X_train_fold, y_train_fold)</w:t>
-      </w:r>
-      <w:r>
-        <w:br/>
-      </w:r>
-      <w:r>
-        <w:rPr>
-          <w:rStyle w:val="NormalTok"/>
-        </w:rPr>
-        <w:t xml:space="preserve">        </w:t>
-      </w:r>
-      <w:r>
-        <w:br/>
-      </w:r>
-      <w:r>
-        <w:rPr>
-          <w:rStyle w:val="NormalTok"/>
-        </w:rPr>
-        <w:t xml:space="preserve">        </w:t>
-      </w:r>
-      <w:r>
-        <w:rPr>
-          <w:rStyle w:val="CommentTok"/>
-        </w:rPr>
-        <w:t xml:space="preserve"># 预测测试集</w:t>
-      </w:r>
-      <w:r>
-        <w:br/>
-      </w:r>
-      <w:r>
-        <w:rPr>
-          <w:rStyle w:val="NormalTok"/>
-        </w:rPr>
-        <w:t xml:space="preserve">        y_pred </w:t>
-      </w:r>
-      <w:r>
-        <w:rPr>
-          <w:rStyle w:val="OperatorTok"/>
-        </w:rPr>
-        <w:t xml:space="preserve">=</w:t>
-      </w:r>
-      <w:r>
-        <w:rPr>
-          <w:rStyle w:val="NormalTok"/>
-        </w:rPr>
-        <w:t xml:space="preserve"> model.predict(X_test_fold)</w:t>
-      </w:r>
-      <w:r>
-        <w:br/>
-      </w:r>
-      <w:r>
-        <w:rPr>
-          <w:rStyle w:val="NormalTok"/>
-        </w:rPr>
-        <w:t xml:space="preserve">        </w:t>
-      </w:r>
-      <w:r>
-        <w:br/>
-      </w:r>
-      <w:r>
-        <w:rPr>
-          <w:rStyle w:val="NormalTok"/>
-        </w:rPr>
-        <w:t xml:space="preserve">        </w:t>
-      </w:r>
-      <w:r>
-        <w:rPr>
-          <w:rStyle w:val="CommentTok"/>
-        </w:rPr>
-        <w:t xml:space="preserve"># 计算准确率</w:t>
-      </w:r>
-      <w:r>
-        <w:br/>
-      </w:r>
-      <w:r>
-        <w:rPr>
-          <w:rStyle w:val="NormalTok"/>
-        </w:rPr>
-        <w:t xml:space="preserve">        single_run_result </w:t>
-      </w:r>
-      <w:r>
-        <w:rPr>
-          <w:rStyle w:val="OperatorTok"/>
-        </w:rPr>
-        <w:t xml:space="preserve">=</w:t>
-      </w:r>
-      <w:r>
-        <w:rPr>
-          <w:rStyle w:val="NormalTok"/>
-        </w:rPr>
-        <w:t xml:space="preserve"> compute_classification_metrics(y_test_fold, y_pred</w:t>
-      </w:r>
-      <w:r>
-        <w:rPr>
-          <w:rStyle w:val="OperatorTok"/>
-        </w:rPr>
-        <w:t xml:space="preserve">=</w:t>
-      </w:r>
-      <w:r>
-        <w:rPr>
-          <w:rStyle w:val="NormalTok"/>
-        </w:rPr>
-        <w:t xml:space="preserve">y_pred, labels</w:t>
-      </w:r>
-      <w:r>
-        <w:rPr>
-          <w:rStyle w:val="OperatorTok"/>
-        </w:rPr>
-        <w:t xml:space="preserve">=</w:t>
-      </w:r>
-      <w:r>
-        <w:rPr>
-          <w:rStyle w:val="BuiltInTok"/>
-        </w:rPr>
-        <w:t xml:space="preserve">list</w:t>
-      </w:r>
-      <w:r>
-        <w:rPr>
-          <w:rStyle w:val="NormalTok"/>
-        </w:rPr>
-        <w:t xml:space="preserve">(</w:t>
-      </w:r>
-      <w:r>
-        <w:rPr>
-          <w:rStyle w:val="BuiltInTok"/>
-        </w:rPr>
-        <w:t xml:space="preserve">range</w:t>
-      </w:r>
-      <w:r>
-        <w:rPr>
-          <w:rStyle w:val="NormalTok"/>
-        </w:rPr>
-        <w:t xml:space="preserve">(</w:t>
-      </w:r>
-      <w:r>
-        <w:rPr>
-          <w:rStyle w:val="DecValTok"/>
-        </w:rPr>
-        <w:t xml:space="preserve">10</w:t>
-      </w:r>
-      <w:r>
-        <w:rPr>
-          <w:rStyle w:val="NormalTok"/>
-        </w:rPr>
-        <w:t xml:space="preserve">)), y_pred_metrics_only</w:t>
-      </w:r>
-      <w:r>
-        <w:rPr>
-          <w:rStyle w:val="OperatorTok"/>
-        </w:rPr>
-        <w:t xml:space="preserve">=</w:t>
-      </w:r>
-      <w:r>
-        <w:rPr>
-          <w:rStyle w:val="VariableTok"/>
-        </w:rPr>
-        <w:t xml:space="preserve">True</w:t>
-      </w:r>
-      <w:r>
-        <w:rPr>
-          <w:rStyle w:val="NormalTok"/>
-        </w:rPr>
-        <w:t xml:space="preserve">)</w:t>
-      </w:r>
-      <w:r>
-        <w:br/>
-      </w:r>
-      <w:r>
-        <w:rPr>
-          <w:rStyle w:val="NormalTok"/>
-        </w:rPr>
-        <w:t xml:space="preserve">        </w:t>
-      </w:r>
-      <w:r>
-        <w:br/>
-      </w:r>
-      <w:r>
-        <w:rPr>
-          <w:rStyle w:val="NormalTok"/>
-        </w:rPr>
-        <w:t xml:space="preserve">        metric_names.update(single_run_result.keys())</w:t>
-      </w:r>
-      <w:r>
-        <w:br/>
-      </w:r>
-      <w:r>
-        <w:rPr>
-          <w:rStyle w:val="NormalTok"/>
-        </w:rPr>
-        <w:t xml:space="preserve">        single_run_result </w:t>
-      </w:r>
-      <w:r>
-        <w:rPr>
-          <w:rStyle w:val="OperatorTok"/>
-        </w:rPr>
-        <w:t xml:space="preserve">=</w:t>
-      </w:r>
-      <w:r>
-        <w:rPr>
-          <w:rStyle w:val="NormalTok"/>
-        </w:rPr>
-        <w:t xml:space="preserve"> {</w:t>
-      </w:r>
-      <w:r>
-        <w:rPr>
-          <w:rStyle w:val="SpecialStringTok"/>
-        </w:rPr>
-        <w:t xml:space="preserve">f"</w:t>
-      </w:r>
-      <w:r>
-        <w:rPr>
-          <w:rStyle w:val="SpecialCharTok"/>
-        </w:rPr>
-        <w:t xml:space="preserve">{</w:t>
-      </w:r>
-      <w:r>
-        <w:rPr>
-          <w:rStyle w:val="NormalTok"/>
-        </w:rPr>
-        <w:t xml:space="preserve">k</w:t>
-      </w:r>
-      <w:r>
-        <w:rPr>
-          <w:rStyle w:val="SpecialCharTok"/>
-        </w:rPr>
-        <w:t xml:space="preserve">}</w:t>
-      </w:r>
-      <w:r>
-        <w:rPr>
-          <w:rStyle w:val="SpecialStringTok"/>
-        </w:rPr>
-        <w:t xml:space="preserve">-run</w:t>
-      </w:r>
-      <w:r>
-        <w:rPr>
-          <w:rStyle w:val="SpecialCharTok"/>
-        </w:rPr>
-        <w:t xml:space="preserve">{</w:t>
-      </w:r>
-      <w:r>
-        <w:rPr>
-          <w:rStyle w:val="NormalTok"/>
-        </w:rPr>
-        <w:t xml:space="preserve">experiment_index</w:t>
-      </w:r>
-      <w:r>
-        <w:rPr>
-          <w:rStyle w:val="SpecialCharTok"/>
-        </w:rPr>
-        <w:t xml:space="preserve">}</w:t>
-      </w:r>
-      <w:r>
-        <w:rPr>
-          <w:rStyle w:val="SpecialStringTok"/>
-        </w:rPr>
-        <w:t xml:space="preserve">"</w:t>
-      </w:r>
-      <w:r>
-        <w:rPr>
-          <w:rStyle w:val="NormalTok"/>
-        </w:rPr>
-        <w:t xml:space="preserve">:v </w:t>
-      </w:r>
-      <w:r>
-        <w:rPr>
-          <w:rStyle w:val="ControlFlowTok"/>
-        </w:rPr>
-        <w:t xml:space="preserve">for</w:t>
-      </w:r>
-      <w:r>
-        <w:rPr>
-          <w:rStyle w:val="NormalTok"/>
-        </w:rPr>
-        <w:t xml:space="preserve"> k, v </w:t>
-      </w:r>
-      <w:r>
-        <w:rPr>
-          <w:rStyle w:val="KeywordTok"/>
-        </w:rPr>
-        <w:t xml:space="preserve">in</w:t>
-      </w:r>
-      <w:r>
-        <w:rPr>
-          <w:rStyle w:val="NormalTok"/>
-        </w:rPr>
-        <w:t xml:space="preserve"> single_run_result.items()}</w:t>
-      </w:r>
-      <w:r>
-        <w:br/>
-      </w:r>
-      <w:r>
-        <w:rPr>
-          <w:rStyle w:val="NormalTok"/>
-        </w:rPr>
-        <w:t xml:space="preserve">        result_dict</w:t>
-      </w:r>
-      <w:r>
-        <w:rPr>
-          <w:rStyle w:val="OperatorTok"/>
-        </w:rPr>
-        <w:t xml:space="preserve">|=</w:t>
-      </w:r>
-      <w:r>
-        <w:rPr>
-          <w:rStyle w:val="NormalTok"/>
-        </w:rPr>
-        <w:t xml:space="preserve">single_run_result</w:t>
-      </w:r>
-      <w:r>
-        <w:br/>
-      </w:r>
-      <w:r>
-        <w:rPr>
-          <w:rStyle w:val="NormalTok"/>
-        </w:rPr>
-        <w:t xml:space="preserve">        </w:t>
-      </w:r>
-      <w:r>
-        <w:br/>
-      </w:r>
-      <w:r>
-        <w:rPr>
-          <w:rStyle w:val="NormalTok"/>
-        </w:rPr>
-        <w:t xml:space="preserve">        </w:t>
-      </w:r>
-      <w:r>
-        <w:rPr>
-          <w:rStyle w:val="ControlFlowTok"/>
-        </w:rPr>
-        <w:t xml:space="preserve">if</w:t>
-      </w:r>
-      <w:r>
-        <w:rPr>
-          <w:rStyle w:val="NormalTok"/>
-        </w:rPr>
-        <w:t xml:space="preserve"> trial </w:t>
-      </w:r>
-      <w:r>
-        <w:rPr>
-          <w:rStyle w:val="KeywordTok"/>
-        </w:rPr>
-        <w:t xml:space="preserve">is</w:t>
-      </w:r>
-      <w:r>
-        <w:rPr>
-          <w:rStyle w:val="NormalTok"/>
-        </w:rPr>
-        <w:t xml:space="preserve"> </w:t>
-      </w:r>
-      <w:r>
-        <w:rPr>
-          <w:rStyle w:val="KeywordTok"/>
-        </w:rPr>
-        <w:t xml:space="preserve">not</w:t>
-      </w:r>
-      <w:r>
-        <w:rPr>
-          <w:rStyle w:val="NormalTok"/>
-        </w:rPr>
-        <w:t xml:space="preserve"> </w:t>
-      </w:r>
-      <w:r>
-        <w:rPr>
-          <w:rStyle w:val="VariableTok"/>
-        </w:rPr>
-        <w:t xml:space="preserve">None</w:t>
-      </w:r>
-      <w:r>
-        <w:rPr>
-          <w:rStyle w:val="NormalTok"/>
-        </w:rPr>
-        <w:t xml:space="preserve">:</w:t>
-      </w:r>
-      <w:r>
-        <w:br/>
-      </w:r>
-      <w:r>
-        <w:rPr>
-          <w:rStyle w:val="NormalTok"/>
-        </w:rPr>
-        <w:t xml:space="preserve">            </w:t>
-      </w:r>
-      <w:r>
-        <w:rPr>
-          <w:rStyle w:val="ControlFlowTok"/>
-        </w:rPr>
-        <w:t xml:space="preserve">for</w:t>
-      </w:r>
-      <w:r>
-        <w:rPr>
-          <w:rStyle w:val="NormalTok"/>
-        </w:rPr>
-        <w:t xml:space="preserve"> k, v </w:t>
-      </w:r>
-      <w:r>
-        <w:rPr>
-          <w:rStyle w:val="KeywordTok"/>
-        </w:rPr>
-        <w:t xml:space="preserve">in</w:t>
-      </w:r>
-      <w:r>
-        <w:rPr>
-          <w:rStyle w:val="NormalTok"/>
-        </w:rPr>
-        <w:t xml:space="preserve"> single_run_result.items():</w:t>
-      </w:r>
-      <w:r>
-        <w:br/>
-      </w:r>
-      <w:r>
-        <w:rPr>
-          <w:rStyle w:val="NormalTok"/>
-        </w:rPr>
-        <w:t xml:space="preserve">                trial.set_user_attr(k, v)</w:t>
-      </w:r>
-      <w:r>
-        <w:br/>
-      </w:r>
-      <w:r>
-        <w:rPr>
-          <w:rStyle w:val="NormalTok"/>
-        </w:rPr>
-        <w:t xml:space="preserve">            trial.report(single_run_result[</w:t>
-      </w:r>
-      <w:r>
-        <w:rPr>
-          <w:rStyle w:val="SpecialStringTok"/>
-        </w:rPr>
-        <w:t xml:space="preserve">f"</w:t>
-      </w:r>
-      <w:r>
-        <w:rPr>
-          <w:rStyle w:val="SpecialCharTok"/>
-        </w:rPr>
-        <w:t xml:space="preserve">{</w:t>
-      </w:r>
-      <w:r>
-        <w:rPr>
-          <w:rStyle w:val="NormalTok"/>
-        </w:rPr>
-        <w:t xml:space="preserve">critical_metric</w:t>
-      </w:r>
-      <w:r>
-        <w:rPr>
-          <w:rStyle w:val="SpecialCharTok"/>
-        </w:rPr>
-        <w:t xml:space="preserve">}</w:t>
-      </w:r>
-      <w:r>
-        <w:rPr>
-          <w:rStyle w:val="SpecialStringTok"/>
-        </w:rPr>
-        <w:t xml:space="preserve">-run</w:t>
-      </w:r>
-      <w:r>
-        <w:rPr>
-          <w:rStyle w:val="SpecialCharTok"/>
-        </w:rPr>
-        <w:t xml:space="preserve">{</w:t>
-      </w:r>
-      <w:r>
-        <w:rPr>
-          <w:rStyle w:val="NormalTok"/>
-        </w:rPr>
-        <w:t xml:space="preserve">experiment_index</w:t>
-      </w:r>
-      <w:r>
-        <w:rPr>
-          <w:rStyle w:val="SpecialCharTok"/>
-        </w:rPr>
-        <w:t xml:space="preserve">}</w:t>
-      </w:r>
-      <w:r>
-        <w:rPr>
-          <w:rStyle w:val="SpecialStringTok"/>
-        </w:rPr>
-        <w:t xml:space="preserve">"</w:t>
-      </w:r>
-      <w:r>
-        <w:rPr>
-          <w:rStyle w:val="NormalTok"/>
-        </w:rPr>
-        <w:t xml:space="preserve">], experiment_index)</w:t>
-      </w:r>
-      <w:r>
-        <w:br/>
-      </w:r>
-      <w:r>
-        <w:rPr>
-          <w:rStyle w:val="NormalTok"/>
-        </w:rPr>
-        <w:t xml:space="preserve">    </w:t>
-      </w:r>
-      <w:r>
-        <w:rPr>
-          <w:rStyle w:val="ControlFlowTok"/>
-        </w:rPr>
-        <w:t xml:space="preserve">for</w:t>
-      </w:r>
-      <w:r>
-        <w:rPr>
-          <w:rStyle w:val="NormalTok"/>
-        </w:rPr>
-        <w:t xml:space="preserve"> metric_name </w:t>
-      </w:r>
-      <w:r>
-        <w:rPr>
-          <w:rStyle w:val="KeywordTok"/>
-        </w:rPr>
-        <w:t xml:space="preserve">in</w:t>
-      </w:r>
-      <w:r>
-        <w:rPr>
-          <w:rStyle w:val="NormalTok"/>
-        </w:rPr>
-        <w:t xml:space="preserve"> metric_names:</w:t>
-      </w:r>
-      <w:r>
-        <w:br/>
-      </w:r>
-      <w:r>
-        <w:rPr>
-          <w:rStyle w:val="NormalTok"/>
-        </w:rPr>
-        <w:t xml:space="preserve">        all_runs_results </w:t>
-      </w:r>
-      <w:r>
-        <w:rPr>
-          <w:rStyle w:val="OperatorTok"/>
-        </w:rPr>
-        <w:t xml:space="preserve">=</w:t>
-      </w:r>
-      <w:r>
-        <w:rPr>
-          <w:rStyle w:val="NormalTok"/>
-        </w:rPr>
-        <w:t xml:space="preserve"> [result_dict[</w:t>
-      </w:r>
-      <w:r>
-        <w:rPr>
-          <w:rStyle w:val="SpecialStringTok"/>
-        </w:rPr>
-        <w:t xml:space="preserve">f"</w:t>
-      </w:r>
-      <w:r>
-        <w:rPr>
-          <w:rStyle w:val="SpecialCharTok"/>
-        </w:rPr>
-        <w:t xml:space="preserve">{</w:t>
-      </w:r>
-      <w:r>
-        <w:rPr>
-          <w:rStyle w:val="NormalTok"/>
-        </w:rPr>
-        <w:t xml:space="preserve">metric_name</w:t>
-      </w:r>
-      <w:r>
-        <w:rPr>
-          <w:rStyle w:val="SpecialCharTok"/>
-        </w:rPr>
-        <w:t xml:space="preserve">}</w:t>
-      </w:r>
-      <w:r>
-        <w:rPr>
-          <w:rStyle w:val="SpecialStringTok"/>
-        </w:rPr>
-        <w:t xml:space="preserve">-run</w:t>
-      </w:r>
-      <w:r>
-        <w:rPr>
-          <w:rStyle w:val="SpecialCharTok"/>
-        </w:rPr>
-        <w:t xml:space="preserve">{</w:t>
-      </w:r>
-      <w:r>
-        <w:rPr>
-          <w:rStyle w:val="NormalTok"/>
-        </w:rPr>
-        <w:t xml:space="preserve">i</w:t>
-      </w:r>
-      <w:r>
-        <w:rPr>
-          <w:rStyle w:val="SpecialCharTok"/>
-        </w:rPr>
-        <w:t xml:space="preserve">}</w:t>
-      </w:r>
-      <w:r>
-        <w:rPr>
-          <w:rStyle w:val="SpecialStringTok"/>
-        </w:rPr>
-        <w:t xml:space="preserve">"</w:t>
-      </w:r>
-      <w:r>
-        <w:rPr>
-          <w:rStyle w:val="NormalTok"/>
-        </w:rPr>
-        <w:t xml:space="preserve">] </w:t>
-      </w:r>
-      <w:r>
-        <w:rPr>
-          <w:rStyle w:val="ControlFlowTok"/>
-        </w:rPr>
-        <w:t xml:space="preserve">for</w:t>
-      </w:r>
-      <w:r>
-        <w:rPr>
-          <w:rStyle w:val="NormalTok"/>
-        </w:rPr>
-        <w:t xml:space="preserve"> i </w:t>
-      </w:r>
-      <w:r>
-        <w:rPr>
-          <w:rStyle w:val="KeywordTok"/>
-        </w:rPr>
-        <w:t xml:space="preserve">in</w:t>
-      </w:r>
-      <w:r>
-        <w:rPr>
-          <w:rStyle w:val="NormalTok"/>
-        </w:rPr>
-        <w:t xml:space="preserve"> </w:t>
-      </w:r>
-      <w:r>
-        <w:rPr>
-          <w:rStyle w:val="BuiltInTok"/>
-        </w:rPr>
-        <w:t xml:space="preserve">range</w:t>
-      </w:r>
-      <w:r>
-        <w:rPr>
-          <w:rStyle w:val="NormalTok"/>
-        </w:rPr>
-        <w:t xml:space="preserve">(num_of_repeated)]</w:t>
-      </w:r>
-      <w:r>
-        <w:br/>
-      </w:r>
-      <w:r>
-        <w:rPr>
-          <w:rStyle w:val="NormalTok"/>
-        </w:rPr>
-        <w:t xml:space="preserve">        result_dict[</w:t>
-      </w:r>
-      <w:r>
-        <w:rPr>
-          <w:rStyle w:val="SpecialStringTok"/>
-        </w:rPr>
-        <w:t xml:space="preserve">f"</w:t>
-      </w:r>
-      <w:r>
-        <w:rPr>
-          <w:rStyle w:val="SpecialCharTok"/>
-        </w:rPr>
-        <w:t xml:space="preserve">{</w:t>
-      </w:r>
-      <w:r>
-        <w:rPr>
-          <w:rStyle w:val="NormalTok"/>
-        </w:rPr>
-        <w:t xml:space="preserve">metric_name</w:t>
-      </w:r>
-      <w:r>
-        <w:rPr>
-          <w:rStyle w:val="SpecialCharTok"/>
-        </w:rPr>
-        <w:t xml:space="preserve">}</w:t>
-      </w:r>
-      <w:r>
-        <w:rPr>
-          <w:rStyle w:val="SpecialStringTok"/>
-        </w:rPr>
-        <w:t xml:space="preserve">-mean"</w:t>
-      </w:r>
-      <w:r>
-        <w:rPr>
-          <w:rStyle w:val="NormalTok"/>
-        </w:rPr>
-        <w:t xml:space="preserve">] </w:t>
-      </w:r>
-      <w:r>
-        <w:rPr>
-          <w:rStyle w:val="OperatorTok"/>
-        </w:rPr>
-        <w:t xml:space="preserve">=</w:t>
-      </w:r>
-      <w:r>
-        <w:rPr>
-          <w:rStyle w:val="NormalTok"/>
-        </w:rPr>
-        <w:t xml:space="preserve"> </w:t>
-      </w:r>
-      <w:r>
-        <w:rPr>
-          <w:rStyle w:val="BuiltInTok"/>
-        </w:rPr>
-        <w:t xml:space="preserve">sum</w:t>
-      </w:r>
-      <w:r>
-        <w:rPr>
-          <w:rStyle w:val="NormalTok"/>
-        </w:rPr>
-        <w:t xml:space="preserve">(all_runs_results) </w:t>
-      </w:r>
-      <w:r>
-        <w:rPr>
-          <w:rStyle w:val="OperatorTok"/>
-        </w:rPr>
-        <w:t xml:space="preserve">/</w:t>
-      </w:r>
-      <w:r>
-        <w:rPr>
-          <w:rStyle w:val="NormalTok"/>
-        </w:rPr>
-        <w:t xml:space="preserve"> </w:t>
-      </w:r>
-      <w:r>
-        <w:rPr>
-          <w:rStyle w:val="BuiltInTok"/>
-        </w:rPr>
-        <w:t xml:space="preserve">len</w:t>
-      </w:r>
-      <w:r>
-        <w:rPr>
-          <w:rStyle w:val="NormalTok"/>
-        </w:rPr>
-        <w:t xml:space="preserve">(all_runs_results)</w:t>
-      </w:r>
-      <w:r>
-        <w:br/>
-      </w:r>
-      <w:r>
-        <w:rPr>
-          <w:rStyle w:val="NormalTok"/>
-        </w:rPr>
-        <w:t xml:space="preserve">        </w:t>
-      </w:r>
-      <w:r>
-        <w:rPr>
-          <w:rStyle w:val="ControlFlowTok"/>
-        </w:rPr>
-        <w:t xml:space="preserve">if</w:t>
-      </w:r>
-      <w:r>
-        <w:rPr>
-          <w:rStyle w:val="NormalTok"/>
-        </w:rPr>
-        <w:t xml:space="preserve"> trial </w:t>
-      </w:r>
-      <w:r>
-        <w:rPr>
-          <w:rStyle w:val="KeywordTok"/>
-        </w:rPr>
-        <w:t xml:space="preserve">is</w:t>
-      </w:r>
-      <w:r>
-        <w:rPr>
-          <w:rStyle w:val="NormalTok"/>
-        </w:rPr>
-        <w:t xml:space="preserve"> </w:t>
-      </w:r>
-      <w:r>
-        <w:rPr>
-          <w:rStyle w:val="KeywordTok"/>
-        </w:rPr>
-        <w:t xml:space="preserve">not</w:t>
-      </w:r>
-      <w:r>
-        <w:rPr>
-          <w:rStyle w:val="NormalTok"/>
-        </w:rPr>
-        <w:t xml:space="preserve"> </w:t>
-      </w:r>
-      <w:r>
-        <w:rPr>
-          <w:rStyle w:val="VariableTok"/>
-        </w:rPr>
-        <w:t xml:space="preserve">None</w:t>
-      </w:r>
-      <w:r>
-        <w:rPr>
-          <w:rStyle w:val="NormalTok"/>
-        </w:rPr>
-        <w:t xml:space="preserve">:</w:t>
-      </w:r>
-      <w:r>
-        <w:br/>
-      </w:r>
-      <w:r>
-        <w:rPr>
-          <w:rStyle w:val="NormalTok"/>
-        </w:rPr>
-        <w:t xml:space="preserve">            trial.set_user_attr(</w:t>
-      </w:r>
-      <w:r>
-        <w:rPr>
-          <w:rStyle w:val="SpecialStringTok"/>
-        </w:rPr>
-        <w:t xml:space="preserve">f"</w:t>
-      </w:r>
-      <w:r>
-        <w:rPr>
-          <w:rStyle w:val="SpecialCharTok"/>
-        </w:rPr>
-        <w:t xml:space="preserve">{</w:t>
-      </w:r>
-      <w:r>
-        <w:rPr>
-          <w:rStyle w:val="NormalTok"/>
-        </w:rPr>
-        <w:t xml:space="preserve">metric_name</w:t>
-      </w:r>
-      <w:r>
-        <w:rPr>
-          <w:rStyle w:val="SpecialCharTok"/>
-        </w:rPr>
-        <w:t xml:space="preserve">}</w:t>
-      </w:r>
-      <w:r>
-        <w:rPr>
-          <w:rStyle w:val="SpecialStringTok"/>
-        </w:rPr>
-        <w:t xml:space="preserve">-mean"</w:t>
-      </w:r>
-      <w:r>
-        <w:rPr>
-          <w:rStyle w:val="NormalTok"/>
-        </w:rPr>
-        <w:t xml:space="preserve">, result_dict[</w:t>
-      </w:r>
-      <w:r>
-        <w:rPr>
-          <w:rStyle w:val="SpecialStringTok"/>
-        </w:rPr>
-        <w:t xml:space="preserve">f"</w:t>
-      </w:r>
-      <w:r>
-        <w:rPr>
-          <w:rStyle w:val="SpecialCharTok"/>
-        </w:rPr>
-        <w:t xml:space="preserve">{</w:t>
-      </w:r>
-      <w:r>
-        <w:rPr>
-          <w:rStyle w:val="NormalTok"/>
-        </w:rPr>
-        <w:t xml:space="preserve">metric_name</w:t>
-      </w:r>
-      <w:r>
-        <w:rPr>
-          <w:rStyle w:val="SpecialCharTok"/>
-        </w:rPr>
-        <w:t xml:space="preserve">}</w:t>
-      </w:r>
-      <w:r>
-        <w:rPr>
-          <w:rStyle w:val="SpecialStringTok"/>
-        </w:rPr>
-        <w:t xml:space="preserve">-mean"</w:t>
+        <w:t xml:space="preserve">"C"</w:t>
+      </w:r>
+      <w:r>
+        <w:rPr>
+          <w:rStyle w:val="NormalTok"/>
+        </w:rPr>
+        <w:t xml:space="preserve">, </w:t>
+      </w:r>
+      <w:r>
+        <w:rPr>
+          <w:rStyle w:val="StringTok"/>
+        </w:rPr>
+        <w:t xml:space="preserve">"gamma"</w:t>
       </w:r>
       <w:r>
         <w:rPr>
@@ -5342,105 +7697,6 @@
         </w:rPr>
         <w:t xml:space="preserve">])</w:t>
       </w:r>
-      <w:r>
-        <w:br/>
-      </w:r>
-      <w:r>
-        <w:rPr>
-          <w:rStyle w:val="NormalTok"/>
-        </w:rPr>
-        <w:t xml:space="preserve">    </w:t>
-      </w:r>
-      <w:r>
-        <w:rPr>
-          <w:rStyle w:val="ControlFlowTok"/>
-        </w:rPr>
-        <w:t xml:space="preserve">if</w:t>
-      </w:r>
-      <w:r>
-        <w:rPr>
-          <w:rStyle w:val="NormalTok"/>
-        </w:rPr>
-        <w:t xml:space="preserve"> trial </w:t>
-      </w:r>
-      <w:r>
-        <w:rPr>
-          <w:rStyle w:val="KeywordTok"/>
-        </w:rPr>
-        <w:t xml:space="preserve">is</w:t>
-      </w:r>
-      <w:r>
-        <w:rPr>
-          <w:rStyle w:val="NormalTok"/>
-        </w:rPr>
-        <w:t xml:space="preserve"> </w:t>
-      </w:r>
-      <w:r>
-        <w:rPr>
-          <w:rStyle w:val="KeywordTok"/>
-        </w:rPr>
-        <w:t xml:space="preserve">not</w:t>
-      </w:r>
-      <w:r>
-        <w:rPr>
-          <w:rStyle w:val="NormalTok"/>
-        </w:rPr>
-        <w:t xml:space="preserve"> </w:t>
-      </w:r>
-      <w:r>
-        <w:rPr>
-          <w:rStyle w:val="VariableTok"/>
-        </w:rPr>
-        <w:t xml:space="preserve">None</w:t>
-      </w:r>
-      <w:r>
-        <w:rPr>
-          <w:rStyle w:val="NormalTok"/>
-        </w:rPr>
-        <w:t xml:space="preserve">:</w:t>
-      </w:r>
-      <w:r>
-        <w:br/>
-      </w:r>
-      <w:r>
-        <w:rPr>
-          <w:rStyle w:val="NormalTok"/>
-        </w:rPr>
-        <w:t xml:space="preserve">        trial.set_user_attr(</w:t>
-      </w:r>
-      <w:r>
-        <w:rPr>
-          <w:rStyle w:val="SpecialStringTok"/>
-        </w:rPr>
-        <w:t xml:space="preserve">f"num_of_repeated"</w:t>
-      </w:r>
-      <w:r>
-        <w:rPr>
-          <w:rStyle w:val="NormalTok"/>
-        </w:rPr>
-        <w:t xml:space="preserve">, num_of_repeated)</w:t>
-      </w:r>
-      <w:r>
-        <w:br/>
-      </w:r>
-      <w:r>
-        <w:rPr>
-          <w:rStyle w:val="NormalTok"/>
-        </w:rPr>
-        <w:t xml:space="preserve">    </w:t>
-      </w:r>
-      <w:r>
-        <w:rPr>
-          <w:rStyle w:val="ControlFlowTok"/>
-        </w:rPr>
-        <w:t xml:space="preserve">return</w:t>
-      </w:r>
-      <w:r>
-        <w:rPr>
-          <w:rStyle w:val="NormalTok"/>
-        </w:rPr>
-        <w:t xml:space="preserve"> result_dict</w:t>
-      </w:r>
     </w:p>
     <w:p>
       <w:pPr>
@@ -5448,27 +7704,17 @@
       </w:pPr>
       <w:r>
         <w:rPr>
-          <w:rStyle w:val="ImportTok"/>
-        </w:rPr>
-        <w:t xml:space="preserve">import</w:t>
-      </w:r>
-      <w:r>
-        <w:rPr>
-          <w:rStyle w:val="NormalTok"/>
-        </w:rPr>
-        <w:t xml:space="preserve"> numpy </w:t>
-      </w:r>
-      <w:r>
-        <w:rPr>
-          <w:rStyle w:val="ImportTok"/>
-        </w:rPr>
-        <w:t xml:space="preserve">as</w:t>
-      </w:r>
-      <w:r>
-        <w:rPr>
-          <w:rStyle w:val="NormalTok"/>
-        </w:rPr>
-        <w:t xml:space="preserve"> np</w:t>
+          <w:rStyle w:val="VerbatimChar"/>
+        </w:rPr>
+        <w:t xml:space="preserve">Unable to display output for mime type(s): text/html</w:t>
+      </w:r>
+    </w:p>
+    <w:p>
+      <w:pPr>
+        <w:pStyle w:val="FirstParagraph"/>
+      </w:pPr>
+      <w:r>
+        <w:t xml:space="preserve">这个图其实我个人觉得意义不大，虽然很多调参软件都会有，看起来很炫酷，但是我觉得无法从图中读到什么有用的insight。因为好的值和坏的值图中交叉来交叉去，没法直接看出相关关系。</w:t>
       </w:r>
     </w:p>
     <w:p>
@@ -5477,51 +7723,57 @@
       </w:pPr>
       <w:r>
         <w:rPr>
-          <w:rStyle w:val="CommentTok"/>
-        </w:rPr>
-        <w:t xml:space="preserve"># 把 X_train 和 X_val 重新合并 </w:t>
-      </w:r>
-      <w:r>
-        <w:br/>
-      </w:r>
-      <w:r>
-        <w:rPr>
-          <w:rStyle w:val="NormalTok"/>
-        </w:rPr>
-        <w:t xml:space="preserve">X_train_val </w:t>
-      </w:r>
-      <w:r>
-        <w:rPr>
-          <w:rStyle w:val="OperatorTok"/>
-        </w:rPr>
-        <w:t xml:space="preserve">=</w:t>
-      </w:r>
-      <w:r>
-        <w:rPr>
-          <w:rStyle w:val="NormalTok"/>
-        </w:rPr>
-        <w:t xml:space="preserve"> np.vstack((X_train, X_val))</w:t>
-      </w:r>
-      <w:r>
-        <w:br/>
-      </w:r>
-      <w:r>
-        <w:rPr>
-          <w:rStyle w:val="NormalTok"/>
-        </w:rPr>
-        <w:t xml:space="preserve">y_train_val </w:t>
-      </w:r>
-      <w:r>
-        <w:rPr>
-          <w:rStyle w:val="OperatorTok"/>
-        </w:rPr>
-        <w:t xml:space="preserve">=</w:t>
-      </w:r>
-      <w:r>
-        <w:rPr>
-          <w:rStyle w:val="NormalTok"/>
-        </w:rPr>
-        <w:t xml:space="preserve"> np.hstack((y_train, y_val))</w:t>
+          <w:rStyle w:val="NormalTok"/>
+        </w:rPr>
+        <w:t xml:space="preserve">plot_contour(study, params</w:t>
+      </w:r>
+      <w:r>
+        <w:rPr>
+          <w:rStyle w:val="OperatorTok"/>
+        </w:rPr>
+        <w:t xml:space="preserve">=</w:t>
+      </w:r>
+      <w:r>
+        <w:rPr>
+          <w:rStyle w:val="NormalTok"/>
+        </w:rPr>
+        <w:t xml:space="preserve">[</w:t>
+      </w:r>
+      <w:r>
+        <w:rPr>
+          <w:rStyle w:val="StringTok"/>
+        </w:rPr>
+        <w:t xml:space="preserve">"C"</w:t>
+      </w:r>
+      <w:r>
+        <w:rPr>
+          <w:rStyle w:val="NormalTok"/>
+        </w:rPr>
+        <w:t xml:space="preserve">, </w:t>
+      </w:r>
+      <w:r>
+        <w:rPr>
+          <w:rStyle w:val="StringTok"/>
+        </w:rPr>
+        <w:t xml:space="preserve">'tol'</w:t>
+      </w:r>
+      <w:r>
+        <w:rPr>
+          <w:rStyle w:val="NormalTok"/>
+        </w:rPr>
+        <w:t xml:space="preserve">, </w:t>
+      </w:r>
+      <w:r>
+        <w:rPr>
+          <w:rStyle w:val="StringTok"/>
+        </w:rPr>
+        <w:t xml:space="preserve">'coef0'</w:t>
+      </w:r>
+      <w:r>
+        <w:rPr>
+          <w:rStyle w:val="NormalTok"/>
+        </w:rPr>
+        <w:t xml:space="preserve">])</w:t>
       </w:r>
     </w:p>
     <w:p>
@@ -5530,2385 +7782,127 @@
       </w:pPr>
       <w:r>
         <w:rPr>
-          <w:rStyle w:val="NormalTok"/>
-        </w:rPr>
-        <w:t xml:space="preserve">evaluate_svm(SupportVectorClassifierConfig(kernel</w:t>
-      </w:r>
-      <w:r>
-        <w:rPr>
-          <w:rStyle w:val="OperatorTok"/>
-        </w:rPr>
-        <w:t xml:space="preserve">=</w:t>
+          <w:rStyle w:val="VerbatimChar"/>
+        </w:rPr>
+        <w:t xml:space="preserve">Unable to display output for mime type(s): text/html</w:t>
+      </w:r>
+    </w:p>
+    <w:p>
+      <w:pPr>
+        <w:pStyle w:val="FirstParagraph"/>
+      </w:pPr>
+      <w:r>
+        <w:t xml:space="preserve">等高线图，看起来C比较大的时候颜色更深、</w:t>
+      </w:r>
+    </w:p>
+    <w:p>
+      <w:pPr>
+        <w:pStyle w:val="SourceCode"/>
+      </w:pPr>
+      <w:r>
+        <w:rPr>
+          <w:rStyle w:val="NormalTok"/>
+        </w:rPr>
+        <w:t xml:space="preserve">plot_slice(study)</w:t>
+      </w:r>
+    </w:p>
+    <w:p>
+      <w:pPr>
+        <w:pStyle w:val="SourceCode"/>
+      </w:pPr>
+      <w:r>
+        <w:rPr>
+          <w:rStyle w:val="VerbatimChar"/>
+        </w:rPr>
+        <w:t xml:space="preserve">Unable to display output for mime type(s): text/html</w:t>
+      </w:r>
+    </w:p>
+    <w:p>
+      <w:pPr>
+        <w:pStyle w:val="FirstParagraph"/>
+      </w:pPr>
+      <w:r>
+        <w:t xml:space="preserve">这个图比较有用，可以看到每个随机变量不同值的影响。</w:t>
+      </w:r>
+    </w:p>
+    <w:p>
+      <w:pPr>
+        <w:pStyle w:val="SourceCode"/>
+      </w:pPr>
+      <w:r>
+        <w:rPr>
+          <w:rStyle w:val="NormalTok"/>
+        </w:rPr>
+        <w:t xml:space="preserve">plot_rank(study, params</w:t>
+      </w:r>
+      <w:r>
+        <w:rPr>
+          <w:rStyle w:val="OperatorTok"/>
+        </w:rPr>
+        <w:t xml:space="preserve">=</w:t>
+      </w:r>
+      <w:r>
+        <w:rPr>
+          <w:rStyle w:val="NormalTok"/>
+        </w:rPr>
+        <w:t xml:space="preserve">[</w:t>
       </w:r>
       <w:r>
         <w:rPr>
           <w:rStyle w:val="StringTok"/>
         </w:rPr>
-        <w:t xml:space="preserve">'linear'</w:t>
-      </w:r>
-      <w:r>
-        <w:rPr>
-          <w:rStyle w:val="NormalTok"/>
-        </w:rPr>
-        <w:t xml:space="preserve">), X_train_val, y_train_val).keys()</w:t>
+        <w:t xml:space="preserve">'C'</w:t>
+      </w:r>
+      <w:r>
+        <w:rPr>
+          <w:rStyle w:val="NormalTok"/>
+        </w:rPr>
+        <w:t xml:space="preserve">, </w:t>
+      </w:r>
+      <w:r>
+        <w:rPr>
+          <w:rStyle w:val="StringTok"/>
+        </w:rPr>
+        <w:t xml:space="preserve">'tol'</w:t>
+      </w:r>
+      <w:r>
+        <w:rPr>
+          <w:rStyle w:val="NormalTok"/>
+        </w:rPr>
+        <w:t xml:space="preserve">, </w:t>
+      </w:r>
+      <w:r>
+        <w:rPr>
+          <w:rStyle w:val="StringTok"/>
+        </w:rPr>
+        <w:t xml:space="preserve">'kernel'</w:t>
+      </w:r>
+      <w:r>
+        <w:rPr>
+          <w:rStyle w:val="NormalTok"/>
+        </w:rPr>
+        <w:t xml:space="preserve">])</w:t>
       </w:r>
     </w:p>
     <w:p>
       <w:pPr>
         <w:pStyle w:val="SourceCode"/>
       </w:pPr>
-    </w:p>
-    <w:p>
-      <w:pPr>
-        <w:pStyle w:val="SourceCode"/>
-      </w:pPr>
       <w:r>
         <w:rPr>
           <w:rStyle w:val="VerbatimChar"/>
         </w:rPr>
-        <w:t xml:space="preserve">dict_keys(['matthews_corrcoef-run0', 'f1-run0', 'precision-run0', 'recall-run0', 'balanced_accuracy-run0', 'cohen_kappa-run0', 'acc1_pred-run0', 'matthews_corrcoef-run1', 'f1-run1', 'precision-run1', 'recall-run1', 'balanced_accuracy-run1', 'cohen_kappa-run1', 'acc1_pred-run1', 'matthews_corrcoef-run2', 'f1-run2', 'precision-run2', 'recall-run2', 'balanced_accuracy-run2', 'cohen_kappa-run2', 'acc1_pred-run2', 'matthews_corrcoef-run3', 'f1-run3', 'precision-run3', 'recall-run3', 'balanced_accuracy-run3', 'cohen_kappa-run3', 'acc1_pred-run3', 'matthews_corrcoef-run4', 'f1-run4', 'precision-run4', 'recall-run4', 'balanced_accuracy-run4', 'cohen_kappa-run4', 'acc1_pred-run4', 'balanced_accuracy-mean', 'f1-mean', 'acc1_pred-mean', 'recall-mean', 'precision-mean', 'matthews_corrcoef-mean', 'cohen_kappa-mean'])</w:t>
-      </w:r>
-    </w:p>
-    <w:p>
-      <w:pPr>
-        <w:pStyle w:val="FirstParagraph"/>
-      </w:pPr>
-      <w:r>
-        <w:t xml:space="preserve">固定元参数定义</w:t>
-      </w:r>
-    </w:p>
-    <w:p>
-      <w:r>
-        <w:pict>
-          <v:rect style="width:0;height:1.5pt" o:hralign="center" o:hrstd="t" o:hr="t"/>
-        </w:pict>
-      </w:r>
-    </w:p>
-    <w:p>
-      <w:pPr>
-        <w:pStyle w:val="FirstParagraph"/>
-      </w:pPr>
-      <w:hyperlink r:id="rId29">
-        <w:r>
-          <w:rPr>
-            <w:rStyle w:val="Hyperlink"/>
-          </w:rPr>
-          <w:t xml:space="preserve">source</w:t>
-        </w:r>
-      </w:hyperlink>
+        <w:t xml:space="preserve">Unable to display output for mime type(s): text/html</w:t>
+      </w:r>
     </w:p>
     <w:bookmarkEnd w:id="30"/>
-    <w:bookmarkStart w:id="62" w:name="objective_svm"/>
-    <w:p>
-      <w:pPr>
-        <w:pStyle w:val="Heading3"/>
-      </w:pPr>
-      <w:r>
-        <w:t xml:space="preserve">0.4 objective_svm</w:t>
-      </w:r>
-    </w:p>
-    <w:p>
-      <w:pPr>
-        <w:pStyle w:val="SourceCode"/>
-      </w:pPr>
-      <w:r>
-        <w:rPr>
-          <w:rStyle w:val="VerbatimChar"/>
-        </w:rPr>
-        <w:t xml:space="preserve"> objective_svm (trial:optuna.trial._trial.Trial, X_train_val, y_train_val,</w:t>
-      </w:r>
-      <w:r>
-        <w:br/>
-      </w:r>
-      <w:r>
-        <w:rPr>
-          <w:rStyle w:val="VerbatimChar"/>
-        </w:rPr>
-        <w:t xml:space="preserve">                num_of_repeated=5, critical_metric='acc1_pred',</w:t>
-      </w:r>
-      <w:r>
-        <w:br/>
-      </w:r>
-      <w:r>
-        <w:rPr>
-          <w:rStyle w:val="VerbatimChar"/>
-        </w:rPr>
-        <w:t xml:space="preserve">                critical_reduction='mean')</w:t>
-      </w:r>
-    </w:p>
-    <w:p>
-      <w:pPr>
-        <w:pStyle w:val="SourceCode"/>
-      </w:pPr>
-      <w:r>
-        <w:rPr>
-          <w:rStyle w:val="NormalTok"/>
-        </w:rPr>
-        <w:t xml:space="preserve">fixed_meta_params </w:t>
-      </w:r>
-      <w:r>
-        <w:rPr>
-          <w:rStyle w:val="OperatorTok"/>
-        </w:rPr>
-        <w:t xml:space="preserve">=</w:t>
-      </w:r>
-      <w:r>
-        <w:rPr>
-          <w:rStyle w:val="NormalTok"/>
-        </w:rPr>
-        <w:t xml:space="preserve"> SupportVectorClassifierConfig(</w:t>
-      </w:r>
-      <w:r>
-        <w:br/>
-      </w:r>
-      <w:r>
-        <w:rPr>
-          <w:rStyle w:val="NormalTok"/>
-        </w:rPr>
-        <w:t xml:space="preserve">    probability </w:t>
-      </w:r>
-      <w:r>
-        <w:rPr>
-          <w:rStyle w:val="OperatorTok"/>
-        </w:rPr>
-        <w:t xml:space="preserve">=</w:t>
-      </w:r>
-      <w:r>
-        <w:rPr>
-          <w:rStyle w:val="NormalTok"/>
-        </w:rPr>
-        <w:t xml:space="preserve"> </w:t>
-      </w:r>
-      <w:r>
-        <w:rPr>
-          <w:rStyle w:val="VariableTok"/>
-        </w:rPr>
-        <w:t xml:space="preserve">False</w:t>
-      </w:r>
-      <w:r>
-        <w:rPr>
-          <w:rStyle w:val="NormalTok"/>
-        </w:rPr>
-        <w:t xml:space="preserve">, </w:t>
-      </w:r>
-      <w:r>
-        <w:rPr>
-          <w:rStyle w:val="CommentTok"/>
-        </w:rPr>
-        <w:t xml:space="preserve"># 暂时不研究，只关注 acc1_pred</w:t>
-      </w:r>
-      <w:r>
-        <w:br/>
-      </w:r>
-      <w:r>
-        <w:rPr>
-          <w:rStyle w:val="NormalTok"/>
-        </w:rPr>
-        <w:t xml:space="preserve">    </w:t>
-      </w:r>
-      <w:r>
-        <w:rPr>
-          <w:rStyle w:val="CommentTok"/>
-        </w:rPr>
-        <w:t xml:space="preserve"># 与性能无关</w:t>
-      </w:r>
-      <w:r>
-        <w:br/>
-      </w:r>
-      <w:r>
-        <w:rPr>
-          <w:rStyle w:val="NormalTok"/>
-        </w:rPr>
-        <w:t xml:space="preserve">    cache_size  </w:t>
-      </w:r>
-      <w:r>
-        <w:rPr>
-          <w:rStyle w:val="OperatorTok"/>
-        </w:rPr>
-        <w:t xml:space="preserve">=</w:t>
-      </w:r>
-      <w:r>
-        <w:rPr>
-          <w:rStyle w:val="NormalTok"/>
-        </w:rPr>
-        <w:t xml:space="preserve"> </w:t>
-      </w:r>
-      <w:r>
-        <w:rPr>
-          <w:rStyle w:val="DecValTok"/>
-        </w:rPr>
-        <w:t xml:space="preserve">200</w:t>
-      </w:r>
-      <w:r>
-        <w:rPr>
-          <w:rStyle w:val="NormalTok"/>
-        </w:rPr>
-        <w:t xml:space="preserve">, </w:t>
-      </w:r>
-      <w:r>
-        <w:br/>
-      </w:r>
-      <w:r>
-        <w:rPr>
-          <w:rStyle w:val="NormalTok"/>
-        </w:rPr>
-        <w:t xml:space="preserve">    verbose </w:t>
-      </w:r>
-      <w:r>
-        <w:rPr>
-          <w:rStyle w:val="OperatorTok"/>
-        </w:rPr>
-        <w:t xml:space="preserve">=</w:t>
-      </w:r>
-      <w:r>
-        <w:rPr>
-          <w:rStyle w:val="NormalTok"/>
-        </w:rPr>
-        <w:t xml:space="preserve"> </w:t>
-      </w:r>
-      <w:r>
-        <w:rPr>
-          <w:rStyle w:val="VariableTok"/>
-        </w:rPr>
-        <w:t xml:space="preserve">False</w:t>
-      </w:r>
-      <w:r>
-        <w:rPr>
-          <w:rStyle w:val="NormalTok"/>
-        </w:rPr>
-        <w:t xml:space="preserve">,</w:t>
-      </w:r>
-      <w:r>
-        <w:br/>
-      </w:r>
-      <w:r>
-        <w:rPr>
-          <w:rStyle w:val="NormalTok"/>
-        </w:rPr>
-        <w:t xml:space="preserve">    random_state </w:t>
-      </w:r>
-      <w:r>
-        <w:rPr>
-          <w:rStyle w:val="OperatorTok"/>
-        </w:rPr>
-        <w:t xml:space="preserve">=</w:t>
-      </w:r>
-      <w:r>
-        <w:rPr>
-          <w:rStyle w:val="NormalTok"/>
-        </w:rPr>
-        <w:t xml:space="preserve"> </w:t>
-      </w:r>
-      <w:r>
-        <w:rPr>
-          <w:rStyle w:val="DecValTok"/>
-        </w:rPr>
-        <w:t xml:space="preserve">42</w:t>
-      </w:r>
-      <w:r>
-        <w:rPr>
-          <w:rStyle w:val="NormalTok"/>
-        </w:rPr>
-        <w:t xml:space="preserve">, </w:t>
-      </w:r>
-      <w:r>
-        <w:rPr>
-          <w:rStyle w:val="CommentTok"/>
-        </w:rPr>
-        <w:t xml:space="preserve"># 今天我们根据 K Fold 来做重复实验，不根据随机种子来做重复实验</w:t>
-      </w:r>
-      <w:r>
-        <w:br/>
-      </w:r>
-      <w:r>
-        <w:rPr>
-          <w:rStyle w:val="NormalTok"/>
-        </w:rPr>
-        <w:t xml:space="preserve">)</w:t>
-      </w:r>
-      <w:r>
-        <w:br/>
-      </w:r>
-      <w:r>
-        <w:rPr>
-          <w:rStyle w:val="NormalTok"/>
-        </w:rPr>
-        <w:t xml:space="preserve">frozen_rvs </w:t>
-      </w:r>
-      <w:r>
-        <w:rPr>
-          <w:rStyle w:val="OperatorTok"/>
-        </w:rPr>
-        <w:t xml:space="preserve">=</w:t>
-      </w:r>
-      <w:r>
-        <w:rPr>
-          <w:rStyle w:val="NormalTok"/>
-        </w:rPr>
-        <w:t xml:space="preserve"> {</w:t>
-      </w:r>
-      <w:r>
-        <w:rPr>
-          <w:rStyle w:val="StringTok"/>
-        </w:rPr>
-        <w:t xml:space="preserve">"probability"</w:t>
-      </w:r>
-      <w:r>
-        <w:rPr>
-          <w:rStyle w:val="NormalTok"/>
-        </w:rPr>
-        <w:t xml:space="preserve">, </w:t>
-      </w:r>
-      <w:r>
-        <w:rPr>
-          <w:rStyle w:val="StringTok"/>
-        </w:rPr>
-        <w:t xml:space="preserve">"cache_size"</w:t>
-      </w:r>
-      <w:r>
-        <w:rPr>
-          <w:rStyle w:val="NormalTok"/>
-        </w:rPr>
-        <w:t xml:space="preserve">, </w:t>
-      </w:r>
-      <w:r>
-        <w:rPr>
-          <w:rStyle w:val="StringTok"/>
-        </w:rPr>
-        <w:t xml:space="preserve">"verbose"</w:t>
-      </w:r>
-      <w:r>
-        <w:rPr>
-          <w:rStyle w:val="NormalTok"/>
-        </w:rPr>
-        <w:t xml:space="preserve">, </w:t>
-      </w:r>
-      <w:r>
-        <w:rPr>
-          <w:rStyle w:val="StringTok"/>
-        </w:rPr>
-        <w:t xml:space="preserve">"random_state"</w:t>
-      </w:r>
-      <w:r>
-        <w:rPr>
-          <w:rStyle w:val="NormalTok"/>
-        </w:rPr>
-        <w:t xml:space="preserve">}</w:t>
-      </w:r>
-    </w:p>
-    <w:p>
-      <w:pPr>
-        <w:pStyle w:val="SourceCode"/>
-      </w:pPr>
-      <w:r>
-        <w:rPr>
-          <w:rStyle w:val="KeywordTok"/>
-        </w:rPr>
-        <w:t xml:space="preserve">def</w:t>
-      </w:r>
-      <w:r>
-        <w:rPr>
-          <w:rStyle w:val="NormalTok"/>
-        </w:rPr>
-        <w:t xml:space="preserve"> objective_svm(trial:optuna.Trial, X_train_val, y_train_val, num_of_repeated</w:t>
-      </w:r>
-      <w:r>
-        <w:rPr>
-          <w:rStyle w:val="OperatorTok"/>
-        </w:rPr>
-        <w:t xml:space="preserve">=</w:t>
-      </w:r>
-      <w:r>
-        <w:rPr>
-          <w:rStyle w:val="DecValTok"/>
-        </w:rPr>
-        <w:t xml:space="preserve">5</w:t>
-      </w:r>
-      <w:r>
-        <w:rPr>
-          <w:rStyle w:val="NormalTok"/>
-        </w:rPr>
-        <w:t xml:space="preserve">, critical_metric</w:t>
-      </w:r>
-      <w:r>
-        <w:rPr>
-          <w:rStyle w:val="OperatorTok"/>
-        </w:rPr>
-        <w:t xml:space="preserve">=</w:t>
-      </w:r>
-      <w:r>
-        <w:rPr>
-          <w:rStyle w:val="StringTok"/>
-        </w:rPr>
-        <w:t xml:space="preserve">"acc1_pred"</w:t>
-      </w:r>
-      <w:r>
-        <w:rPr>
-          <w:rStyle w:val="NormalTok"/>
-        </w:rPr>
-        <w:t xml:space="preserve">, critical_reduction</w:t>
-      </w:r>
-      <w:r>
-        <w:rPr>
-          <w:rStyle w:val="OperatorTok"/>
-        </w:rPr>
-        <w:t xml:space="preserve">=</w:t>
-      </w:r>
-      <w:r>
-        <w:rPr>
-          <w:rStyle w:val="StringTok"/>
-        </w:rPr>
-        <w:t xml:space="preserve">"mean"</w:t>
-      </w:r>
-      <w:r>
-        <w:rPr>
-          <w:rStyle w:val="NormalTok"/>
-        </w:rPr>
-        <w:t xml:space="preserve">):</w:t>
-      </w:r>
-      <w:r>
-        <w:br/>
-      </w:r>
-      <w:r>
-        <w:rPr>
-          <w:rStyle w:val="NormalTok"/>
-        </w:rPr>
-        <w:t xml:space="preserve">    config:SupportVectorClassifierConfig </w:t>
-      </w:r>
-      <w:r>
-        <w:rPr>
-          <w:rStyle w:val="OperatorTok"/>
-        </w:rPr>
-        <w:t xml:space="preserve">=</w:t>
-      </w:r>
-      <w:r>
-        <w:rPr>
-          <w:rStyle w:val="NormalTok"/>
-        </w:rPr>
-        <w:t xml:space="preserve"> SupportVectorClassifierConfig.optuna_suggest(</w:t>
-      </w:r>
-      <w:r>
-        <w:br/>
-      </w:r>
-      <w:r>
-        <w:rPr>
-          <w:rStyle w:val="NormalTok"/>
-        </w:rPr>
-        <w:t xml:space="preserve">        trial, fixed_meta_params, frozen_rvs</w:t>
-      </w:r>
-      <w:r>
-        <w:rPr>
-          <w:rStyle w:val="OperatorTok"/>
-        </w:rPr>
-        <w:t xml:space="preserve">=</w:t>
-      </w:r>
-      <w:r>
-        <w:rPr>
-          <w:rStyle w:val="NormalTok"/>
-        </w:rPr>
-        <w:t xml:space="preserve">frozen_rvs)</w:t>
-      </w:r>
-      <w:r>
-        <w:br/>
-      </w:r>
-      <w:r>
-        <w:rPr>
-          <w:rStyle w:val="NormalTok"/>
-        </w:rPr>
-        <w:t xml:space="preserve">    </w:t>
-      </w:r>
-      <w:r>
-        <w:rPr>
-          <w:rStyle w:val="ControlFlowTok"/>
-        </w:rPr>
-        <w:t xml:space="preserve">try</w:t>
-      </w:r>
-      <w:r>
-        <w:rPr>
-          <w:rStyle w:val="NormalTok"/>
-        </w:rPr>
-        <w:t xml:space="preserve">:</w:t>
-      </w:r>
-      <w:r>
-        <w:br/>
-      </w:r>
-      <w:r>
-        <w:rPr>
-          <w:rStyle w:val="NormalTok"/>
-        </w:rPr>
-        <w:t xml:space="preserve">        cross_val_results </w:t>
-      </w:r>
-      <w:r>
-        <w:rPr>
-          <w:rStyle w:val="OperatorTok"/>
-        </w:rPr>
-        <w:t xml:space="preserve">=</w:t>
-      </w:r>
-      <w:r>
-        <w:rPr>
-          <w:rStyle w:val="NormalTok"/>
-        </w:rPr>
-        <w:t xml:space="preserve"> evaluate_svm(config, X_train_val, y_train_val, </w:t>
-      </w:r>
-      <w:r>
-        <w:br/>
-      </w:r>
-      <w:r>
-        <w:rPr>
-          <w:rStyle w:val="NormalTok"/>
-        </w:rPr>
-        <w:t xml:space="preserve">                                        trial</w:t>
-      </w:r>
-      <w:r>
-        <w:rPr>
-          <w:rStyle w:val="OperatorTok"/>
-        </w:rPr>
-        <w:t xml:space="preserve">=</w:t>
-      </w:r>
-      <w:r>
-        <w:rPr>
-          <w:rStyle w:val="NormalTok"/>
-        </w:rPr>
-        <w:t xml:space="preserve">trial,</w:t>
-      </w:r>
-      <w:r>
-        <w:br/>
-      </w:r>
-      <w:r>
-        <w:rPr>
-          <w:rStyle w:val="NormalTok"/>
-        </w:rPr>
-        <w:t xml:space="preserve">                                        critical_metric</w:t>
-      </w:r>
-      <w:r>
-        <w:rPr>
-          <w:rStyle w:val="OperatorTok"/>
-        </w:rPr>
-        <w:t xml:space="preserve">=</w:t>
-      </w:r>
-      <w:r>
-        <w:rPr>
-          <w:rStyle w:val="NormalTok"/>
-        </w:rPr>
-        <w:t xml:space="preserve">critical_metric, num_of_repeated</w:t>
-      </w:r>
-      <w:r>
-        <w:rPr>
-          <w:rStyle w:val="OperatorTok"/>
-        </w:rPr>
-        <w:t xml:space="preserve">=</w:t>
-      </w:r>
-      <w:r>
-        <w:rPr>
-          <w:rStyle w:val="NormalTok"/>
-        </w:rPr>
-        <w:t xml:space="preserve">num_of_repeated)</w:t>
-      </w:r>
-      <w:r>
-        <w:br/>
-      </w:r>
-      <w:r>
-        <w:rPr>
-          <w:rStyle w:val="NormalTok"/>
-        </w:rPr>
-        <w:t xml:space="preserve">        critical_metric_name </w:t>
-      </w:r>
-      <w:r>
-        <w:rPr>
-          <w:rStyle w:val="OperatorTok"/>
-        </w:rPr>
-        <w:t xml:space="preserve">=</w:t>
-      </w:r>
-      <w:r>
-        <w:rPr>
-          <w:rStyle w:val="NormalTok"/>
-        </w:rPr>
-        <w:t xml:space="preserve"> </w:t>
-      </w:r>
-      <w:r>
-        <w:rPr>
-          <w:rStyle w:val="SpecialStringTok"/>
-        </w:rPr>
-        <w:t xml:space="preserve">f"</w:t>
-      </w:r>
-      <w:r>
-        <w:rPr>
-          <w:rStyle w:val="SpecialCharTok"/>
-        </w:rPr>
-        <w:t xml:space="preserve">{</w:t>
-      </w:r>
-      <w:r>
-        <w:rPr>
-          <w:rStyle w:val="NormalTok"/>
-        </w:rPr>
-        <w:t xml:space="preserve">critical_metric</w:t>
-      </w:r>
-      <w:r>
-        <w:rPr>
-          <w:rStyle w:val="SpecialCharTok"/>
-        </w:rPr>
-        <w:t xml:space="preserve">}</w:t>
-      </w:r>
-      <w:r>
-        <w:rPr>
-          <w:rStyle w:val="SpecialStringTok"/>
-        </w:rPr>
-        <w:t xml:space="preserve">-</w:t>
-      </w:r>
-      <w:r>
-        <w:rPr>
-          <w:rStyle w:val="SpecialCharTok"/>
-        </w:rPr>
-        <w:t xml:space="preserve">{</w:t>
-      </w:r>
-      <w:r>
-        <w:rPr>
-          <w:rStyle w:val="NormalTok"/>
-        </w:rPr>
-        <w:t xml:space="preserve">critical_reduction</w:t>
-      </w:r>
-      <w:r>
-        <w:rPr>
-          <w:rStyle w:val="SpecialCharTok"/>
-        </w:rPr>
-        <w:t xml:space="preserve">}</w:t>
-      </w:r>
-      <w:r>
-        <w:rPr>
-          <w:rStyle w:val="SpecialStringTok"/>
-        </w:rPr>
-        <w:t xml:space="preserve">"</w:t>
-      </w:r>
-      <w:r>
-        <w:br/>
-      </w:r>
-      <w:r>
-        <w:rPr>
-          <w:rStyle w:val="NormalTok"/>
-        </w:rPr>
-        <w:t xml:space="preserve">        critical_result </w:t>
-      </w:r>
-      <w:r>
-        <w:rPr>
-          <w:rStyle w:val="OperatorTok"/>
-        </w:rPr>
-        <w:t xml:space="preserve">=</w:t>
-      </w:r>
-      <w:r>
-        <w:rPr>
-          <w:rStyle w:val="NormalTok"/>
-        </w:rPr>
-        <w:t xml:space="preserve"> cross_val_results[critical_metric_name]</w:t>
-      </w:r>
-      <w:r>
-        <w:br/>
-      </w:r>
-      <w:r>
-        <w:rPr>
-          <w:rStyle w:val="NormalTok"/>
-        </w:rPr>
-        <w:t xml:space="preserve">    </w:t>
-      </w:r>
-      <w:r>
-        <w:rPr>
-          <w:rStyle w:val="ControlFlowTok"/>
-        </w:rPr>
-        <w:t xml:space="preserve">except</w:t>
-      </w:r>
-      <w:r>
-        <w:rPr>
-          <w:rStyle w:val="NormalTok"/>
-        </w:rPr>
-        <w:t xml:space="preserve"> </w:t>
-      </w:r>
-      <w:r>
-        <w:rPr>
-          <w:rStyle w:val="PreprocessorTok"/>
-        </w:rPr>
-        <w:t xml:space="preserve">ValueError</w:t>
-      </w:r>
-      <w:r>
-        <w:rPr>
-          <w:rStyle w:val="NormalTok"/>
-        </w:rPr>
-        <w:t xml:space="preserve"> </w:t>
-      </w:r>
-      <w:r>
-        <w:rPr>
-          <w:rStyle w:val="ImportTok"/>
-        </w:rPr>
-        <w:t xml:space="preserve">as</w:t>
-      </w:r>
-      <w:r>
-        <w:rPr>
-          <w:rStyle w:val="NormalTok"/>
-        </w:rPr>
-        <w:t xml:space="preserve"> e:</w:t>
-      </w:r>
-      <w:r>
-        <w:br/>
-      </w:r>
-      <w:r>
-        <w:rPr>
-          <w:rStyle w:val="NormalTok"/>
-        </w:rPr>
-        <w:t xml:space="preserve">        </w:t>
-      </w:r>
-      <w:r>
-        <w:rPr>
-          <w:rStyle w:val="CommentTok"/>
-        </w:rPr>
-        <w:t xml:space="preserve"># logger.exception(e)</w:t>
-      </w:r>
-      <w:r>
-        <w:br/>
-      </w:r>
-      <w:r>
-        <w:rPr>
-          <w:rStyle w:val="NormalTok"/>
-        </w:rPr>
-        <w:t xml:space="preserve">        logger.warning(</w:t>
-      </w:r>
-      <w:r>
-        <w:rPr>
-          <w:rStyle w:val="SpecialStringTok"/>
-        </w:rPr>
-        <w:t xml:space="preserve">f"Trial </w:t>
-      </w:r>
-      <w:r>
-        <w:rPr>
-          <w:rStyle w:val="SpecialCharTok"/>
-        </w:rPr>
-        <w:t xml:space="preserve">{</w:t>
-      </w:r>
-      <w:r>
-        <w:rPr>
-          <w:rStyle w:val="NormalTok"/>
-        </w:rPr>
-        <w:t xml:space="preserve">trial</w:t>
-      </w:r>
-      <w:r>
-        <w:rPr>
-          <w:rStyle w:val="SpecialCharTok"/>
-        </w:rPr>
-        <w:t xml:space="preserve">.</w:t>
-      </w:r>
-      <w:r>
-        <w:rPr>
-          <w:rStyle w:val="NormalTok"/>
-        </w:rPr>
-        <w:t xml:space="preserve">number</w:t>
-      </w:r>
-      <w:r>
-        <w:rPr>
-          <w:rStyle w:val="SpecialCharTok"/>
-        </w:rPr>
-        <w:t xml:space="preserve">}</w:t>
-      </w:r>
-      <w:r>
-        <w:rPr>
-          <w:rStyle w:val="SpecialStringTok"/>
-        </w:rPr>
-        <w:t xml:space="preserve"> failed with error: </w:t>
-      </w:r>
-      <w:r>
-        <w:rPr>
-          <w:rStyle w:val="SpecialCharTok"/>
-        </w:rPr>
-        <w:t xml:space="preserve">{</w:t>
-      </w:r>
-      <w:r>
-        <w:rPr>
-          <w:rStyle w:val="NormalTok"/>
-        </w:rPr>
-        <w:t xml:space="preserve">e</w:t>
-      </w:r>
-      <w:r>
-        <w:rPr>
-          <w:rStyle w:val="SpecialCharTok"/>
-        </w:rPr>
-        <w:t xml:space="preserve">}</w:t>
-      </w:r>
-      <w:r>
-        <w:rPr>
-          <w:rStyle w:val="SpecialStringTok"/>
-        </w:rPr>
-        <w:t xml:space="preserve">, we consider this as a pruned trial since we believe such failure is due to the implicit constraints of the problem. "</w:t>
-      </w:r>
-      <w:r>
-        <w:rPr>
-          <w:rStyle w:val="NormalTok"/>
-        </w:rPr>
-        <w:t xml:space="preserve">)</w:t>
-      </w:r>
-      <w:r>
-        <w:br/>
-      </w:r>
-      <w:r>
-        <w:rPr>
-          <w:rStyle w:val="NormalTok"/>
-        </w:rPr>
-        <w:t xml:space="preserve">        </w:t>
-      </w:r>
-      <w:r>
-        <w:rPr>
-          <w:rStyle w:val="ControlFlowTok"/>
-        </w:rPr>
-        <w:t xml:space="preserve">raise</w:t>
-      </w:r>
-      <w:r>
-        <w:rPr>
-          <w:rStyle w:val="NormalTok"/>
-        </w:rPr>
-        <w:t xml:space="preserve"> optuna.exceptions.TrialPruned()</w:t>
-      </w:r>
-      <w:r>
-        <w:br/>
-      </w:r>
-      <w:r>
-        <w:rPr>
-          <w:rStyle w:val="NormalTok"/>
-        </w:rPr>
-        <w:t xml:space="preserve">    </w:t>
-      </w:r>
-      <w:r>
-        <w:rPr>
-          <w:rStyle w:val="ControlFlowTok"/>
-        </w:rPr>
-        <w:t xml:space="preserve">return</w:t>
-      </w:r>
-      <w:r>
-        <w:rPr>
-          <w:rStyle w:val="NormalTok"/>
-        </w:rPr>
-        <w:t xml:space="preserve"> critical_result</w:t>
-      </w:r>
-    </w:p>
-    <w:bookmarkStart w:id="31" w:name="执行调参搜索"/>
-    <w:p>
-      <w:pPr>
-        <w:pStyle w:val="Heading4"/>
-      </w:pPr>
-      <w:r>
-        <w:t xml:space="preserve">0.4.1 执行调参搜索</w:t>
-      </w:r>
-    </w:p>
-    <w:p>
-      <w:pPr>
-        <w:pStyle w:val="SourceCode"/>
-      </w:pPr>
-      <w:r>
-        <w:rPr>
-          <w:rStyle w:val="ImportTok"/>
-        </w:rPr>
-        <w:t xml:space="preserve">from</w:t>
-      </w:r>
-      <w:r>
-        <w:rPr>
-          <w:rStyle w:val="NormalTok"/>
-        </w:rPr>
-        <w:t xml:space="preserve"> thu_big_data_ml.</w:t>
-      </w:r>
-      <w:r>
-        <w:rPr>
-          <w:rStyle w:val="BuiltInTok"/>
-        </w:rPr>
-        <w:t xml:space="preserve">help</w:t>
-      </w:r>
-      <w:r>
-        <w:rPr>
-          <w:rStyle w:val="NormalTok"/>
-        </w:rPr>
-        <w:t xml:space="preserve"> </w:t>
-      </w:r>
-      <w:r>
-        <w:rPr>
-          <w:rStyle w:val="ImportTok"/>
-        </w:rPr>
-        <w:t xml:space="preserve">import</w:t>
-      </w:r>
-      <w:r>
-        <w:rPr>
-          <w:rStyle w:val="NormalTok"/>
-        </w:rPr>
-        <w:t xml:space="preserve"> runs_path</w:t>
-      </w:r>
-    </w:p>
-    <w:p>
-      <w:pPr>
-        <w:pStyle w:val="SourceCode"/>
-      </w:pPr>
-      <w:r>
-        <w:rPr>
-          <w:rStyle w:val="NormalTok"/>
-        </w:rPr>
-        <w:t xml:space="preserve">study_path </w:t>
-      </w:r>
-      <w:r>
-        <w:rPr>
-          <w:rStyle w:val="OperatorTok"/>
-        </w:rPr>
-        <w:t xml:space="preserve">=</w:t>
-      </w:r>
-      <w:r>
-        <w:rPr>
-          <w:rStyle w:val="NormalTok"/>
-        </w:rPr>
-        <w:t xml:space="preserve"> runs_path </w:t>
-      </w:r>
-      <w:r>
-        <w:rPr>
-          <w:rStyle w:val="OperatorTok"/>
-        </w:rPr>
-        <w:t xml:space="preserve">/</w:t>
-      </w:r>
-      <w:r>
-        <w:rPr>
-          <w:rStyle w:val="NormalTok"/>
-        </w:rPr>
-        <w:t xml:space="preserve"> </w:t>
-      </w:r>
-      <w:r>
-        <w:rPr>
-          <w:rStyle w:val="StringTok"/>
-        </w:rPr>
-        <w:t xml:space="preserve">"optuna_studies.db"</w:t>
-      </w:r>
-      <w:r>
-        <w:br/>
-      </w:r>
-      <w:r>
-        <w:rPr>
-          <w:rStyle w:val="NormalTok"/>
-        </w:rPr>
-        <w:t xml:space="preserve">sqlite_url </w:t>
-      </w:r>
-      <w:r>
-        <w:rPr>
-          <w:rStyle w:val="OperatorTok"/>
-        </w:rPr>
-        <w:t xml:space="preserve">=</w:t>
-      </w:r>
-      <w:r>
-        <w:rPr>
-          <w:rStyle w:val="NormalTok"/>
-        </w:rPr>
-        <w:t xml:space="preserve"> </w:t>
-      </w:r>
-      <w:r>
-        <w:rPr>
-          <w:rStyle w:val="SpecialStringTok"/>
-        </w:rPr>
-        <w:t xml:space="preserve">f"sqlite:///</w:t>
-      </w:r>
-      <w:r>
-        <w:rPr>
-          <w:rStyle w:val="SpecialCharTok"/>
-        </w:rPr>
-        <w:t xml:space="preserve">{</w:t>
-      </w:r>
-      <w:r>
-        <w:rPr>
-          <w:rStyle w:val="NormalTok"/>
-        </w:rPr>
-        <w:t xml:space="preserve">study_path</w:t>
-      </w:r>
-      <w:r>
-        <w:rPr>
-          <w:rStyle w:val="SpecialCharTok"/>
-        </w:rPr>
-        <w:t xml:space="preserve">}</w:t>
-      </w:r>
-      <w:r>
-        <w:rPr>
-          <w:rStyle w:val="SpecialStringTok"/>
-        </w:rPr>
-        <w:t xml:space="preserve">"</w:t>
-      </w:r>
-    </w:p>
-    <w:p>
-      <w:pPr>
-        <w:pStyle w:val="SourceCode"/>
-      </w:pPr>
-      <w:r>
-        <w:rPr>
-          <w:rStyle w:val="ImportTok"/>
-        </w:rPr>
-        <w:t xml:space="preserve">from</w:t>
-      </w:r>
-      <w:r>
-        <w:rPr>
-          <w:rStyle w:val="NormalTok"/>
-        </w:rPr>
-        <w:t xml:space="preserve"> optuna.samplers </w:t>
-      </w:r>
-      <w:r>
-        <w:rPr>
-          <w:rStyle w:val="ImportTok"/>
-        </w:rPr>
-        <w:t xml:space="preserve">import</w:t>
-      </w:r>
-      <w:r>
-        <w:rPr>
-          <w:rStyle w:val="NormalTok"/>
-        </w:rPr>
-        <w:t xml:space="preserve"> </w:t>
-      </w:r>
-      <w:r>
-        <w:rPr>
-          <w:rStyle w:val="OperatorTok"/>
-        </w:rPr>
-        <w:t xml:space="preserve">*</w:t>
-      </w:r>
-      <w:r>
-        <w:br/>
-      </w:r>
-      <w:r>
-        <w:rPr>
-          <w:rStyle w:val="ImportTok"/>
-        </w:rPr>
-        <w:t xml:space="preserve">from</w:t>
-      </w:r>
-      <w:r>
-        <w:rPr>
-          <w:rStyle w:val="NormalTok"/>
-        </w:rPr>
-        <w:t xml:space="preserve"> optuna.pruners </w:t>
-      </w:r>
-      <w:r>
-        <w:rPr>
-          <w:rStyle w:val="ImportTok"/>
-        </w:rPr>
-        <w:t xml:space="preserve">import</w:t>
-      </w:r>
-      <w:r>
-        <w:rPr>
-          <w:rStyle w:val="NormalTok"/>
-        </w:rPr>
-        <w:t xml:space="preserve"> </w:t>
-      </w:r>
-      <w:r>
-        <w:rPr>
-          <w:rStyle w:val="OperatorTok"/>
-        </w:rPr>
-        <w:t xml:space="preserve">*</w:t>
-      </w:r>
-      <w:r>
-        <w:br/>
-      </w:r>
-      <w:r>
-        <w:rPr>
-          <w:rStyle w:val="ImportTok"/>
-        </w:rPr>
-        <w:t xml:space="preserve">import</w:t>
-      </w:r>
-      <w:r>
-        <w:rPr>
-          <w:rStyle w:val="NormalTok"/>
-        </w:rPr>
-        <w:t xml:space="preserve"> json</w:t>
-      </w:r>
-    </w:p>
-    <w:p>
-      <w:pPr>
-        <w:pStyle w:val="SourceCode"/>
-      </w:pPr>
-      <w:r>
-        <w:rPr>
-          <w:rStyle w:val="NormalTok"/>
-        </w:rPr>
-        <w:t xml:space="preserve">study </w:t>
-      </w:r>
-      <w:r>
-        <w:rPr>
-          <w:rStyle w:val="OperatorTok"/>
-        </w:rPr>
-        <w:t xml:space="preserve">=</w:t>
-      </w:r>
-      <w:r>
-        <w:rPr>
-          <w:rStyle w:val="NormalTok"/>
-        </w:rPr>
-        <w:t xml:space="preserve"> optuna.create_study(</w:t>
-      </w:r>
-      <w:r>
-        <w:br/>
-      </w:r>
-      <w:r>
-        <w:rPr>
-          <w:rStyle w:val="NormalTok"/>
-        </w:rPr>
-        <w:t xml:space="preserve">    study_name</w:t>
-      </w:r>
-      <w:r>
-        <w:rPr>
-          <w:rStyle w:val="OperatorTok"/>
-        </w:rPr>
-        <w:t xml:space="preserve">=</w:t>
-      </w:r>
-      <w:r>
-        <w:rPr>
-          <w:rStyle w:val="StringTok"/>
-        </w:rPr>
-        <w:t xml:space="preserve">"svm kernel hpo 11.17 3.0"</w:t>
-      </w:r>
-      <w:r>
-        <w:rPr>
-          <w:rStyle w:val="NormalTok"/>
-        </w:rPr>
-        <w:t xml:space="preserve">, </w:t>
-      </w:r>
-      <w:r>
-        <w:br/>
-      </w:r>
-      <w:r>
-        <w:rPr>
-          <w:rStyle w:val="NormalTok"/>
-        </w:rPr>
-        <w:t xml:space="preserve">    storage</w:t>
-      </w:r>
-      <w:r>
-        <w:rPr>
-          <w:rStyle w:val="OperatorTok"/>
-        </w:rPr>
-        <w:t xml:space="preserve">=</w:t>
-      </w:r>
-      <w:r>
-        <w:rPr>
-          <w:rStyle w:val="NormalTok"/>
-        </w:rPr>
-        <w:t xml:space="preserve">sqlite_url, </w:t>
-      </w:r>
-      <w:r>
-        <w:br/>
-      </w:r>
-      <w:r>
-        <w:rPr>
-          <w:rStyle w:val="NormalTok"/>
-        </w:rPr>
-        <w:t xml:space="preserve">    load_if_exists</w:t>
-      </w:r>
-      <w:r>
-        <w:rPr>
-          <w:rStyle w:val="OperatorTok"/>
-        </w:rPr>
-        <w:t xml:space="preserve">=</w:t>
-      </w:r>
-      <w:r>
-        <w:rPr>
-          <w:rStyle w:val="VariableTok"/>
-        </w:rPr>
-        <w:t xml:space="preserve">True</w:t>
-      </w:r>
-      <w:r>
-        <w:rPr>
-          <w:rStyle w:val="NormalTok"/>
-        </w:rPr>
-        <w:t xml:space="preserve">, </w:t>
-      </w:r>
-      <w:r>
-        <w:br/>
-      </w:r>
-      <w:r>
-        <w:rPr>
-          <w:rStyle w:val="NormalTok"/>
-        </w:rPr>
-        <w:t xml:space="preserve">    sampler</w:t>
-      </w:r>
-      <w:r>
-        <w:rPr>
-          <w:rStyle w:val="OperatorTok"/>
-        </w:rPr>
-        <w:t xml:space="preserve">=</w:t>
-      </w:r>
-      <w:r>
-        <w:rPr>
-          <w:rStyle w:val="NormalTok"/>
-        </w:rPr>
-        <w:t xml:space="preserve">QMCSampler(seed</w:t>
-      </w:r>
-      <w:r>
-        <w:rPr>
-          <w:rStyle w:val="OperatorTok"/>
-        </w:rPr>
-        <w:t xml:space="preserve">=</w:t>
-      </w:r>
-      <w:r>
-        <w:rPr>
-          <w:rStyle w:val="DecValTok"/>
-        </w:rPr>
-        <w:t xml:space="preserve">42</w:t>
-      </w:r>
-      <w:r>
-        <w:rPr>
-          <w:rStyle w:val="NormalTok"/>
-        </w:rPr>
-        <w:t xml:space="preserve">), </w:t>
-      </w:r>
-      <w:r>
-        <w:rPr>
-          <w:rStyle w:val="CommentTok"/>
-        </w:rPr>
-        <w:t xml:space="preserve"># 谷歌建议</w:t>
-      </w:r>
-      <w:r>
-        <w:br/>
-      </w:r>
-      <w:r>
-        <w:rPr>
-          <w:rStyle w:val="NormalTok"/>
-        </w:rPr>
-        <w:t xml:space="preserve">    pruner</w:t>
-      </w:r>
-      <w:r>
-        <w:rPr>
-          <w:rStyle w:val="OperatorTok"/>
-        </w:rPr>
-        <w:t xml:space="preserve">=</w:t>
-      </w:r>
-      <w:r>
-        <w:rPr>
-          <w:rStyle w:val="NormalTok"/>
-        </w:rPr>
-        <w:t xml:space="preserve">WilcoxonPruner(), </w:t>
-      </w:r>
-      <w:r>
-        <w:rPr>
-          <w:rStyle w:val="CommentTok"/>
-        </w:rPr>
-        <w:t xml:space="preserve"># 对重复实验进行假设检验剪枝</w:t>
-      </w:r>
-      <w:r>
-        <w:br/>
-      </w:r>
-      <w:r>
-        <w:rPr>
-          <w:rStyle w:val="NormalTok"/>
-        </w:rPr>
-        <w:t xml:space="preserve">    direction</w:t>
-      </w:r>
-      <w:r>
-        <w:rPr>
-          <w:rStyle w:val="OperatorTok"/>
-        </w:rPr>
-        <w:t xml:space="preserve">=</w:t>
-      </w:r>
-      <w:r>
-        <w:rPr>
-          <w:rStyle w:val="StringTok"/>
-        </w:rPr>
-        <w:t xml:space="preserve">"maximize"</w:t>
-      </w:r>
-      <w:r>
-        <w:rPr>
-          <w:rStyle w:val="NormalTok"/>
-        </w:rPr>
-        <w:t xml:space="preserve">)</w:t>
-      </w:r>
-      <w:r>
-        <w:br/>
-      </w:r>
-      <w:r>
-        <w:rPr>
-          <w:rStyle w:val="NormalTok"/>
-        </w:rPr>
-        <w:t xml:space="preserve">study.set_user_attr(</w:t>
-      </w:r>
-      <w:r>
-        <w:rPr>
-          <w:rStyle w:val="StringTok"/>
-        </w:rPr>
-        <w:t xml:space="preserve">"contributors"</w:t>
-      </w:r>
-      <w:r>
-        <w:rPr>
-          <w:rStyle w:val="NormalTok"/>
-        </w:rPr>
-        <w:t xml:space="preserve">, [</w:t>
-      </w:r>
-      <w:r>
-        <w:rPr>
-          <w:rStyle w:val="StringTok"/>
-        </w:rPr>
-        <w:t xml:space="preserve">"Ye Canming"</w:t>
-      </w:r>
-      <w:r>
-        <w:rPr>
-          <w:rStyle w:val="NormalTok"/>
-        </w:rPr>
-        <w:t xml:space="preserve">])</w:t>
-      </w:r>
-      <w:r>
-        <w:br/>
-      </w:r>
-      <w:r>
-        <w:rPr>
-          <w:rStyle w:val="NormalTok"/>
-        </w:rPr>
-        <w:t xml:space="preserve">study.set_user_attr(</w:t>
-      </w:r>
-      <w:r>
-        <w:rPr>
-          <w:rStyle w:val="StringTok"/>
-        </w:rPr>
-        <w:t xml:space="preserve">"fixed_meta_parameters"</w:t>
-      </w:r>
-      <w:r>
-        <w:rPr>
-          <w:rStyle w:val="NormalTok"/>
-        </w:rPr>
-        <w:t xml:space="preserve">, json.dumps(asdict(fixed_meta_params)))</w:t>
-      </w:r>
-    </w:p>
-    <w:p>
-      <w:pPr>
-        <w:pStyle w:val="SourceCode"/>
-      </w:pPr>
-      <w:r>
-        <w:rPr>
-          <w:rStyle w:val="VerbatimChar"/>
-        </w:rPr>
-        <w:t xml:space="preserve">ExperimentalWarning:</w:t>
-      </w:r>
-      <w:r>
-        <w:br/>
-      </w:r>
-      <w:r>
-        <w:br/>
-      </w:r>
-      <w:r>
-        <w:rPr>
-          <w:rStyle w:val="VerbatimChar"/>
-        </w:rPr>
-        <w:t xml:space="preserve">QMCSampler is experimental (supported from v3.0.0). The interface can change in the future.</w:t>
-      </w:r>
-      <w:r>
-        <w:br/>
-      </w:r>
-      <w:r>
-        <w:br/>
-      </w:r>
-      <w:r>
-        <w:rPr>
-          <w:rStyle w:val="VerbatimChar"/>
-        </w:rPr>
-        <w:t xml:space="preserve">&lt;ipython-input-1-ad5a12a62694&gt;:6: ExperimentalWarning:</w:t>
-      </w:r>
-      <w:r>
-        <w:br/>
-      </w:r>
-      <w:r>
-        <w:br/>
-      </w:r>
-      <w:r>
-        <w:rPr>
-          <w:rStyle w:val="VerbatimChar"/>
-        </w:rPr>
-        <w:t xml:space="preserve">WilcoxonPruner is experimental (supported from v3.6.0). The interface can change in the future.</w:t>
-      </w:r>
-    </w:p>
-    <w:p>
-      <w:pPr>
-        <w:pStyle w:val="FirstParagraph"/>
-      </w:pPr>
-      <w:r>
-        <w:t xml:space="preserve">接下来运行</w:t>
-      </w:r>
-    </w:p>
-    <w:p>
-      <w:pPr>
-        <w:pStyle w:val="SourceCode"/>
-      </w:pPr>
-      <w:r>
-        <w:rPr>
-          <w:rStyle w:val="CommentTok"/>
-        </w:rPr>
-        <w:t xml:space="preserve"># %%capture cap</w:t>
-      </w:r>
-      <w:r>
-        <w:br/>
-      </w:r>
-      <w:r>
-        <w:rPr>
-          <w:rStyle w:val="NormalTok"/>
-        </w:rPr>
-        <w:t xml:space="preserve">study.optimize(objective_svm, n_trials</w:t>
-      </w:r>
-      <w:r>
-        <w:rPr>
-          <w:rStyle w:val="OperatorTok"/>
-        </w:rPr>
-        <w:t xml:space="preserve">=</w:t>
-      </w:r>
-      <w:r>
-        <w:rPr>
-          <w:rStyle w:val="DecValTok"/>
-        </w:rPr>
-        <w:t xml:space="preserve">100</w:t>
-      </w:r>
-      <w:r>
-        <w:rPr>
-          <w:rStyle w:val="NormalTok"/>
-        </w:rPr>
-        <w:t xml:space="preserve">)</w:t>
-      </w:r>
-    </w:p>
-    <w:p>
-      <w:pPr>
-        <w:pStyle w:val="SourceCode"/>
-      </w:pPr>
-      <w:r>
-        <w:rPr>
-          <w:rStyle w:val="NormalTok"/>
-        </w:rPr>
-        <w:t xml:space="preserve">study.optimize(objective_svm, n_trials</w:t>
-      </w:r>
-      <w:r>
-        <w:rPr>
-          <w:rStyle w:val="OperatorTok"/>
-        </w:rPr>
-        <w:t xml:space="preserve">=</w:t>
-      </w:r>
-      <w:r>
-        <w:rPr>
-          <w:rStyle w:val="DecValTok"/>
-        </w:rPr>
-        <w:t xml:space="preserve">100</w:t>
-      </w:r>
-      <w:r>
-        <w:rPr>
-          <w:rStyle w:val="NormalTok"/>
-        </w:rPr>
-        <w:t xml:space="preserve">)</w:t>
-      </w:r>
-    </w:p>
-    <w:bookmarkEnd w:id="31"/>
-    <w:bookmarkStart w:id="61" w:name="分析实验结果"/>
-    <w:p>
-      <w:pPr>
-        <w:pStyle w:val="Heading4"/>
-      </w:pPr>
-      <w:r>
-        <w:t xml:space="preserve">0.4.2 分析实验结果</w:t>
-      </w:r>
-    </w:p>
-    <w:p>
-      <w:pPr>
-        <w:pStyle w:val="FirstParagraph"/>
-      </w:pPr>
-      <w:r>
-        <w:t xml:space="preserve">首先加载调参实验的结果，实验分析的时候，不用重新再跑一次实验，这两个是分开的</w:t>
-      </w:r>
-    </w:p>
-    <w:p>
-      <w:pPr>
-        <w:pStyle w:val="SourceCode"/>
-      </w:pPr>
-      <w:r>
-        <w:rPr>
-          <w:rStyle w:val="NormalTok"/>
-        </w:rPr>
-        <w:t xml:space="preserve">study </w:t>
-      </w:r>
-      <w:r>
-        <w:rPr>
-          <w:rStyle w:val="OperatorTok"/>
-        </w:rPr>
-        <w:t xml:space="preserve">=</w:t>
-      </w:r>
-      <w:r>
-        <w:rPr>
-          <w:rStyle w:val="NormalTok"/>
-        </w:rPr>
-        <w:t xml:space="preserve"> optuna.load_study(</w:t>
-      </w:r>
-      <w:r>
-        <w:br/>
-      </w:r>
-      <w:r>
-        <w:rPr>
-          <w:rStyle w:val="NormalTok"/>
-        </w:rPr>
-        <w:t xml:space="preserve">    study_name</w:t>
-      </w:r>
-      <w:r>
-        <w:rPr>
-          <w:rStyle w:val="OperatorTok"/>
-        </w:rPr>
-        <w:t xml:space="preserve">=</w:t>
-      </w:r>
-      <w:r>
-        <w:rPr>
-          <w:rStyle w:val="StringTok"/>
-        </w:rPr>
-        <w:t xml:space="preserve">"svm kernel hpo 11.17 3.0"</w:t>
-      </w:r>
-      <w:r>
-        <w:rPr>
-          <w:rStyle w:val="NormalTok"/>
-        </w:rPr>
-        <w:t xml:space="preserve">, </w:t>
-      </w:r>
-      <w:r>
-        <w:br/>
-      </w:r>
-      <w:r>
-        <w:rPr>
-          <w:rStyle w:val="NormalTok"/>
-        </w:rPr>
-        <w:t xml:space="preserve">    storage</w:t>
-      </w:r>
-      <w:r>
-        <w:rPr>
-          <w:rStyle w:val="OperatorTok"/>
-        </w:rPr>
-        <w:t xml:space="preserve">=</w:t>
-      </w:r>
-      <w:r>
-        <w:rPr>
-          <w:rStyle w:val="NormalTok"/>
-        </w:rPr>
-        <w:t xml:space="preserve">sqlite_url)</w:t>
-      </w:r>
-    </w:p>
-    <w:bookmarkStart w:id="32" w:name="最好的模型是哪个"/>
+    <w:bookmarkStart w:id="43" w:name="以-kernel-为目标元参数进行假设检验分析期望改进分析"/>
     <w:p>
       <w:pPr>
         <w:pStyle w:val="Heading5"/>
       </w:pPr>
       <w:r>
-        <w:t xml:space="preserve">0.4.2.1 最好的模型是哪个？</w:t>
-      </w:r>
-    </w:p>
-    <w:p>
-      <w:pPr>
-        <w:pStyle w:val="SourceCode"/>
-      </w:pPr>
-      <w:r>
-        <w:rPr>
-          <w:rStyle w:val="NormalTok"/>
-        </w:rPr>
-        <w:t xml:space="preserve">study.best_params</w:t>
-      </w:r>
-    </w:p>
-    <w:p>
-      <w:pPr>
-        <w:pStyle w:val="SourceCode"/>
-      </w:pPr>
-    </w:p>
-    <w:p>
-      <w:pPr>
-        <w:pStyle w:val="SourceCode"/>
-      </w:pPr>
-      <w:r>
-        <w:br/>
-      </w:r>
-      <w:r>
-        <w:rPr>
-          <w:rStyle w:val="VerbatimChar"/>
-        </w:rPr>
-        <w:t xml:space="preserve">{</w:t>
-      </w:r>
-      <w:r>
-        <w:br/>
-      </w:r>
-      <w:r>
-        <w:rPr>
-          <w:rStyle w:val="VerbatimChar"/>
-        </w:rPr>
-        <w:t xml:space="preserve">    'C': 1.7782794100389216,</w:t>
-      </w:r>
-      <w:r>
-        <w:br/>
-      </w:r>
-      <w:r>
-        <w:rPr>
-          <w:rStyle w:val="VerbatimChar"/>
-        </w:rPr>
-        <w:t xml:space="preserve">    'kernel': 'poly',</w:t>
-      </w:r>
-      <w:r>
-        <w:br/>
-      </w:r>
-      <w:r>
-        <w:rPr>
-          <w:rStyle w:val="VerbatimChar"/>
-        </w:rPr>
-        <w:t xml:space="preserve">    'degree': 3,</w:t>
-      </w:r>
-      <w:r>
-        <w:br/>
-      </w:r>
-      <w:r>
-        <w:rPr>
-          <w:rStyle w:val="VerbatimChar"/>
-        </w:rPr>
-        <w:t xml:space="preserve">    'gamma': 'auto',</w:t>
-      </w:r>
-      <w:r>
-        <w:br/>
-      </w:r>
-      <w:r>
-        <w:rPr>
-          <w:rStyle w:val="VerbatimChar"/>
-        </w:rPr>
-        <w:t xml:space="preserve">    'coef0': 0.25,</w:t>
-      </w:r>
-      <w:r>
-        <w:br/>
-      </w:r>
-      <w:r>
-        <w:rPr>
-          <w:rStyle w:val="VerbatimChar"/>
-        </w:rPr>
-        <w:t xml:space="preserve">    'shrinking': False,</w:t>
-      </w:r>
-      <w:r>
-        <w:br/>
-      </w:r>
-      <w:r>
-        <w:rPr>
-          <w:rStyle w:val="VerbatimChar"/>
-        </w:rPr>
-        <w:t xml:space="preserve">    'tol': 1.7782794100389246e-05,</w:t>
-      </w:r>
-      <w:r>
-        <w:br/>
-      </w:r>
-      <w:r>
-        <w:rPr>
-          <w:rStyle w:val="VerbatimChar"/>
-        </w:rPr>
-        <w:t xml:space="preserve">    'class_weight': None,</w:t>
-      </w:r>
-      <w:r>
-        <w:br/>
-      </w:r>
-      <w:r>
-        <w:rPr>
-          <w:rStyle w:val="VerbatimChar"/>
-        </w:rPr>
-        <w:t xml:space="preserve">    'max_iter': 750,</w:t>
-      </w:r>
-      <w:r>
-        <w:br/>
-      </w:r>
-      <w:r>
-        <w:rPr>
-          <w:rStyle w:val="VerbatimChar"/>
-        </w:rPr>
-        <w:t xml:space="preserve">    'decision_function_shape': 'ovo',</w:t>
-      </w:r>
-      <w:r>
-        <w:br/>
-      </w:r>
-      <w:r>
-        <w:rPr>
-          <w:rStyle w:val="VerbatimChar"/>
-        </w:rPr>
-        <w:t xml:space="preserve">    'break_ties': False</w:t>
-      </w:r>
-      <w:r>
-        <w:br/>
-      </w:r>
-      <w:r>
-        <w:rPr>
-          <w:rStyle w:val="VerbatimChar"/>
-        </w:rPr>
-        <w:t xml:space="preserve">}</w:t>
-      </w:r>
-    </w:p>
-    <w:p>
-      <w:pPr>
-        <w:pStyle w:val="SourceCode"/>
-      </w:pPr>
-      <w:r>
-        <w:rPr>
-          <w:rStyle w:val="NormalTok"/>
-        </w:rPr>
-        <w:t xml:space="preserve">study.best_value</w:t>
-      </w:r>
-    </w:p>
-    <w:p>
-      <w:pPr>
-        <w:pStyle w:val="SourceCode"/>
-      </w:pPr>
-    </w:p>
-    <w:p>
-      <w:pPr>
-        <w:pStyle w:val="SourceCode"/>
-      </w:pPr>
-      <w:r>
-        <w:rPr>
-          <w:rStyle w:val="VerbatimChar"/>
-        </w:rPr>
-        <w:t xml:space="preserve">0.9902584204413472</w:t>
-      </w:r>
-    </w:p>
-    <w:bookmarkEnd w:id="32"/>
-    <w:bookmarkStart w:id="33" w:name="optuna-可视化分析结果"/>
-    <w:p>
-      <w:pPr>
-        <w:pStyle w:val="Heading5"/>
-      </w:pPr>
-      <w:r>
-        <w:t xml:space="preserve">0.4.2.2 Optuna 可视化分析结果</w:t>
-      </w:r>
-    </w:p>
-    <w:p>
-      <w:pPr>
-        <w:pStyle w:val="FirstParagraph"/>
-      </w:pPr>
-      <w:r>
-        <w:t xml:space="preserve">可以通过下面的命令对我们刚才保存调参结果的数据库文件进行可视化展示：</w:t>
-      </w:r>
-    </w:p>
-    <w:p>
-      <w:pPr>
-        <w:pStyle w:val="SourceCode"/>
-      </w:pPr>
-      <w:r>
-        <w:rPr>
-          <w:rStyle w:val="ExtensionTok"/>
-        </w:rPr>
-        <w:t xml:space="preserve">optuna-dashboard</w:t>
-      </w:r>
-      <w:r>
-        <w:rPr>
-          <w:rStyle w:val="NormalTok"/>
-        </w:rPr>
-        <w:t xml:space="preserve"> sqlite:///optuna_studies.db </w:t>
-      </w:r>
-      <w:r>
-        <w:rPr>
-          <w:rStyle w:val="AttributeTok"/>
-        </w:rPr>
-        <w:t xml:space="preserve">--port</w:t>
-      </w:r>
-      <w:r>
-        <w:rPr>
-          <w:rStyle w:val="NormalTok"/>
-        </w:rPr>
-        <w:t xml:space="preserve"> 18081</w:t>
-      </w:r>
-    </w:p>
-    <w:p>
-      <w:pPr>
-        <w:pStyle w:val="FirstParagraph"/>
-      </w:pPr>
-    </w:p>
-    <w:p>
-      <w:pPr>
-        <w:pStyle w:val="BodyText"/>
-      </w:pPr>
-      <w:r>
-        <w:t xml:space="preserve">我们也可以把这些图用代码画在本文档中</w:t>
-      </w:r>
-    </w:p>
-    <w:p>
-      <w:pPr>
-        <w:pStyle w:val="SourceCode"/>
-      </w:pPr>
-      <w:r>
-        <w:rPr>
-          <w:rStyle w:val="ImportTok"/>
-        </w:rPr>
-        <w:t xml:space="preserve">from</w:t>
-      </w:r>
-      <w:r>
-        <w:rPr>
-          <w:rStyle w:val="NormalTok"/>
-        </w:rPr>
-        <w:t xml:space="preserve"> optuna.visualization </w:t>
-      </w:r>
-      <w:r>
-        <w:rPr>
-          <w:rStyle w:val="ImportTok"/>
-        </w:rPr>
-        <w:t xml:space="preserve">import</w:t>
-      </w:r>
-      <w:r>
-        <w:rPr>
-          <w:rStyle w:val="NormalTok"/>
-        </w:rPr>
-        <w:t xml:space="preserve"> plot_contour</w:t>
-      </w:r>
-      <w:r>
-        <w:br/>
-      </w:r>
-      <w:r>
-        <w:rPr>
-          <w:rStyle w:val="ImportTok"/>
-        </w:rPr>
-        <w:t xml:space="preserve">from</w:t>
-      </w:r>
-      <w:r>
-        <w:rPr>
-          <w:rStyle w:val="NormalTok"/>
-        </w:rPr>
-        <w:t xml:space="preserve"> optuna.visualization </w:t>
-      </w:r>
-      <w:r>
-        <w:rPr>
-          <w:rStyle w:val="ImportTok"/>
-        </w:rPr>
-        <w:t xml:space="preserve">import</w:t>
-      </w:r>
-      <w:r>
-        <w:rPr>
-          <w:rStyle w:val="NormalTok"/>
-        </w:rPr>
-        <w:t xml:space="preserve"> plot_edf</w:t>
-      </w:r>
-      <w:r>
-        <w:br/>
-      </w:r>
-      <w:r>
-        <w:rPr>
-          <w:rStyle w:val="ImportTok"/>
-        </w:rPr>
-        <w:t xml:space="preserve">from</w:t>
-      </w:r>
-      <w:r>
-        <w:rPr>
-          <w:rStyle w:val="NormalTok"/>
-        </w:rPr>
-        <w:t xml:space="preserve"> optuna.visualization </w:t>
-      </w:r>
-      <w:r>
-        <w:rPr>
-          <w:rStyle w:val="ImportTok"/>
-        </w:rPr>
-        <w:t xml:space="preserve">import</w:t>
-      </w:r>
-      <w:r>
-        <w:rPr>
-          <w:rStyle w:val="NormalTok"/>
-        </w:rPr>
-        <w:t xml:space="preserve"> plot_intermediate_values</w:t>
-      </w:r>
-      <w:r>
-        <w:br/>
-      </w:r>
-      <w:r>
-        <w:rPr>
-          <w:rStyle w:val="ImportTok"/>
-        </w:rPr>
-        <w:t xml:space="preserve">from</w:t>
-      </w:r>
-      <w:r>
-        <w:rPr>
-          <w:rStyle w:val="NormalTok"/>
-        </w:rPr>
-        <w:t xml:space="preserve"> optuna.visualization </w:t>
-      </w:r>
-      <w:r>
-        <w:rPr>
-          <w:rStyle w:val="ImportTok"/>
-        </w:rPr>
-        <w:t xml:space="preserve">import</w:t>
-      </w:r>
-      <w:r>
-        <w:rPr>
-          <w:rStyle w:val="NormalTok"/>
-        </w:rPr>
-        <w:t xml:space="preserve"> plot_optimization_history</w:t>
-      </w:r>
-      <w:r>
-        <w:br/>
-      </w:r>
-      <w:r>
-        <w:rPr>
-          <w:rStyle w:val="ImportTok"/>
-        </w:rPr>
-        <w:t xml:space="preserve">from</w:t>
-      </w:r>
-      <w:r>
-        <w:rPr>
-          <w:rStyle w:val="NormalTok"/>
-        </w:rPr>
-        <w:t xml:space="preserve"> optuna.visualization </w:t>
-      </w:r>
-      <w:r>
-        <w:rPr>
-          <w:rStyle w:val="ImportTok"/>
-        </w:rPr>
-        <w:t xml:space="preserve">import</w:t>
-      </w:r>
-      <w:r>
-        <w:rPr>
-          <w:rStyle w:val="NormalTok"/>
-        </w:rPr>
-        <w:t xml:space="preserve"> plot_parallel_coordinate</w:t>
-      </w:r>
-      <w:r>
-        <w:br/>
-      </w:r>
-      <w:r>
-        <w:rPr>
-          <w:rStyle w:val="ImportTok"/>
-        </w:rPr>
-        <w:t xml:space="preserve">from</w:t>
-      </w:r>
-      <w:r>
-        <w:rPr>
-          <w:rStyle w:val="NormalTok"/>
-        </w:rPr>
-        <w:t xml:space="preserve"> optuna.visualization </w:t>
-      </w:r>
-      <w:r>
-        <w:rPr>
-          <w:rStyle w:val="ImportTok"/>
-        </w:rPr>
-        <w:t xml:space="preserve">import</w:t>
-      </w:r>
-      <w:r>
-        <w:rPr>
-          <w:rStyle w:val="NormalTok"/>
-        </w:rPr>
-        <w:t xml:space="preserve"> plot_param_importances</w:t>
-      </w:r>
-      <w:r>
-        <w:br/>
-      </w:r>
-      <w:r>
-        <w:rPr>
-          <w:rStyle w:val="ImportTok"/>
-        </w:rPr>
-        <w:t xml:space="preserve">from</w:t>
-      </w:r>
-      <w:r>
-        <w:rPr>
-          <w:rStyle w:val="NormalTok"/>
-        </w:rPr>
-        <w:t xml:space="preserve"> optuna.visualization </w:t>
-      </w:r>
-      <w:r>
-        <w:rPr>
-          <w:rStyle w:val="ImportTok"/>
-        </w:rPr>
-        <w:t xml:space="preserve">import</w:t>
-      </w:r>
-      <w:r>
-        <w:rPr>
-          <w:rStyle w:val="NormalTok"/>
-        </w:rPr>
-        <w:t xml:space="preserve"> plot_rank</w:t>
-      </w:r>
-      <w:r>
-        <w:br/>
-      </w:r>
-      <w:r>
-        <w:rPr>
-          <w:rStyle w:val="ImportTok"/>
-        </w:rPr>
-        <w:t xml:space="preserve">from</w:t>
-      </w:r>
-      <w:r>
-        <w:rPr>
-          <w:rStyle w:val="NormalTok"/>
-        </w:rPr>
-        <w:t xml:space="preserve"> optuna.visualization </w:t>
-      </w:r>
-      <w:r>
-        <w:rPr>
-          <w:rStyle w:val="ImportTok"/>
-        </w:rPr>
-        <w:t xml:space="preserve">import</w:t>
-      </w:r>
-      <w:r>
-        <w:rPr>
-          <w:rStyle w:val="NormalTok"/>
-        </w:rPr>
-        <w:t xml:space="preserve"> plot_slice</w:t>
-      </w:r>
-      <w:r>
-        <w:br/>
-      </w:r>
-      <w:r>
-        <w:rPr>
-          <w:rStyle w:val="ImportTok"/>
-        </w:rPr>
-        <w:t xml:space="preserve">from</w:t>
-      </w:r>
-      <w:r>
-        <w:rPr>
-          <w:rStyle w:val="NormalTok"/>
-        </w:rPr>
-        <w:t xml:space="preserve"> optuna.visualization </w:t>
-      </w:r>
-      <w:r>
-        <w:rPr>
-          <w:rStyle w:val="ImportTok"/>
-        </w:rPr>
-        <w:t xml:space="preserve">import</w:t>
-      </w:r>
-      <w:r>
-        <w:rPr>
-          <w:rStyle w:val="NormalTok"/>
-        </w:rPr>
-        <w:t xml:space="preserve"> plot_timeline</w:t>
-      </w:r>
-    </w:p>
-    <w:p>
-      <w:pPr>
-        <w:pStyle w:val="SourceCode"/>
-      </w:pPr>
-      <w:r>
-        <w:rPr>
-          <w:rStyle w:val="NormalTok"/>
-        </w:rPr>
-        <w:t xml:space="preserve">plot_param_importances(study)</w:t>
-      </w:r>
-    </w:p>
-    <w:p>
-      <w:pPr>
-        <w:pStyle w:val="SourceCode"/>
-      </w:pPr>
-      <w:r>
-        <w:rPr>
-          <w:rStyle w:val="VerbatimChar"/>
-        </w:rPr>
-        <w:t xml:space="preserve">Unable to display output for mime type(s): text/html</w:t>
-      </w:r>
-    </w:p>
-    <w:p>
-      <w:pPr>
-        <w:pStyle w:val="SourceCode"/>
-      </w:pPr>
-      <w:r>
-        <w:rPr>
-          <w:rStyle w:val="VerbatimChar"/>
-        </w:rPr>
-        <w:t xml:space="preserve">Unable to display output for mime type(s): application/vnd.plotly.v1+json, text/html</w:t>
-      </w:r>
-    </w:p>
-    <w:p>
-      <w:pPr>
-        <w:pStyle w:val="FirstParagraph"/>
-      </w:pPr>
-      <w:r>
-        <w:t xml:space="preserve">这个图非常有用，提示了我们元参数的重要性，这其实也是元参数的敏感性。如果目标值对某个参数过于敏感，那么它必须是冗余元参数，在其他变量变动的时候需要重新调参，而如果不是很敏感，我们就可以先固定它的值缩小搜索范围。</w:t>
-      </w:r>
-    </w:p>
-    <w:p>
-      <w:pPr>
-        <w:pStyle w:val="BodyText"/>
-      </w:pPr>
-      <w:r>
-        <w:t xml:space="preserve">从图中可以看出，kernel是最重要的选择。</w:t>
-      </w:r>
-    </w:p>
-    <w:p>
-      <w:pPr>
-        <w:pStyle w:val="BodyText"/>
-      </w:pPr>
-      <w:r>
-        <w:t xml:space="preserve">max_iter 很重要的话就意味着我们给的搜索空间max_iter可能还不够，有些方法潜在地需要更多的迭代次数才能收敛。在深度学习调参项目中，我们下一轮的实验迭代可能就要考虑修改搜索空间。这里我们只是做作业，所以暂时忽略。tol也很重要意味着其实我们tol可以给得更小，说明更小对优化精度是有用的。</w:t>
-      </w:r>
-    </w:p>
-    <w:p>
-      <w:pPr>
-        <w:pStyle w:val="BodyText"/>
-      </w:pPr>
-      <w:r>
-        <w:t xml:space="preserve">网上的资料指出，C和gamma的选择对SVM的性能影响很大，然而在我们的200次实验观测中，可以看到gamma的影响并不是很大，至少在sklearn的两个自动选择gamma的方法来说，这两个自动选择都是合理的，可能网上的建议是说手动指定gamma的float会有很大影响。</w:t>
-      </w:r>
-    </w:p>
-    <w:p>
-      <w:pPr>
-        <w:pStyle w:val="SourceCode"/>
-      </w:pPr>
-      <w:r>
-        <w:rPr>
-          <w:rStyle w:val="NormalTok"/>
-        </w:rPr>
-        <w:t xml:space="preserve">plot_intermediate_values(study)</w:t>
-      </w:r>
-    </w:p>
-    <w:p>
-      <w:pPr>
-        <w:pStyle w:val="SourceCode"/>
-      </w:pPr>
-      <w:r>
-        <w:rPr>
-          <w:rStyle w:val="VerbatimChar"/>
-        </w:rPr>
-        <w:t xml:space="preserve">Unable to display output for mime type(s): application/vnd.plotly.v1+json, text/html</w:t>
-      </w:r>
-    </w:p>
-    <w:p>
-      <w:pPr>
-        <w:pStyle w:val="FirstParagraph"/>
-      </w:pPr>
-      <w:r>
-        <w:t xml:space="preserve">0-4是不同的K Fold下的结果。可以看出有些参数下不是那么稳定，特别是整体值比较差的的时候，随机波动也比较大。</w:t>
-      </w:r>
-    </w:p>
-    <w:p>
-      <w:pPr>
-        <w:pStyle w:val="SourceCode"/>
-      </w:pPr>
-      <w:r>
-        <w:rPr>
-          <w:rStyle w:val="NormalTok"/>
-        </w:rPr>
-        <w:t xml:space="preserve">plot_parallel_coordinate(study, params</w:t>
-      </w:r>
-      <w:r>
-        <w:rPr>
-          <w:rStyle w:val="OperatorTok"/>
-        </w:rPr>
-        <w:t xml:space="preserve">=</w:t>
-      </w:r>
-      <w:r>
-        <w:rPr>
-          <w:rStyle w:val="NormalTok"/>
-        </w:rPr>
-        <w:t xml:space="preserve">[</w:t>
-      </w:r>
-      <w:r>
-        <w:rPr>
-          <w:rStyle w:val="StringTok"/>
-        </w:rPr>
-        <w:t xml:space="preserve">"kernel"</w:t>
-      </w:r>
-      <w:r>
-        <w:rPr>
-          <w:rStyle w:val="NormalTok"/>
-        </w:rPr>
-        <w:t xml:space="preserve">, </w:t>
-      </w:r>
-      <w:r>
-        <w:rPr>
-          <w:rStyle w:val="StringTok"/>
-        </w:rPr>
-        <w:t xml:space="preserve">"C"</w:t>
-      </w:r>
-      <w:r>
-        <w:rPr>
-          <w:rStyle w:val="NormalTok"/>
-        </w:rPr>
-        <w:t xml:space="preserve">, </w:t>
-      </w:r>
-      <w:r>
-        <w:rPr>
-          <w:rStyle w:val="StringTok"/>
-        </w:rPr>
-        <w:t xml:space="preserve">"gamma"</w:t>
-      </w:r>
-      <w:r>
-        <w:rPr>
-          <w:rStyle w:val="NormalTok"/>
-        </w:rPr>
-        <w:t xml:space="preserve">])</w:t>
-      </w:r>
-    </w:p>
-    <w:p>
-      <w:pPr>
-        <w:pStyle w:val="SourceCode"/>
-      </w:pPr>
-      <w:r>
-        <w:rPr>
-          <w:rStyle w:val="VerbatimChar"/>
-        </w:rPr>
-        <w:t xml:space="preserve">Unable to display output for mime type(s): application/vnd.plotly.v1+json, text/html</w:t>
-      </w:r>
-    </w:p>
-    <w:p>
-      <w:pPr>
-        <w:pStyle w:val="FirstParagraph"/>
-      </w:pPr>
-      <w:r>
-        <w:t xml:space="preserve">这个图其实我个人觉得意义不大，虽然很多调参软件都会有，看起来很炫酷，但是我觉得无法从图中读到什么有用的insight。因为好的值和坏的值图中交叉来交叉去，没法直接看出相关关系。</w:t>
-      </w:r>
-    </w:p>
-    <w:p>
-      <w:pPr>
-        <w:pStyle w:val="SourceCode"/>
-      </w:pPr>
-      <w:r>
-        <w:rPr>
-          <w:rStyle w:val="NormalTok"/>
-        </w:rPr>
-        <w:t xml:space="preserve">plot_contour(study, params</w:t>
-      </w:r>
-      <w:r>
-        <w:rPr>
-          <w:rStyle w:val="OperatorTok"/>
-        </w:rPr>
-        <w:t xml:space="preserve">=</w:t>
-      </w:r>
-      <w:r>
-        <w:rPr>
-          <w:rStyle w:val="NormalTok"/>
-        </w:rPr>
-        <w:t xml:space="preserve">[</w:t>
-      </w:r>
-      <w:r>
-        <w:rPr>
-          <w:rStyle w:val="StringTok"/>
-        </w:rPr>
-        <w:t xml:space="preserve">"C"</w:t>
-      </w:r>
-      <w:r>
-        <w:rPr>
-          <w:rStyle w:val="NormalTok"/>
-        </w:rPr>
-        <w:t xml:space="preserve">, </w:t>
-      </w:r>
-      <w:r>
-        <w:rPr>
-          <w:rStyle w:val="StringTok"/>
-        </w:rPr>
-        <w:t xml:space="preserve">'tol'</w:t>
-      </w:r>
-      <w:r>
-        <w:rPr>
-          <w:rStyle w:val="NormalTok"/>
-        </w:rPr>
-        <w:t xml:space="preserve">, </w:t>
-      </w:r>
-      <w:r>
-        <w:rPr>
-          <w:rStyle w:val="StringTok"/>
-        </w:rPr>
-        <w:t xml:space="preserve">'coef0'</w:t>
-      </w:r>
-      <w:r>
-        <w:rPr>
-          <w:rStyle w:val="NormalTok"/>
-        </w:rPr>
-        <w:t xml:space="preserve">])</w:t>
-      </w:r>
-    </w:p>
-    <w:p>
-      <w:pPr>
-        <w:pStyle w:val="SourceCode"/>
-      </w:pPr>
-      <w:r>
-        <w:rPr>
-          <w:rStyle w:val="VerbatimChar"/>
-        </w:rPr>
-        <w:t xml:space="preserve">Unable to display output for mime type(s): application/vnd.plotly.v1+json, text/html</w:t>
-      </w:r>
-    </w:p>
-    <w:p>
-      <w:pPr>
-        <w:pStyle w:val="FirstParagraph"/>
-      </w:pPr>
-      <w:r>
-        <w:t xml:space="preserve">等高线图，看起来C比较大的时候颜色更深、</w:t>
-      </w:r>
-    </w:p>
-    <w:p>
-      <w:pPr>
-        <w:pStyle w:val="SourceCode"/>
-      </w:pPr>
-      <w:r>
-        <w:rPr>
-          <w:rStyle w:val="NormalTok"/>
-        </w:rPr>
-        <w:t xml:space="preserve">plot_slice(study)</w:t>
-      </w:r>
-    </w:p>
-    <w:p>
-      <w:pPr>
-        <w:pStyle w:val="SourceCode"/>
-      </w:pPr>
-      <w:r>
-        <w:rPr>
-          <w:rStyle w:val="VerbatimChar"/>
-        </w:rPr>
-        <w:t xml:space="preserve">Unable to display output for mime type(s): application/vnd.plotly.v1+json, text/html</w:t>
-      </w:r>
-    </w:p>
-    <w:p>
-      <w:pPr>
-        <w:pStyle w:val="FirstParagraph"/>
-      </w:pPr>
-      <w:r>
-        <w:t xml:space="preserve">这个图比较有用，可以看到每个随机变量不同值的影响。</w:t>
-      </w:r>
-    </w:p>
-    <w:p>
-      <w:pPr>
-        <w:pStyle w:val="SourceCode"/>
-      </w:pPr>
-      <w:r>
-        <w:rPr>
-          <w:rStyle w:val="NormalTok"/>
-        </w:rPr>
-        <w:t xml:space="preserve">plot_rank(study, params</w:t>
-      </w:r>
-      <w:r>
-        <w:rPr>
-          <w:rStyle w:val="OperatorTok"/>
-        </w:rPr>
-        <w:t xml:space="preserve">=</w:t>
-      </w:r>
-      <w:r>
-        <w:rPr>
-          <w:rStyle w:val="NormalTok"/>
-        </w:rPr>
-        <w:t xml:space="preserve">[</w:t>
-      </w:r>
-      <w:r>
-        <w:rPr>
-          <w:rStyle w:val="StringTok"/>
-        </w:rPr>
-        <w:t xml:space="preserve">'C'</w:t>
-      </w:r>
-      <w:r>
-        <w:rPr>
-          <w:rStyle w:val="NormalTok"/>
-        </w:rPr>
-        <w:t xml:space="preserve">, </w:t>
-      </w:r>
-      <w:r>
-        <w:rPr>
-          <w:rStyle w:val="StringTok"/>
-        </w:rPr>
-        <w:t xml:space="preserve">'tol'</w:t>
-      </w:r>
-      <w:r>
-        <w:rPr>
-          <w:rStyle w:val="NormalTok"/>
-        </w:rPr>
-        <w:t xml:space="preserve">, </w:t>
-      </w:r>
-      <w:r>
-        <w:rPr>
-          <w:rStyle w:val="StringTok"/>
-        </w:rPr>
-        <w:t xml:space="preserve">'kernel'</w:t>
-      </w:r>
-      <w:r>
-        <w:rPr>
-          <w:rStyle w:val="NormalTok"/>
-        </w:rPr>
-        <w:t xml:space="preserve">])</w:t>
-      </w:r>
-    </w:p>
-    <w:p>
-      <w:pPr>
-        <w:pStyle w:val="SourceCode"/>
-      </w:pPr>
-      <w:r>
-        <w:rPr>
-          <w:rStyle w:val="VerbatimChar"/>
-        </w:rPr>
-        <w:t xml:space="preserve">Unable to display output for mime type(s): application/vnd.plotly.v1+json, text/html</w:t>
-      </w:r>
-    </w:p>
-    <w:bookmarkEnd w:id="33"/>
-    <w:bookmarkStart w:id="46" w:name="以-kernel-为目标元参数进行假设检验分析期望改进分析"/>
-    <w:p>
-      <w:pPr>
-        <w:pStyle w:val="Heading5"/>
-      </w:pPr>
-      <w:r>
-        <w:t xml:space="preserve">0.4.2.3 以 kernel 为目标元参数进行假设检验分析——期望改进分析</w:t>
+        <w:t xml:space="preserve">0.1.5.3 以 kernel 为目标元参数进行假设检验分析——期望改进分析</w:t>
       </w:r>
     </w:p>
     <w:p>
@@ -11704,18 +11698,18 @@
           <wp:inline>
             <wp:extent cx="5209309" cy="3990109"/>
             <wp:effectExtent b="0" l="0" r="0" t="0"/>
-            <wp:docPr descr="" title="" id="35" name="Picture"/>
+            <wp:docPr descr="" title="" id="32" name="Picture"/>
             <a:graphic>
               <a:graphicData uri="http://schemas.openxmlformats.org/drawingml/2006/picture">
                 <pic:pic>
                   <pic:nvPicPr>
-                    <pic:cNvPr descr="03svm_kernel_hpo_files/figure-docx/cell-37-output-4.png" id="36" name="Picture"/>
+                    <pic:cNvPr descr="03svm_kernel_hpo_files/figure-docx/cell-37-output-4.png" id="33" name="Picture"/>
                     <pic:cNvPicPr>
                       <a:picLocks noChangeArrowheads="1" noChangeAspect="1"/>
                     </pic:cNvPicPr>
                   </pic:nvPicPr>
                   <pic:blipFill>
-                    <a:blip r:embed="rId34"/>
+                    <a:blip r:embed="rId31"/>
                     <a:stretch>
                       <a:fillRect/>
                     </a:stretch>
@@ -12045,18 +12039,18 @@
           <wp:inline>
             <wp:extent cx="4525818" cy="4516581"/>
             <wp:effectExtent b="0" l="0" r="0" t="0"/>
-            <wp:docPr descr="" title="" id="38" name="Picture"/>
+            <wp:docPr descr="" title="" id="35" name="Picture"/>
             <a:graphic>
               <a:graphicData uri="http://schemas.openxmlformats.org/drawingml/2006/picture">
                 <pic:pic>
                   <pic:nvPicPr>
-                    <pic:cNvPr descr="03svm_kernel_hpo_files/figure-docx/cell-38-output-4.png" id="39" name="Picture"/>
+                    <pic:cNvPr descr="03svm_kernel_hpo_files/figure-docx/cell-38-output-4.png" id="36" name="Picture"/>
                     <pic:cNvPicPr>
                       <a:picLocks noChangeArrowheads="1" noChangeAspect="1"/>
                     </pic:cNvPicPr>
                   </pic:nvPicPr>
                   <pic:blipFill>
-                    <a:blip r:embed="rId37"/>
+                    <a:blip r:embed="rId34"/>
                     <a:stretch>
                       <a:fillRect/>
                     </a:stretch>
@@ -12097,18 +12091,18 @@
           <wp:inline>
             <wp:extent cx="5334000" cy="4304168"/>
             <wp:effectExtent b="0" l="0" r="0" t="0"/>
-            <wp:docPr descr="" title="" id="41" name="Picture"/>
+            <wp:docPr descr="" title="" id="38" name="Picture"/>
             <a:graphic>
               <a:graphicData uri="http://schemas.openxmlformats.org/drawingml/2006/picture">
                 <pic:pic>
                   <pic:nvPicPr>
-                    <pic:cNvPr descr="03svm_kernel_hpo_files/figure-docx/cell-38-output-6.png" id="42" name="Picture"/>
+                    <pic:cNvPr descr="03svm_kernel_hpo_files/figure-docx/cell-38-output-6.png" id="39" name="Picture"/>
                     <pic:cNvPicPr>
                       <a:picLocks noChangeArrowheads="1" noChangeAspect="1"/>
                     </pic:cNvPicPr>
                   </pic:nvPicPr>
                   <pic:blipFill>
-                    <a:blip r:embed="rId40"/>
+                    <a:blip r:embed="rId37"/>
                     <a:stretch>
                       <a:fillRect/>
                     </a:stretch>
@@ -13634,7 +13628,7 @@
         <w:rPr>
           <w:rStyle w:val="VerbatimChar"/>
         </w:rPr>
-        <w:t xml:space="preserve">Mon 2024-11-18 21:43:36.212606</w:t>
+        <w:t xml:space="preserve">Sun 2024-12-01 22:26:57.502502</w:t>
       </w:r>
     </w:p>
     <w:p>
@@ -13645,7 +13639,7 @@
         <w:rPr>
           <w:rStyle w:val="VerbatimChar"/>
         </w:rPr>
-        <w:t xml:space="preserve">INFO     There is a significant difference between the kernel functions.                              d=143532;file:///home/ye_canming/repos/novelties/cv/ScholarlyInfrastructure/scholarly_infrastructure/logging/nucleus.py\nucleus.py;;\:d=188497;file:///home/ye_canming/repos/novelties/cv/ScholarlyInfrastructure/scholarly_infrastructure/logging/nucleus.py#53\53;;\</w:t>
+        <w:t xml:space="preserve">INFO     There is a significant difference between the kernel functions.                              d=367765;file:///home/ye_canming/repos/novelties/cv/ScholarlyInfrastructure/scholarly_infrastructure/logging/nucleus.py\nucleus.py;;\:d=821019;file:///home/ye_canming/repos/novelties/cv/ScholarlyInfrastructure/scholarly_infrastructure/logging/nucleus.py#53\53;;\</w:t>
       </w:r>
     </w:p>
     <w:p>
@@ -14699,7 +14693,7 @@
         <w:rPr>
           <w:rStyle w:val="VerbatimChar"/>
         </w:rPr>
-        <w:t xml:space="preserve">(&lt;Axes: ylabel='params_kernel'&gt;, &lt;matplotlib.colorbar.Colorbar object at 0x7f3af82283a0&gt;)</w:t>
+        <w:t xml:space="preserve">(&lt;Axes: ylabel='params_kernel'&gt;, &lt;matplotlib.colorbar.Colorbar object at 0x7f3600724400&gt;)</w:t>
       </w:r>
     </w:p>
     <w:p>
@@ -14716,18 +14710,18 @@
           <wp:inline>
             <wp:extent cx="4793672" cy="3814618"/>
             <wp:effectExtent b="0" l="0" r="0" t="0"/>
-            <wp:docPr descr="" title="" id="44" name="Picture"/>
+            <wp:docPr descr="" title="" id="41" name="Picture"/>
             <a:graphic>
               <a:graphicData uri="http://schemas.openxmlformats.org/drawingml/2006/picture">
                 <pic:pic>
                   <pic:nvPicPr>
-                    <pic:cNvPr descr="03svm_kernel_hpo_files/figure-docx/cell-51-output-4.png" id="45" name="Picture"/>
+                    <pic:cNvPr descr="03svm_kernel_hpo_files/figure-docx/cell-51-output-4.png" id="42" name="Picture"/>
                     <pic:cNvPicPr>
                       <a:picLocks noChangeArrowheads="1" noChangeAspect="1"/>
                     </pic:cNvPicPr>
                   </pic:nvPicPr>
                   <pic:blipFill>
-                    <a:blip r:embed="rId43"/>
+                    <a:blip r:embed="rId40"/>
                     <a:stretch>
                       <a:fillRect/>
                     </a:stretch>
@@ -14794,14 +14788,14 @@
         <w:t xml:space="preserve">这就是我们上面的研究的意义，一个新的随机用户在随机场景下使用你的方法来替代其他方法时，他得到的期望改进。我们的结果就是 linear 和 poly的期望更高。但是这不意味着专家不能用rbf 和 sigmoid经过仔细调参得到更好的结果。</w:t>
       </w:r>
     </w:p>
-    <w:bookmarkEnd w:id="46"/>
-    <w:bookmarkStart w:id="54" w:name="以-kernel-为目标元参数进行假设检验分析最优对比分析"/>
+    <w:bookmarkEnd w:id="43"/>
+    <w:bookmarkStart w:id="51" w:name="以-kernel-为目标元参数进行假设检验分析最优对比分析"/>
     <w:p>
       <w:pPr>
         <w:pStyle w:val="Heading5"/>
       </w:pPr>
       <w:r>
-        <w:t xml:space="preserve">0.4.2.4 以 kernel 为目标元参数进行假设检验分析——最优对比分析</w:t>
+        <w:t xml:space="preserve">0.1.5.4 以 kernel 为目标元参数进行假设检验分析——最优对比分析</w:t>
       </w:r>
     </w:p>
     <w:p>
@@ -19028,7 +19022,7 @@
       <w:r>
         <w:t xml:space="preserve">这一次我们该使用 Friedman 检验, 这也是一个不需要正态性和方差齐性的检验方法，某种程度上</w:t>
       </w:r>
-      <w:hyperlink r:id="rId47">
+      <w:hyperlink r:id="rId44">
         <w:r>
           <w:rPr>
             <w:rStyle w:val="Hyperlink"/>
@@ -19199,7 +19193,7 @@
         <w:rPr>
           <w:rStyle w:val="VerbatimChar"/>
         </w:rPr>
-        <w:t xml:space="preserve">Mon 2024-11-18 21:44:18.996180</w:t>
+        <w:t xml:space="preserve">Sun 2024-12-01 22:27:13.508583</w:t>
       </w:r>
     </w:p>
     <w:p>
@@ -19210,7 +19204,7 @@
         <w:rPr>
           <w:rStyle w:val="VerbatimChar"/>
         </w:rPr>
-        <w:t xml:space="preserve">INFO     Reject null hypothesis. Therefore, the data is significantly different.                      d=544274;file:///home/ye_canming/repos/novelties/cv/ScholarlyInfrastructure/scholarly_infrastructure/logging/nucleus.py\nucleus.py;;\:d=59060;file:///home/ye_canming/repos/novelties/cv/ScholarlyInfrastructure/scholarly_infrastructure/logging/nucleus.py#53\53;;\</w:t>
+        <w:t xml:space="preserve">INFO     Reject null hypothesis. Therefore, the data is significantly different.                      d=336669;file:///home/ye_canming/repos/novelties/cv/ScholarlyInfrastructure/scholarly_infrastructure/logging/nucleus.py\nucleus.py;;\:d=847692;file:///home/ye_canming/repos/novelties/cv/ScholarlyInfrastructure/scholarly_infrastructure/logging/nucleus.py#53\53;;\</w:t>
       </w:r>
     </w:p>
     <w:p>
@@ -20435,7 +20429,7 @@
         <w:rPr>
           <w:rStyle w:val="VerbatimChar"/>
         </w:rPr>
-        <w:t xml:space="preserve">(&lt;Axes: &gt;, &lt;matplotlib.colorbar.Colorbar object at 0x7f3b1845e0e0&gt;)</w:t>
+        <w:t xml:space="preserve">(&lt;Axes: &gt;, &lt;matplotlib.colorbar.Colorbar object at 0x7f3620291390&gt;)</w:t>
       </w:r>
     </w:p>
     <w:p>
@@ -20452,18 +20446,18 @@
           <wp:inline>
             <wp:extent cx="4608945" cy="3814618"/>
             <wp:effectExtent b="0" l="0" r="0" t="0"/>
-            <wp:docPr descr="" title="" id="49" name="Picture"/>
+            <wp:docPr descr="" title="" id="46" name="Picture"/>
             <a:graphic>
               <a:graphicData uri="http://schemas.openxmlformats.org/drawingml/2006/picture">
                 <pic:pic>
                   <pic:nvPicPr>
-                    <pic:cNvPr descr="03svm_kernel_hpo_files/figure-docx/cell-67-output-4.png" id="50" name="Picture"/>
+                    <pic:cNvPr descr="03svm_kernel_hpo_files/figure-docx/cell-67-output-4.png" id="47" name="Picture"/>
                     <pic:cNvPicPr>
                       <a:picLocks noChangeArrowheads="1" noChangeAspect="1"/>
                     </pic:cNvPicPr>
                   </pic:nvPicPr>
                   <pic:blipFill>
-                    <a:blip r:embed="rId48"/>
+                    <a:blip r:embed="rId45"/>
                     <a:stretch>
                       <a:fillRect/>
                     </a:stretch>
@@ -20559,18 +20553,18 @@
           <wp:inline>
             <wp:extent cx="5334000" cy="3486329"/>
             <wp:effectExtent b="0" l="0" r="0" t="0"/>
-            <wp:docPr descr="" title="" id="52" name="Picture"/>
+            <wp:docPr descr="" title="" id="49" name="Picture"/>
             <a:graphic>
               <a:graphicData uri="http://schemas.openxmlformats.org/drawingml/2006/picture">
                 <pic:pic>
                   <pic:nvPicPr>
-                    <pic:cNvPr descr="03svm_kernel_hpo_files/figure-docx/cell-68-output-2.png" id="53" name="Picture"/>
+                    <pic:cNvPr descr="03svm_kernel_hpo_files/figure-docx/cell-68-output-2.png" id="50" name="Picture"/>
                     <pic:cNvPicPr>
                       <a:picLocks noChangeArrowheads="1" noChangeAspect="1"/>
                     </pic:cNvPicPr>
                   </pic:nvPicPr>
                   <pic:blipFill>
-                    <a:blip r:embed="rId51"/>
+                    <a:blip r:embed="rId48"/>
                     <a:stretch>
                       <a:fillRect/>
                     </a:stretch>
@@ -20619,14 +20613,14 @@
         <w:t xml:space="preserve">我们可以看到poly几乎就要显著优于rbf了，而rbf几乎就要显著优于sigmoid了，但是都还差一点不太显著。</w:t>
       </w:r>
     </w:p>
-    <w:bookmarkEnd w:id="54"/>
+    <w:bookmarkEnd w:id="51"/>
     <w:bookmarkStart w:id="60" w:name="Xdf7cb482944b60492404e331a0fd650a0de0a54"/>
     <w:p>
       <w:pPr>
         <w:pStyle w:val="Heading5"/>
       </w:pPr>
       <w:r>
-        <w:t xml:space="preserve">0.4.2.5 如何解释 poly kernel 为什么显著优于 sigmoid kernel? SVM决策边界可视化分析</w:t>
+        <w:t xml:space="preserve">0.1.5.5 如何解释 poly kernel 为什么显著优于 sigmoid kernel? SVM决策边界可视化分析</w:t>
       </w:r>
     </w:p>
     <w:p>
@@ -20636,7 +20630,7 @@
       <w:r>
         <w:t xml:space="preserve">如果是2维或者3维的数据，我们可以画图来解释SVM工作的原理，绘制决策边界，但是我们现在是 64维 (UCI digits) 或者 728维 (MNIST) 的输入数据。这一方面可以参考这一个工具</w:t>
       </w:r>
-      <w:hyperlink r:id="rId55">
+      <w:hyperlink r:id="rId52">
         <w:r>
           <w:rPr>
             <w:rStyle w:val="Hyperlink"/>
@@ -20663,7 +20657,7 @@
       <w:r>
         <w:t xml:space="preserve">综合</w:t>
       </w:r>
-      <w:hyperlink r:id="rId56">
+      <w:hyperlink r:id="rId53">
         <w:r>
           <w:rPr>
             <w:rStyle w:val="Hyperlink"/>
@@ -20680,7 +20674,7 @@
       <w:r>
         <w:t xml:space="preserve"> </w:t>
       </w:r>
-      <w:hyperlink r:id="rId57">
+      <w:hyperlink r:id="rId54">
         <w:r>
           <w:rPr>
             <w:rStyle w:val="Hyperlink"/>
@@ -20726,7 +20720,7 @@
       <w:r>
         <w:t xml:space="preserve"> </w:t>
       </w:r>
-      <w:hyperlink r:id="rId58">
+      <w:hyperlink r:id="rId55">
         <w:r>
           <w:rPr>
             <w:rStyle w:val="Hyperlink"/>
@@ -21201,7 +21195,7 @@
       <w:pPr>
         <w:pStyle w:val="FirstParagraph"/>
       </w:pPr>
-      <w:hyperlink r:id="rId59">
+      <w:hyperlink r:id="rId56">
         <w:r>
           <w:rPr>
             <w:rStyle w:val="Hyperlink"/>
@@ -21210,16 +21204,12 @@
         </w:r>
       </w:hyperlink>
     </w:p>
-    <w:bookmarkEnd w:id="60"/>
-    <w:bookmarkEnd w:id="61"/>
-    <w:bookmarkEnd w:id="62"/>
-    <w:bookmarkStart w:id="68" w:name="dict_to_dataclass"/>
-    <w:p>
-      <w:pPr>
-        <w:pStyle w:val="Heading3"/>
-      </w:pPr>
-      <w:r>
-        <w:t xml:space="preserve">0.5 dict_to_dataclass</w:t>
+    <w:p>
+      <w:pPr>
+        <w:pStyle w:val="BodyText"/>
+      </w:pPr>
+      <w:r>
+        <w:t xml:space="preserve">dict_to_dataclass</w:t>
       </w:r>
     </w:p>
     <w:p>
@@ -22889,18 +22879,18 @@
           <wp:inline>
             <wp:extent cx="5334000" cy="4429821"/>
             <wp:effectExtent b="0" l="0" r="0" t="0"/>
-            <wp:docPr descr="" title="" id="64" name="Picture"/>
+            <wp:docPr descr="" title="" id="58" name="Picture"/>
             <a:graphic>
               <a:graphicData uri="http://schemas.openxmlformats.org/drawingml/2006/picture">
                 <pic:pic>
                   <pic:nvPicPr>
-                    <pic:cNvPr descr="03svm_kernel_hpo_files/figure-docx/cell-79-output-2.png" id="65" name="Picture"/>
+                    <pic:cNvPr descr="03svm_kernel_hpo_files/figure-docx/cell-79-output-2.png" id="59" name="Picture"/>
                     <pic:cNvPicPr>
                       <a:picLocks noChangeArrowheads="1" noChangeAspect="1"/>
                     </pic:cNvPicPr>
                   </pic:nvPicPr>
                   <pic:blipFill>
-                    <a:blip r:embed="rId63"/>
+                    <a:blip r:embed="rId57"/>
                     <a:stretch>
                       <a:fillRect/>
                     </a:stretch>
@@ -22927,13 +22917,14 @@
         </w:drawing>
       </w:r>
     </w:p>
-    <w:bookmarkStart w:id="67" w:name="Xc80b7c72841ea9656923f57c1cb9eb95ef94111"/>
+    <w:bookmarkEnd w:id="60"/>
+    <w:bookmarkStart w:id="86" w:name="Xc80b7c72841ea9656923f57c1cb9eb95ef94111"/>
     <w:p>
       <w:pPr>
         <w:pStyle w:val="Heading5"/>
       </w:pPr>
       <w:r>
-        <w:t xml:space="preserve">0.5.0.1 如何解释 poly kernel 为什么显著优于 sigmoid kernel? Kernel SVM概率输出的画图分析</w:t>
+        <w:t xml:space="preserve">0.1.5.6 如何解释 poly kernel 为什么显著优于 sigmoid kernel? Kernel SVM概率输出的画图分析</w:t>
       </w:r>
     </w:p>
     <w:p>
@@ -23201,7 +23192,7 @@
       <w:pPr>
         <w:pStyle w:val="FirstParagraph"/>
       </w:pPr>
-      <w:hyperlink r:id="rId66">
+      <w:hyperlink r:id="rId61">
         <w:r>
           <w:rPr>
             <w:rStyle w:val="Hyperlink"/>
@@ -23210,15 +23201,12 @@
         </w:r>
       </w:hyperlink>
     </w:p>
-    <w:bookmarkEnd w:id="67"/>
-    <w:bookmarkEnd w:id="68"/>
-    <w:bookmarkStart w:id="106" w:name="draw_probs"/>
-    <w:p>
-      <w:pPr>
-        <w:pStyle w:val="Heading3"/>
-      </w:pPr>
-      <w:r>
-        <w:t xml:space="preserve">0.6 draw_probs</w:t>
+    <w:p>
+      <w:pPr>
+        <w:pStyle w:val="BodyText"/>
+      </w:pPr>
+      <w:r>
+        <w:t xml:space="preserve">draw_probs</w:t>
       </w:r>
     </w:p>
     <w:p>
@@ -23942,18 +23930,18 @@
           <wp:inline>
             <wp:extent cx="5334000" cy="2198200"/>
             <wp:effectExtent b="0" l="0" r="0" t="0"/>
-            <wp:docPr descr="" title="" id="70" name="Picture"/>
+            <wp:docPr descr="" title="" id="63" name="Picture"/>
             <a:graphic>
               <a:graphicData uri="http://schemas.openxmlformats.org/drawingml/2006/picture">
                 <pic:pic>
                   <pic:nvPicPr>
-                    <pic:cNvPr descr="03svm_kernel_hpo_files/figure-docx/cell-85-output-2.png" id="71" name="Picture"/>
+                    <pic:cNvPr descr="03svm_kernel_hpo_files/figure-docx/cell-85-output-2.png" id="64" name="Picture"/>
                     <pic:cNvPicPr>
                       <a:picLocks noChangeArrowheads="1" noChangeAspect="1"/>
                     </pic:cNvPicPr>
                   </pic:nvPicPr>
                   <pic:blipFill>
-                    <a:blip r:embed="rId69"/>
+                    <a:blip r:embed="rId62"/>
                     <a:stretch>
                       <a:fillRect/>
                     </a:stretch>
@@ -23994,18 +23982,18 @@
           <wp:inline>
             <wp:extent cx="5334000" cy="2198200"/>
             <wp:effectExtent b="0" l="0" r="0" t="0"/>
-            <wp:docPr descr="" title="" id="73" name="Picture"/>
+            <wp:docPr descr="" title="" id="66" name="Picture"/>
             <a:graphic>
               <a:graphicData uri="http://schemas.openxmlformats.org/drawingml/2006/picture">
                 <pic:pic>
                   <pic:nvPicPr>
-                    <pic:cNvPr descr="03svm_kernel_hpo_files/figure-docx/cell-85-output-4.png" id="74" name="Picture"/>
+                    <pic:cNvPr descr="03svm_kernel_hpo_files/figure-docx/cell-85-output-4.png" id="67" name="Picture"/>
                     <pic:cNvPicPr>
                       <a:picLocks noChangeArrowheads="1" noChangeAspect="1"/>
                     </pic:cNvPicPr>
                   </pic:nvPicPr>
                   <pic:blipFill>
-                    <a:blip r:embed="rId72"/>
+                    <a:blip r:embed="rId65"/>
                     <a:stretch>
                       <a:fillRect/>
                     </a:stretch>
@@ -24046,18 +24034,18 @@
           <wp:inline>
             <wp:extent cx="5334000" cy="2198200"/>
             <wp:effectExtent b="0" l="0" r="0" t="0"/>
-            <wp:docPr descr="" title="" id="76" name="Picture"/>
+            <wp:docPr descr="" title="" id="69" name="Picture"/>
             <a:graphic>
               <a:graphicData uri="http://schemas.openxmlformats.org/drawingml/2006/picture">
                 <pic:pic>
                   <pic:nvPicPr>
-                    <pic:cNvPr descr="03svm_kernel_hpo_files/figure-docx/cell-85-output-6.png" id="77" name="Picture"/>
+                    <pic:cNvPr descr="03svm_kernel_hpo_files/figure-docx/cell-85-output-6.png" id="70" name="Picture"/>
                     <pic:cNvPicPr>
                       <a:picLocks noChangeArrowheads="1" noChangeAspect="1"/>
                     </pic:cNvPicPr>
                   </pic:nvPicPr>
                   <pic:blipFill>
-                    <a:blip r:embed="rId75"/>
+                    <a:blip r:embed="rId68"/>
                     <a:stretch>
                       <a:fillRect/>
                     </a:stretch>
@@ -24098,18 +24086,18 @@
           <wp:inline>
             <wp:extent cx="5334000" cy="2198200"/>
             <wp:effectExtent b="0" l="0" r="0" t="0"/>
-            <wp:docPr descr="" title="" id="79" name="Picture"/>
+            <wp:docPr descr="" title="" id="72" name="Picture"/>
             <a:graphic>
               <a:graphicData uri="http://schemas.openxmlformats.org/drawingml/2006/picture">
                 <pic:pic>
                   <pic:nvPicPr>
-                    <pic:cNvPr descr="03svm_kernel_hpo_files/figure-docx/cell-85-output-8.png" id="80" name="Picture"/>
+                    <pic:cNvPr descr="03svm_kernel_hpo_files/figure-docx/cell-85-output-8.png" id="73" name="Picture"/>
                     <pic:cNvPicPr>
                       <a:picLocks noChangeArrowheads="1" noChangeAspect="1"/>
                     </pic:cNvPicPr>
                   </pic:nvPicPr>
                   <pic:blipFill>
-                    <a:blip r:embed="rId78"/>
+                    <a:blip r:embed="rId71"/>
                     <a:stretch>
                       <a:fillRect/>
                     </a:stretch>
@@ -24665,18 +24653,18 @@
           <wp:inline>
             <wp:extent cx="5334000" cy="2198200"/>
             <wp:effectExtent b="0" l="0" r="0" t="0"/>
-            <wp:docPr descr="" title="" id="82" name="Picture"/>
+            <wp:docPr descr="" title="" id="75" name="Picture"/>
             <a:graphic>
               <a:graphicData uri="http://schemas.openxmlformats.org/drawingml/2006/picture">
                 <pic:pic>
                   <pic:nvPicPr>
-                    <pic:cNvPr descr="03svm_kernel_hpo_files/figure-docx/cell-87-output-2.png" id="83" name="Picture"/>
+                    <pic:cNvPr descr="03svm_kernel_hpo_files/figure-docx/cell-87-output-2.png" id="76" name="Picture"/>
                     <pic:cNvPicPr>
                       <a:picLocks noChangeArrowheads="1" noChangeAspect="1"/>
                     </pic:cNvPicPr>
                   </pic:nvPicPr>
                   <pic:blipFill>
-                    <a:blip r:embed="rId81"/>
+                    <a:blip r:embed="rId74"/>
                     <a:stretch>
                       <a:fillRect/>
                     </a:stretch>
@@ -24717,18 +24705,18 @@
           <wp:inline>
             <wp:extent cx="5334000" cy="2198200"/>
             <wp:effectExtent b="0" l="0" r="0" t="0"/>
-            <wp:docPr descr="" title="" id="85" name="Picture"/>
+            <wp:docPr descr="" title="" id="78" name="Picture"/>
             <a:graphic>
               <a:graphicData uri="http://schemas.openxmlformats.org/drawingml/2006/picture">
                 <pic:pic>
                   <pic:nvPicPr>
-                    <pic:cNvPr descr="03svm_kernel_hpo_files/figure-docx/cell-87-output-4.png" id="86" name="Picture"/>
+                    <pic:cNvPr descr="03svm_kernel_hpo_files/figure-docx/cell-87-output-4.png" id="79" name="Picture"/>
                     <pic:cNvPicPr>
                       <a:picLocks noChangeArrowheads="1" noChangeAspect="1"/>
                     </pic:cNvPicPr>
                   </pic:nvPicPr>
                   <pic:blipFill>
-                    <a:blip r:embed="rId84"/>
+                    <a:blip r:embed="rId77"/>
                     <a:stretch>
                       <a:fillRect/>
                     </a:stretch>
@@ -24769,18 +24757,18 @@
           <wp:inline>
             <wp:extent cx="5334000" cy="2198200"/>
             <wp:effectExtent b="0" l="0" r="0" t="0"/>
-            <wp:docPr descr="" title="" id="88" name="Picture"/>
+            <wp:docPr descr="" title="" id="81" name="Picture"/>
             <a:graphic>
               <a:graphicData uri="http://schemas.openxmlformats.org/drawingml/2006/picture">
                 <pic:pic>
                   <pic:nvPicPr>
-                    <pic:cNvPr descr="03svm_kernel_hpo_files/figure-docx/cell-87-output-6.png" id="89" name="Picture"/>
+                    <pic:cNvPr descr="03svm_kernel_hpo_files/figure-docx/cell-87-output-6.png" id="82" name="Picture"/>
                     <pic:cNvPicPr>
                       <a:picLocks noChangeArrowheads="1" noChangeAspect="1"/>
                     </pic:cNvPicPr>
                   </pic:nvPicPr>
                   <pic:blipFill>
-                    <a:blip r:embed="rId87"/>
+                    <a:blip r:embed="rId80"/>
                     <a:stretch>
                       <a:fillRect/>
                     </a:stretch>
@@ -24821,18 +24809,18 @@
           <wp:inline>
             <wp:extent cx="5334000" cy="2198200"/>
             <wp:effectExtent b="0" l="0" r="0" t="0"/>
-            <wp:docPr descr="" title="" id="91" name="Picture"/>
+            <wp:docPr descr="" title="" id="84" name="Picture"/>
             <a:graphic>
               <a:graphicData uri="http://schemas.openxmlformats.org/drawingml/2006/picture">
                 <pic:pic>
                   <pic:nvPicPr>
-                    <pic:cNvPr descr="03svm_kernel_hpo_files/figure-docx/cell-87-output-8.png" id="92" name="Picture"/>
+                    <pic:cNvPr descr="03svm_kernel_hpo_files/figure-docx/cell-87-output-8.png" id="85" name="Picture"/>
                     <pic:cNvPicPr>
                       <a:picLocks noChangeArrowheads="1" noChangeAspect="1"/>
                     </pic:cNvPicPr>
                   </pic:nvPicPr>
                   <pic:blipFill>
-                    <a:blip r:embed="rId90"/>
+                    <a:blip r:embed="rId83"/>
                     <a:stretch>
                       <a:fillRect/>
                     </a:stretch>
@@ -24867,13 +24855,14 @@
         <w:t xml:space="preserve">图中可以明显看到 sigmoid kernel方法在 类别 1和8上面表现不佳。而poly的曲线接近完美。</w:t>
       </w:r>
     </w:p>
-    <w:bookmarkStart w:id="105" w:name="X98543f25b93160259c2da7156cc9ecfa43ebcfa"/>
+    <w:bookmarkEnd w:id="86"/>
+    <w:bookmarkStart w:id="99" w:name="X98543f25b93160259c2da7156cc9ecfa43ebcfa"/>
     <w:p>
       <w:pPr>
         <w:pStyle w:val="Heading5"/>
       </w:pPr>
       <w:r>
-        <w:t xml:space="preserve">0.6.0.1 如何解释 poly kernel 为什么显著优于 sigmoid kernel? Kernel PCA 可视化</w:t>
+        <w:t xml:space="preserve">0.1.5.7 如何解释 poly kernel 为什么显著优于 sigmoid kernel? Kernel PCA 可视化</w:t>
       </w:r>
     </w:p>
     <w:p>
@@ -26088,18 +26077,18 @@
           <wp:inline>
             <wp:extent cx="5334000" cy="2743586"/>
             <wp:effectExtent b="0" l="0" r="0" t="0"/>
-            <wp:docPr descr="" title="" id="94" name="Picture"/>
+            <wp:docPr descr="" title="" id="88" name="Picture"/>
             <a:graphic>
               <a:graphicData uri="http://schemas.openxmlformats.org/drawingml/2006/picture">
                 <pic:pic>
                   <pic:nvPicPr>
-                    <pic:cNvPr descr="03svm_kernel_hpo_files/figure-docx/cell-89-output-2.png" id="95" name="Picture"/>
+                    <pic:cNvPr descr="03svm_kernel_hpo_files/figure-docx/cell-89-output-2.png" id="89" name="Picture"/>
                     <pic:cNvPicPr>
                       <a:picLocks noChangeArrowheads="1" noChangeAspect="1"/>
                     </pic:cNvPicPr>
                   </pic:nvPicPr>
                   <pic:blipFill>
-                    <a:blip r:embed="rId93"/>
+                    <a:blip r:embed="rId87"/>
                     <a:stretch>
                       <a:fillRect/>
                     </a:stretch>
@@ -26140,18 +26129,18 @@
           <wp:inline>
             <wp:extent cx="5334000" cy="2748091"/>
             <wp:effectExtent b="0" l="0" r="0" t="0"/>
-            <wp:docPr descr="" title="" id="97" name="Picture"/>
+            <wp:docPr descr="" title="" id="91" name="Picture"/>
             <a:graphic>
               <a:graphicData uri="http://schemas.openxmlformats.org/drawingml/2006/picture">
                 <pic:pic>
                   <pic:nvPicPr>
-                    <pic:cNvPr descr="03svm_kernel_hpo_files/figure-docx/cell-89-output-4.png" id="98" name="Picture"/>
+                    <pic:cNvPr descr="03svm_kernel_hpo_files/figure-docx/cell-89-output-4.png" id="92" name="Picture"/>
                     <pic:cNvPicPr>
                       <a:picLocks noChangeArrowheads="1" noChangeAspect="1"/>
                     </pic:cNvPicPr>
                   </pic:nvPicPr>
                   <pic:blipFill>
-                    <a:blip r:embed="rId96"/>
+                    <a:blip r:embed="rId90"/>
                     <a:stretch>
                       <a:fillRect/>
                     </a:stretch>
@@ -26192,18 +26181,18 @@
           <wp:inline>
             <wp:extent cx="5334000" cy="2732048"/>
             <wp:effectExtent b="0" l="0" r="0" t="0"/>
-            <wp:docPr descr="" title="" id="100" name="Picture"/>
+            <wp:docPr descr="" title="" id="94" name="Picture"/>
             <a:graphic>
               <a:graphicData uri="http://schemas.openxmlformats.org/drawingml/2006/picture">
                 <pic:pic>
                   <pic:nvPicPr>
-                    <pic:cNvPr descr="03svm_kernel_hpo_files/figure-docx/cell-89-output-6.png" id="101" name="Picture"/>
+                    <pic:cNvPr descr="03svm_kernel_hpo_files/figure-docx/cell-89-output-6.png" id="95" name="Picture"/>
                     <pic:cNvPicPr>
                       <a:picLocks noChangeArrowheads="1" noChangeAspect="1"/>
                     </pic:cNvPicPr>
                   </pic:nvPicPr>
                   <pic:blipFill>
-                    <a:blip r:embed="rId99"/>
+                    <a:blip r:embed="rId93"/>
                     <a:stretch>
                       <a:fillRect/>
                     </a:stretch>
@@ -26244,18 +26233,18 @@
           <wp:inline>
             <wp:extent cx="5334000" cy="2732048"/>
             <wp:effectExtent b="0" l="0" r="0" t="0"/>
-            <wp:docPr descr="" title="" id="103" name="Picture"/>
+            <wp:docPr descr="" title="" id="97" name="Picture"/>
             <a:graphic>
               <a:graphicData uri="http://schemas.openxmlformats.org/drawingml/2006/picture">
                 <pic:pic>
                   <pic:nvPicPr>
-                    <pic:cNvPr descr="03svm_kernel_hpo_files/figure-docx/cell-89-output-8.png" id="104" name="Picture"/>
+                    <pic:cNvPr descr="03svm_kernel_hpo_files/figure-docx/cell-89-output-8.png" id="98" name="Picture"/>
                     <pic:cNvPicPr>
                       <a:picLocks noChangeArrowheads="1" noChangeAspect="1"/>
                     </pic:cNvPicPr>
                   </pic:nvPicPr>
                   <pic:blipFill>
-                    <a:blip r:embed="rId102"/>
+                    <a:blip r:embed="rId96"/>
                     <a:stretch>
                       <a:fillRect/>
                     </a:stretch>
@@ -26282,15 +26271,16 @@
         </w:drawing>
       </w:r>
     </w:p>
-    <w:bookmarkEnd w:id="105"/>
-    <w:bookmarkEnd w:id="106"/>
-    <w:bookmarkStart w:id="109" w:name="附加题-构建使用-kernel-方法的-svm-分类器-手动实现smo"/>
+    <w:bookmarkEnd w:id="99"/>
+    <w:bookmarkEnd w:id="100"/>
+    <w:bookmarkEnd w:id="101"/>
+    <w:bookmarkStart w:id="104" w:name="附加题-构建使用-kernel-方法的-svm-分类器-手动实现smo"/>
     <w:p>
       <w:pPr>
         <w:pStyle w:val="Heading3"/>
       </w:pPr>
       <w:r>
-        <w:t xml:space="preserve">0.7 附加题: 构建使用 kernel 方法的 SVM 分类器 （手动实现SMO）</w:t>
+        <w:t xml:space="preserve">0.2 附加题: 构建使用 kernel 方法的 SVM 分类器 （手动实现SMO）</w:t>
       </w:r>
     </w:p>
     <w:p>
@@ -26303,7 +26293,7 @@
       <w:r>
         <w:t xml:space="preserve"> </w:t>
       </w:r>
-      <w:hyperlink r:id="rId107">
+      <w:hyperlink r:id="rId102">
         <w:r>
           <w:rPr>
             <w:rStyle w:val="Hyperlink"/>
@@ -26328,7 +26318,7 @@
       <w:r>
         <w:t xml:space="preserve"> </w:t>
       </w:r>
-      <w:hyperlink r:id="rId108">
+      <w:hyperlink r:id="rId103">
         <w:r>
           <w:rPr>
             <w:rStyle w:val="Hyperlink"/>
@@ -26359,7 +26349,7 @@
         <w:t xml:space="preserve">。</w:t>
       </w:r>
     </w:p>
-    <w:bookmarkEnd w:id="109"/>
+    <w:bookmarkEnd w:id="104"/>
     <w:sectPr/>
   </w:body>
 </w:document>
